--- a/Algoritmy_poiska.docx
+++ b/Algoritmy_poiska.docx
@@ -445,7 +445,17 @@
           <w:sz w:val="28"/>
           <w:szCs w:val="22"/>
         </w:rPr>
-        <w:t xml:space="preserve">Шаг 2. Если значение элемента массива x[i] равно значению ключа </w:t>
+        <w:t>Шаг 2. Если значение элемента массива x[i] равно значению ключ</w:t>
+      </w:r>
+      <w:bookmarkStart w:id="0" w:name="_GoBack"/>
+      <w:bookmarkEnd w:id="0"/>
+      <w:r>
+        <w:rPr>
+          <w:color w:val="000000"/>
+          <w:sz w:val="28"/>
+          <w:szCs w:val="22"/>
+        </w:rPr>
+        <w:t xml:space="preserve">а </w:t>
       </w:r>
       <w:proofErr w:type="spellStart"/>
       <w:r>
@@ -1741,7 +1751,7 @@
           <w:szCs w:val="22"/>
         </w:rPr>
       </w:pPr>
-      <w:bookmarkStart w:id="0" w:name="_Hlk37853593"/>
+      <w:bookmarkStart w:id="1" w:name="_Hlk37853593"/>
       <w:r>
         <w:rPr>
           <w:noProof/>
@@ -1955,7 +1965,7 @@
         </w:rPr>
         <w:t>Интерполяционный поиск</w:t>
       </w:r>
-      <w:bookmarkEnd w:id="0"/>
+      <w:bookmarkEnd w:id="1"/>
     </w:p>
     <w:p>
       <w:pPr>
@@ -3397,7 +3407,6 @@
           <w:lang w:val="en-US"/>
         </w:rPr>
       </w:pPr>
-      <w:bookmarkStart w:id="1" w:name="_GoBack"/>
       <w:proofErr w:type="spellStart"/>
       <w:r>
         <w:rPr>
@@ -4011,7 +4020,6 @@
         <w:t xml:space="preserve">    return -1</w:t>
       </w:r>
     </w:p>
-    <w:bookmarkEnd w:id="1"/>
     <w:p>
       <w:pPr>
         <w:tabs>
@@ -4459,7 +4467,13 @@
                             <w:rPr>
                               <w:sz w:val="36"/>
                             </w:rPr>
-                            <w:t>АиСД.09.03.02.020000 ПР</w:t>
+                            <w:t>АиСД.09.03.02.1</w:t>
+                          </w:r>
+                          <w:r>
+                            <w:rPr>
+                              <w:sz w:val="36"/>
+                            </w:rPr>
+                            <w:t>20000 ПР</w:t>
                           </w:r>
                         </w:p>
                         <w:p>
@@ -4486,13 +4500,13 @@
             </wp:anchor>
           </w:drawing>
         </mc:Choice>
-        <mc:Fallback xmlns:w16="http://schemas.microsoft.com/office/word/2018/wordml" xmlns:w16cid="http://schemas.microsoft.com/office/word/2016/wordml/cid" xmlns:w16cex="http://schemas.microsoft.com/office/word/2018/wordml/cex" xmlns:am3d="http://schemas.microsoft.com/office/drawing/2017/model3d" xmlns:aink="http://schemas.microsoft.com/office/drawing/2016/ink" xmlns:cx8="http://schemas.microsoft.com/office/drawing/2016/5/14/chartex" xmlns:cx7="http://schemas.microsoft.com/office/drawing/2016/5/13/chartex" xmlns:cx6="http://schemas.microsoft.com/office/drawing/2016/5/12/chartex" xmlns:cx5="http://schemas.microsoft.com/office/drawing/2016/5/11/chartex" xmlns:cx4="http://schemas.microsoft.com/office/drawing/2016/5/10/chartex" xmlns:cx3="http://schemas.microsoft.com/office/drawing/2016/5/9/chartex" xmlns:cx2="http://schemas.microsoft.com/office/drawing/2015/10/21/chartex" xmlns:cx1="http://schemas.microsoft.com/office/drawing/2015/9/8/chartex">
+        <mc:Fallback>
           <w:pict>
             <v:shapetype w14:anchorId="3AD51B07" id="_x0000_t202" coordsize="21600,21600" o:spt="202" path="m,l,21600r21600,l21600,xe">
               <v:stroke joinstyle="miter"/>
               <v:path gradientshapeok="t" o:connecttype="rect"/>
             </v:shapetype>
-            <v:shape id="Text Box 55" o:spid="_x0000_s1026" type="#_x0000_t202" style="position:absolute;margin-left:175.9pt;margin-top:-8.9pt;width:293.85pt;height:31.6pt;z-index:251678208;visibility:visible;mso-wrap-style:square;mso-width-percent:0;mso-height-percent:0;mso-wrap-distance-left:9pt;mso-wrap-distance-top:0;mso-wrap-distance-right:9pt;mso-wrap-distance-bottom:0;mso-position-horizontal:absolute;mso-position-horizontal-relative:text;mso-position-vertical:absolute;mso-position-vertical-relative:text;mso-width-percent:0;mso-height-percent:0;mso-width-relative:page;mso-height-relative:page;v-text-anchor:top" o:gfxdata="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" filled="f" stroked="f">
+            <v:shape id="Text Box 55" o:spid="_x0000_s1026" type="#_x0000_t202" style="position:absolute;margin-left:175.9pt;margin-top:-8.9pt;width:293.85pt;height:31.6pt;z-index:251678208;visibility:visible;mso-wrap-style:square;mso-width-percent:0;mso-height-percent:0;mso-wrap-distance-left:9pt;mso-wrap-distance-top:0;mso-wrap-distance-right:9pt;mso-wrap-distance-bottom:0;mso-position-horizontal:absolute;mso-position-horizontal-relative:text;mso-position-vertical:absolute;mso-position-vertical-relative:text;mso-width-percent:0;mso-height-percent:0;mso-width-relative:page;mso-height-relative:page;v-text-anchor:top" o:gfxdata="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" filled="f" stroked="f">
               <v:textbox>
                 <w:txbxContent>
                   <w:p>
@@ -4509,7 +4523,13 @@
                       <w:rPr>
                         <w:sz w:val="36"/>
                       </w:rPr>
-                      <w:t>АиСД.09.03.02.020000 ПР</w:t>
+                      <w:t>АиСД.09.03.02.1</w:t>
+                    </w:r>
+                    <w:r>
+                      <w:rPr>
+                        <w:sz w:val="36"/>
+                      </w:rPr>
+                      <w:t>20000 ПР</w:t>
                     </w:r>
                   </w:p>
                   <w:p>
@@ -4617,7 +4637,7 @@
             </wp:anchor>
           </w:drawing>
         </mc:Choice>
-        <mc:Fallback xmlns:w16="http://schemas.microsoft.com/office/word/2018/wordml" xmlns:w16cid="http://schemas.microsoft.com/office/word/2016/wordml/cid" xmlns:w16cex="http://schemas.microsoft.com/office/word/2018/wordml/cex" xmlns:am3d="http://schemas.microsoft.com/office/drawing/2017/model3d" xmlns:aink="http://schemas.microsoft.com/office/drawing/2016/ink" xmlns:cx8="http://schemas.microsoft.com/office/drawing/2016/5/14/chartex" xmlns:cx7="http://schemas.microsoft.com/office/drawing/2016/5/13/chartex" xmlns:cx6="http://schemas.microsoft.com/office/drawing/2016/5/12/chartex" xmlns:cx5="http://schemas.microsoft.com/office/drawing/2016/5/11/chartex" xmlns:cx4="http://schemas.microsoft.com/office/drawing/2016/5/10/chartex" xmlns:cx3="http://schemas.microsoft.com/office/drawing/2016/5/9/chartex" xmlns:cx2="http://schemas.microsoft.com/office/drawing/2015/10/21/chartex" xmlns:cx1="http://schemas.microsoft.com/office/drawing/2015/9/8/chartex">
+        <mc:Fallback xmlns:cx1="http://schemas.microsoft.com/office/drawing/2015/9/8/chartex" xmlns:cx2="http://schemas.microsoft.com/office/drawing/2015/10/21/chartex" xmlns:cx3="http://schemas.microsoft.com/office/drawing/2016/5/9/chartex" xmlns:cx4="http://schemas.microsoft.com/office/drawing/2016/5/10/chartex" xmlns:cx5="http://schemas.microsoft.com/office/drawing/2016/5/11/chartex" xmlns:cx6="http://schemas.microsoft.com/office/drawing/2016/5/12/chartex" xmlns:cx7="http://schemas.microsoft.com/office/drawing/2016/5/13/chartex" xmlns:cx8="http://schemas.microsoft.com/office/drawing/2016/5/14/chartex" xmlns:aink="http://schemas.microsoft.com/office/drawing/2016/ink" xmlns:am3d="http://schemas.microsoft.com/office/drawing/2017/model3d" xmlns:w16cex="http://schemas.microsoft.com/office/word/2018/wordml/cex" xmlns:w16cid="http://schemas.microsoft.com/office/word/2016/wordml/cid" xmlns:w16="http://schemas.microsoft.com/office/word/2018/wordml">
           <w:pict>
             <v:shape w14:anchorId="1EF99E06" id="Text Box 59" o:spid="_x0000_s1027" type="#_x0000_t202" style="position:absolute;margin-left:2.6pt;margin-top:16.25pt;width:29.75pt;height:9.9pt;z-index:251682304;visibility:visible;mso-wrap-style:square;mso-width-percent:0;mso-height-percent:0;mso-wrap-distance-left:9pt;mso-wrap-distance-top:0;mso-wrap-distance-right:9pt;mso-wrap-distance-bottom:0;mso-position-horizontal:absolute;mso-position-horizontal-relative:text;mso-position-vertical:absolute;mso-position-vertical-relative:text;mso-width-percent:0;mso-height-percent:0;mso-width-relative:page;mso-height-relative:page;v-text-anchor:top" o:gfxdata="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" filled="f" stroked="f">
               <v:textbox inset="0,0,0,0">
@@ -4707,7 +4727,7 @@
             </wp:anchor>
           </w:drawing>
         </mc:Choice>
-        <mc:Fallback xmlns:w16="http://schemas.microsoft.com/office/word/2018/wordml" xmlns:w16cid="http://schemas.microsoft.com/office/word/2016/wordml/cid" xmlns:w16cex="http://schemas.microsoft.com/office/word/2018/wordml/cex" xmlns:am3d="http://schemas.microsoft.com/office/drawing/2017/model3d" xmlns:aink="http://schemas.microsoft.com/office/drawing/2016/ink" xmlns:cx8="http://schemas.microsoft.com/office/drawing/2016/5/14/chartex" xmlns:cx7="http://schemas.microsoft.com/office/drawing/2016/5/13/chartex" xmlns:cx6="http://schemas.microsoft.com/office/drawing/2016/5/12/chartex" xmlns:cx5="http://schemas.microsoft.com/office/drawing/2016/5/11/chartex" xmlns:cx4="http://schemas.microsoft.com/office/drawing/2016/5/10/chartex" xmlns:cx3="http://schemas.microsoft.com/office/drawing/2016/5/9/chartex" xmlns:cx2="http://schemas.microsoft.com/office/drawing/2015/10/21/chartex" xmlns:cx1="http://schemas.microsoft.com/office/drawing/2015/9/8/chartex">
+        <mc:Fallback xmlns:cx1="http://schemas.microsoft.com/office/drawing/2015/9/8/chartex" xmlns:cx2="http://schemas.microsoft.com/office/drawing/2015/10/21/chartex" xmlns:cx3="http://schemas.microsoft.com/office/drawing/2016/5/9/chartex" xmlns:cx4="http://schemas.microsoft.com/office/drawing/2016/5/10/chartex" xmlns:cx5="http://schemas.microsoft.com/office/drawing/2016/5/11/chartex" xmlns:cx6="http://schemas.microsoft.com/office/drawing/2016/5/12/chartex" xmlns:cx7="http://schemas.microsoft.com/office/drawing/2016/5/13/chartex" xmlns:cx8="http://schemas.microsoft.com/office/drawing/2016/5/14/chartex" xmlns:aink="http://schemas.microsoft.com/office/drawing/2016/ink" xmlns:am3d="http://schemas.microsoft.com/office/drawing/2017/model3d" xmlns:w16cex="http://schemas.microsoft.com/office/word/2018/wordml/cex" xmlns:w16cid="http://schemas.microsoft.com/office/word/2016/wordml/cid" xmlns:w16="http://schemas.microsoft.com/office/word/2018/wordml">
           <w:pict>
             <v:line w14:anchorId="7A92309B" id="Line 46" o:spid="_x0000_s1026" style="position:absolute;z-index:251668992;visibility:visible;mso-wrap-style:square;mso-width-percent:0;mso-height-percent:0;mso-wrap-distance-left:9pt;mso-wrap-distance-top:0;mso-wrap-distance-right:9pt;mso-wrap-distance-bottom:0;mso-position-horizontal:absolute;mso-position-horizontal-relative:page;mso-position-vertical:absolute;mso-position-vertical-relative:page;mso-width-percent:0;mso-height-percent:0;mso-width-relative:page;mso-height-relative:page" from="73.5pt,781.2pt" to="73.5pt,822.35pt" o:gfxdata="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">
               <w10:wrap anchorx="page" anchory="page"/>
@@ -4806,7 +4826,7 @@
             </wp:anchor>
           </w:drawing>
         </mc:Choice>
-        <mc:Fallback xmlns:w16="http://schemas.microsoft.com/office/word/2018/wordml" xmlns:w16cid="http://schemas.microsoft.com/office/word/2016/wordml/cid" xmlns:w16cex="http://schemas.microsoft.com/office/word/2018/wordml/cex" xmlns:am3d="http://schemas.microsoft.com/office/drawing/2017/model3d" xmlns:aink="http://schemas.microsoft.com/office/drawing/2016/ink" xmlns:cx8="http://schemas.microsoft.com/office/drawing/2016/5/14/chartex" xmlns:cx7="http://schemas.microsoft.com/office/drawing/2016/5/13/chartex" xmlns:cx6="http://schemas.microsoft.com/office/drawing/2016/5/12/chartex" xmlns:cx5="http://schemas.microsoft.com/office/drawing/2016/5/11/chartex" xmlns:cx4="http://schemas.microsoft.com/office/drawing/2016/5/10/chartex" xmlns:cx3="http://schemas.microsoft.com/office/drawing/2016/5/9/chartex" xmlns:cx2="http://schemas.microsoft.com/office/drawing/2015/10/21/chartex" xmlns:cx1="http://schemas.microsoft.com/office/drawing/2015/9/8/chartex">
+        <mc:Fallback xmlns:cx1="http://schemas.microsoft.com/office/drawing/2015/9/8/chartex" xmlns:cx2="http://schemas.microsoft.com/office/drawing/2015/10/21/chartex" xmlns:cx3="http://schemas.microsoft.com/office/drawing/2016/5/9/chartex" xmlns:cx4="http://schemas.microsoft.com/office/drawing/2016/5/10/chartex" xmlns:cx5="http://schemas.microsoft.com/office/drawing/2016/5/11/chartex" xmlns:cx6="http://schemas.microsoft.com/office/drawing/2016/5/12/chartex" xmlns:cx7="http://schemas.microsoft.com/office/drawing/2016/5/13/chartex" xmlns:cx8="http://schemas.microsoft.com/office/drawing/2016/5/14/chartex" xmlns:aink="http://schemas.microsoft.com/office/drawing/2016/ink" xmlns:am3d="http://schemas.microsoft.com/office/drawing/2017/model3d" xmlns:w16cex="http://schemas.microsoft.com/office/word/2018/wordml/cex" xmlns:w16cid="http://schemas.microsoft.com/office/word/2016/wordml/cid" xmlns:w16="http://schemas.microsoft.com/office/word/2018/wordml">
           <w:pict>
             <v:shape w14:anchorId="72445821" id="Text Box 60" o:spid="_x0000_s1028" type="#_x0000_t202" style="position:absolute;margin-left:-18.55pt;margin-top:16.55pt;width:27.75pt;height:10.2pt;z-index:251683328;visibility:visible;mso-wrap-style:square;mso-width-percent:0;mso-height-percent:0;mso-wrap-distance-left:9pt;mso-wrap-distance-top:0;mso-wrap-distance-right:9pt;mso-wrap-distance-bottom:0;mso-position-horizontal:absolute;mso-position-horizontal-relative:text;mso-position-vertical:absolute;mso-position-vertical-relative:text;mso-width-percent:0;mso-height-percent:0;mso-width-relative:page;mso-height-relative:page;v-text-anchor:top" o:gfxdata="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" filled="f" stroked="f">
               <v:textbox inset="0,0,0,0">
@@ -4920,7 +4940,7 @@
                               <w:noProof/>
                               <w:szCs w:val="28"/>
                             </w:rPr>
-                            <w:t>10</w:t>
+                            <w:t>2</w:t>
                           </w:r>
                           <w:r>
                             <w:rPr>
@@ -4948,11 +4968,7 @@
         </mc:Choice>
         <mc:Fallback>
           <w:pict>
-            <v:shapetype w14:anchorId="42F5EBB0" id="_x0000_t202" coordsize="21600,21600" o:spt="202" path="m,l,21600r21600,l21600,xe">
-              <v:stroke joinstyle="miter"/>
-              <v:path gradientshapeok="t" o:connecttype="rect"/>
-            </v:shapetype>
-            <v:shape id="Text Box 69" o:spid="_x0000_s1029" type="#_x0000_t202" style="position:absolute;margin-left:479.2pt;margin-top:8.1pt;width:28pt;height:14.15pt;z-index:251692544;visibility:visible;mso-wrap-style:square;mso-width-percent:0;mso-height-percent:0;mso-wrap-distance-left:9pt;mso-wrap-distance-top:0;mso-wrap-distance-right:9pt;mso-wrap-distance-bottom:0;mso-position-horizontal:absolute;mso-position-horizontal-relative:text;mso-position-vertical:absolute;mso-position-vertical-relative:text;mso-width-percent:0;mso-height-percent:0;mso-width-relative:page;mso-height-relative:page;v-text-anchor:top" o:gfxdata="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" filled="f" stroked="f">
+            <v:shape w14:anchorId="42F5EBB0" id="Text Box 69" o:spid="_x0000_s1029" type="#_x0000_t202" style="position:absolute;margin-left:479.2pt;margin-top:8.1pt;width:28pt;height:14.15pt;z-index:251692544;visibility:visible;mso-wrap-style:square;mso-width-percent:0;mso-height-percent:0;mso-wrap-distance-left:9pt;mso-wrap-distance-top:0;mso-wrap-distance-right:9pt;mso-wrap-distance-bottom:0;mso-position-horizontal:absolute;mso-position-horizontal-relative:text;mso-position-vertical:absolute;mso-position-vertical-relative:text;mso-width-percent:0;mso-height-percent:0;mso-width-relative:page;mso-height-relative:page;v-text-anchor:top" o:gfxdata="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" filled="f" stroked="f">
               <v:textbox inset="0,0,0,0">
                 <w:txbxContent>
                   <w:p>
@@ -4984,7 +5000,7 @@
                         <w:noProof/>
                         <w:szCs w:val="28"/>
                       </w:rPr>
-                      <w:t>10</w:t>
+                      <w:t>2</w:t>
                     </w:r>
                     <w:r>
                       <w:rPr>
@@ -5090,7 +5106,7 @@
             </wp:anchor>
           </w:drawing>
         </mc:Choice>
-        <mc:Fallback xmlns:w16="http://schemas.microsoft.com/office/word/2018/wordml" xmlns:w16cid="http://schemas.microsoft.com/office/word/2016/wordml/cid" xmlns:w16cex="http://schemas.microsoft.com/office/word/2018/wordml/cex" xmlns:am3d="http://schemas.microsoft.com/office/drawing/2017/model3d" xmlns:aink="http://schemas.microsoft.com/office/drawing/2016/ink" xmlns:cx8="http://schemas.microsoft.com/office/drawing/2016/5/14/chartex" xmlns:cx7="http://schemas.microsoft.com/office/drawing/2016/5/13/chartex" xmlns:cx6="http://schemas.microsoft.com/office/drawing/2016/5/12/chartex" xmlns:cx5="http://schemas.microsoft.com/office/drawing/2016/5/11/chartex" xmlns:cx4="http://schemas.microsoft.com/office/drawing/2016/5/10/chartex" xmlns:cx3="http://schemas.microsoft.com/office/drawing/2016/5/9/chartex" xmlns:cx2="http://schemas.microsoft.com/office/drawing/2015/10/21/chartex" xmlns:cx1="http://schemas.microsoft.com/office/drawing/2015/9/8/chartex">
+        <mc:Fallback xmlns:cx1="http://schemas.microsoft.com/office/drawing/2015/9/8/chartex" xmlns:cx2="http://schemas.microsoft.com/office/drawing/2015/10/21/chartex" xmlns:cx3="http://schemas.microsoft.com/office/drawing/2016/5/9/chartex" xmlns:cx4="http://schemas.microsoft.com/office/drawing/2016/5/10/chartex" xmlns:cx5="http://schemas.microsoft.com/office/drawing/2016/5/11/chartex" xmlns:cx6="http://schemas.microsoft.com/office/drawing/2016/5/12/chartex" xmlns:cx7="http://schemas.microsoft.com/office/drawing/2016/5/13/chartex" xmlns:cx8="http://schemas.microsoft.com/office/drawing/2016/5/14/chartex" xmlns:aink="http://schemas.microsoft.com/office/drawing/2016/ink" xmlns:am3d="http://schemas.microsoft.com/office/drawing/2017/model3d" xmlns:w16cex="http://schemas.microsoft.com/office/word/2018/wordml/cex" xmlns:w16cid="http://schemas.microsoft.com/office/word/2016/wordml/cid" xmlns:w16="http://schemas.microsoft.com/office/word/2018/wordml">
           <w:pict>
             <v:shape w14:anchorId="6F5FA8F5" id="Text Box 58" o:spid="_x0000_s1030" type="#_x0000_t202" style="position:absolute;margin-left:38.35pt;margin-top:16.55pt;width:40.1pt;height:12.3pt;z-index:251681280;visibility:visible;mso-wrap-style:square;mso-width-percent:0;mso-height-percent:0;mso-wrap-distance-left:9pt;mso-wrap-distance-top:0;mso-wrap-distance-right:9pt;mso-wrap-distance-bottom:0;mso-position-horizontal:absolute;mso-position-horizontal-relative:text;mso-position-vertical:absolute;mso-position-vertical-relative:text;mso-width-percent:0;mso-height-percent:0;mso-width-relative:page;mso-height-relative:page;v-text-anchor:top" o:gfxdata="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" filled="f" stroked="f">
               <v:textbox inset="0,0,0,0">
@@ -5204,7 +5220,7 @@
             </wp:anchor>
           </w:drawing>
         </mc:Choice>
-        <mc:Fallback xmlns:w16="http://schemas.microsoft.com/office/word/2018/wordml" xmlns:w16cid="http://schemas.microsoft.com/office/word/2016/wordml/cid" xmlns:w16cex="http://schemas.microsoft.com/office/word/2018/wordml/cex" xmlns:am3d="http://schemas.microsoft.com/office/drawing/2017/model3d" xmlns:aink="http://schemas.microsoft.com/office/drawing/2016/ink" xmlns:cx8="http://schemas.microsoft.com/office/drawing/2016/5/14/chartex" xmlns:cx7="http://schemas.microsoft.com/office/drawing/2016/5/13/chartex" xmlns:cx6="http://schemas.microsoft.com/office/drawing/2016/5/12/chartex" xmlns:cx5="http://schemas.microsoft.com/office/drawing/2016/5/11/chartex" xmlns:cx4="http://schemas.microsoft.com/office/drawing/2016/5/10/chartex" xmlns:cx3="http://schemas.microsoft.com/office/drawing/2016/5/9/chartex" xmlns:cx2="http://schemas.microsoft.com/office/drawing/2015/10/21/chartex" xmlns:cx1="http://schemas.microsoft.com/office/drawing/2015/9/8/chartex">
+        <mc:Fallback xmlns:cx1="http://schemas.microsoft.com/office/drawing/2015/9/8/chartex" xmlns:cx2="http://schemas.microsoft.com/office/drawing/2015/10/21/chartex" xmlns:cx3="http://schemas.microsoft.com/office/drawing/2016/5/9/chartex" xmlns:cx4="http://schemas.microsoft.com/office/drawing/2016/5/10/chartex" xmlns:cx5="http://schemas.microsoft.com/office/drawing/2016/5/11/chartex" xmlns:cx6="http://schemas.microsoft.com/office/drawing/2016/5/12/chartex" xmlns:cx7="http://schemas.microsoft.com/office/drawing/2016/5/13/chartex" xmlns:cx8="http://schemas.microsoft.com/office/drawing/2016/5/14/chartex" xmlns:aink="http://schemas.microsoft.com/office/drawing/2016/ink" xmlns:am3d="http://schemas.microsoft.com/office/drawing/2017/model3d" xmlns:w16cex="http://schemas.microsoft.com/office/word/2018/wordml/cex" xmlns:w16cid="http://schemas.microsoft.com/office/word/2016/wordml/cid" xmlns:w16="http://schemas.microsoft.com/office/word/2018/wordml">
           <w:pict>
             <v:shape w14:anchorId="43E1C008" id="Text Box 57" o:spid="_x0000_s1031" type="#_x0000_t202" style="position:absolute;margin-left:111.25pt;margin-top:17.15pt;width:36pt;height:9pt;z-index:251680256;visibility:visible;mso-wrap-style:square;mso-width-percent:0;mso-height-percent:0;mso-wrap-distance-left:9pt;mso-wrap-distance-top:0;mso-wrap-distance-right:9pt;mso-wrap-distance-bottom:0;mso-position-horizontal:absolute;mso-position-horizontal-relative:text;mso-position-vertical:absolute;mso-position-vertical-relative:text;mso-width-percent:0;mso-height-percent:0;mso-width-relative:page;mso-height-relative:page;v-text-anchor:top" o:gfxdata="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" filled="f" stroked="f">
               <v:textbox inset="0,0,0,0">
@@ -5316,7 +5332,7 @@
             </wp:anchor>
           </w:drawing>
         </mc:Choice>
-        <mc:Fallback xmlns:w16="http://schemas.microsoft.com/office/word/2018/wordml" xmlns:w16cid="http://schemas.microsoft.com/office/word/2016/wordml/cid" xmlns:w16cex="http://schemas.microsoft.com/office/word/2018/wordml/cex" xmlns:am3d="http://schemas.microsoft.com/office/drawing/2017/model3d" xmlns:aink="http://schemas.microsoft.com/office/drawing/2016/ink" xmlns:cx8="http://schemas.microsoft.com/office/drawing/2016/5/14/chartex" xmlns:cx7="http://schemas.microsoft.com/office/drawing/2016/5/13/chartex" xmlns:cx6="http://schemas.microsoft.com/office/drawing/2016/5/12/chartex" xmlns:cx5="http://schemas.microsoft.com/office/drawing/2016/5/11/chartex" xmlns:cx4="http://schemas.microsoft.com/office/drawing/2016/5/10/chartex" xmlns:cx3="http://schemas.microsoft.com/office/drawing/2016/5/9/chartex" xmlns:cx2="http://schemas.microsoft.com/office/drawing/2015/10/21/chartex" xmlns:cx1="http://schemas.microsoft.com/office/drawing/2015/9/8/chartex">
+        <mc:Fallback xmlns:cx1="http://schemas.microsoft.com/office/drawing/2015/9/8/chartex" xmlns:cx2="http://schemas.microsoft.com/office/drawing/2015/10/21/chartex" xmlns:cx3="http://schemas.microsoft.com/office/drawing/2016/5/9/chartex" xmlns:cx4="http://schemas.microsoft.com/office/drawing/2016/5/10/chartex" xmlns:cx5="http://schemas.microsoft.com/office/drawing/2016/5/11/chartex" xmlns:cx6="http://schemas.microsoft.com/office/drawing/2016/5/12/chartex" xmlns:cx7="http://schemas.microsoft.com/office/drawing/2016/5/13/chartex" xmlns:cx8="http://schemas.microsoft.com/office/drawing/2016/5/14/chartex" xmlns:aink="http://schemas.microsoft.com/office/drawing/2016/ink" xmlns:am3d="http://schemas.microsoft.com/office/drawing/2017/model3d" xmlns:w16cex="http://schemas.microsoft.com/office/word/2018/wordml/cex" xmlns:w16cid="http://schemas.microsoft.com/office/word/2016/wordml/cid" xmlns:w16="http://schemas.microsoft.com/office/word/2018/wordml">
           <w:pict>
             <v:shape w14:anchorId="4690C4A7" id="Text Box 56" o:spid="_x0000_s1032" type="#_x0000_t202" style="position:absolute;margin-left:150.45pt;margin-top:17.4pt;width:27pt;height:8.95pt;z-index:251679232;visibility:visible;mso-wrap-style:square;mso-width-percent:0;mso-height-percent:0;mso-wrap-distance-left:9pt;mso-wrap-distance-top:0;mso-wrap-distance-right:9pt;mso-wrap-distance-bottom:0;mso-position-horizontal:absolute;mso-position-horizontal-relative:text;mso-position-vertical:absolute;mso-position-vertical-relative:text;mso-width-percent:0;mso-height-percent:0;mso-width-relative:page;mso-height-relative:page;v-text-anchor:top" o:gfxdata="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" filled="f" stroked="f">
               <v:textbox inset="0,0,0,0">
@@ -5424,7 +5440,7 @@
             </wp:anchor>
           </w:drawing>
         </mc:Choice>
-        <mc:Fallback xmlns:w16="http://schemas.microsoft.com/office/word/2018/wordml" xmlns:w16cid="http://schemas.microsoft.com/office/word/2016/wordml/cid" xmlns:w16cex="http://schemas.microsoft.com/office/word/2018/wordml/cex" xmlns:am3d="http://schemas.microsoft.com/office/drawing/2017/model3d" xmlns:aink="http://schemas.microsoft.com/office/drawing/2016/ink" xmlns:cx8="http://schemas.microsoft.com/office/drawing/2016/5/14/chartex" xmlns:cx7="http://schemas.microsoft.com/office/drawing/2016/5/13/chartex" xmlns:cx6="http://schemas.microsoft.com/office/drawing/2016/5/12/chartex" xmlns:cx5="http://schemas.microsoft.com/office/drawing/2016/5/11/chartex" xmlns:cx4="http://schemas.microsoft.com/office/drawing/2016/5/10/chartex" xmlns:cx3="http://schemas.microsoft.com/office/drawing/2016/5/9/chartex" xmlns:cx2="http://schemas.microsoft.com/office/drawing/2015/10/21/chartex" xmlns:cx1="http://schemas.microsoft.com/office/drawing/2015/9/8/chartex">
+        <mc:Fallback xmlns:cx1="http://schemas.microsoft.com/office/drawing/2015/9/8/chartex" xmlns:cx2="http://schemas.microsoft.com/office/drawing/2015/10/21/chartex" xmlns:cx3="http://schemas.microsoft.com/office/drawing/2016/5/9/chartex" xmlns:cx4="http://schemas.microsoft.com/office/drawing/2016/5/10/chartex" xmlns:cx5="http://schemas.microsoft.com/office/drawing/2016/5/11/chartex" xmlns:cx6="http://schemas.microsoft.com/office/drawing/2016/5/12/chartex" xmlns:cx7="http://schemas.microsoft.com/office/drawing/2016/5/13/chartex" xmlns:cx8="http://schemas.microsoft.com/office/drawing/2016/5/14/chartex" xmlns:aink="http://schemas.microsoft.com/office/drawing/2016/ink" xmlns:am3d="http://schemas.microsoft.com/office/drawing/2017/model3d" xmlns:w16cex="http://schemas.microsoft.com/office/word/2018/wordml/cex" xmlns:w16cid="http://schemas.microsoft.com/office/word/2016/wordml/cid" xmlns:w16="http://schemas.microsoft.com/office/word/2018/wordml">
           <w:pict>
             <v:shape w14:anchorId="1C7AA5A6" id="Text Box 54" o:spid="_x0000_s1033" type="#_x0000_t202" style="position:absolute;margin-left:474.45pt;margin-top:-10.8pt;width:28pt;height:10.8pt;z-index:251677184;visibility:visible;mso-wrap-style:square;mso-width-percent:0;mso-height-percent:0;mso-wrap-distance-left:9pt;mso-wrap-distance-top:0;mso-wrap-distance-right:9pt;mso-wrap-distance-bottom:0;mso-position-horizontal:absolute;mso-position-horizontal-relative:text;mso-position-vertical:absolute;mso-position-vertical-relative:text;mso-width-percent:0;mso-height-percent:0;mso-width-relative:page;mso-height-relative:page;v-text-anchor:top" o:gfxdata="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" filled="f" stroked="f">
               <v:textbox inset="0,0,0,0">
@@ -5510,7 +5526,7 @@
             </wp:anchor>
           </w:drawing>
         </mc:Choice>
-        <mc:Fallback xmlns:w16="http://schemas.microsoft.com/office/word/2018/wordml" xmlns:w16cid="http://schemas.microsoft.com/office/word/2016/wordml/cid" xmlns:w16cex="http://schemas.microsoft.com/office/word/2018/wordml/cex" xmlns:am3d="http://schemas.microsoft.com/office/drawing/2017/model3d" xmlns:aink="http://schemas.microsoft.com/office/drawing/2016/ink" xmlns:cx8="http://schemas.microsoft.com/office/drawing/2016/5/14/chartex" xmlns:cx7="http://schemas.microsoft.com/office/drawing/2016/5/13/chartex" xmlns:cx6="http://schemas.microsoft.com/office/drawing/2016/5/12/chartex" xmlns:cx5="http://schemas.microsoft.com/office/drawing/2016/5/11/chartex" xmlns:cx4="http://schemas.microsoft.com/office/drawing/2016/5/10/chartex" xmlns:cx3="http://schemas.microsoft.com/office/drawing/2016/5/9/chartex" xmlns:cx2="http://schemas.microsoft.com/office/drawing/2015/10/21/chartex" xmlns:cx1="http://schemas.microsoft.com/office/drawing/2015/9/8/chartex">
+        <mc:Fallback xmlns:cx1="http://schemas.microsoft.com/office/drawing/2015/9/8/chartex" xmlns:cx2="http://schemas.microsoft.com/office/drawing/2015/10/21/chartex" xmlns:cx3="http://schemas.microsoft.com/office/drawing/2016/5/9/chartex" xmlns:cx4="http://schemas.microsoft.com/office/drawing/2016/5/10/chartex" xmlns:cx5="http://schemas.microsoft.com/office/drawing/2016/5/11/chartex" xmlns:cx6="http://schemas.microsoft.com/office/drawing/2016/5/12/chartex" xmlns:cx7="http://schemas.microsoft.com/office/drawing/2016/5/13/chartex" xmlns:cx8="http://schemas.microsoft.com/office/drawing/2016/5/14/chartex" xmlns:aink="http://schemas.microsoft.com/office/drawing/2016/ink" xmlns:am3d="http://schemas.microsoft.com/office/drawing/2017/model3d" xmlns:w16cex="http://schemas.microsoft.com/office/word/2018/wordml/cex" xmlns:w16cid="http://schemas.microsoft.com/office/word/2016/wordml/cid" xmlns:w16="http://schemas.microsoft.com/office/word/2018/wordml">
           <w:pict>
             <v:line w14:anchorId="0570C079" id="Line 53" o:spid="_x0000_s1026" style="position:absolute;z-index:251676160;visibility:visible;mso-wrap-style:square;mso-width-percent:0;mso-height-percent:0;mso-wrap-distance-left:9pt;mso-wrap-distance-top:0;mso-wrap-distance-right:9pt;mso-wrap-distance-bottom:0;mso-position-horizontal:absolute;mso-position-horizontal-relative:page;mso-position-vertical:absolute;mso-position-vertical-relative:page;mso-width-percent:0;mso-height-percent:0;mso-width-relative:page;mso-height-relative:page" from="542.75pt,795.4pt" to="571.1pt,795.4pt" o:gfxdata="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">
               <w10:wrap anchorx="page" anchory="page"/>
@@ -5585,7 +5601,7 @@
             </wp:anchor>
           </w:drawing>
         </mc:Choice>
-        <mc:Fallback xmlns:w16="http://schemas.microsoft.com/office/word/2018/wordml" xmlns:w16cid="http://schemas.microsoft.com/office/word/2016/wordml/cid" xmlns:w16cex="http://schemas.microsoft.com/office/word/2018/wordml/cex" xmlns:am3d="http://schemas.microsoft.com/office/drawing/2017/model3d" xmlns:aink="http://schemas.microsoft.com/office/drawing/2016/ink" xmlns:cx8="http://schemas.microsoft.com/office/drawing/2016/5/14/chartex" xmlns:cx7="http://schemas.microsoft.com/office/drawing/2016/5/13/chartex" xmlns:cx6="http://schemas.microsoft.com/office/drawing/2016/5/12/chartex" xmlns:cx5="http://schemas.microsoft.com/office/drawing/2016/5/11/chartex" xmlns:cx4="http://schemas.microsoft.com/office/drawing/2016/5/10/chartex" xmlns:cx3="http://schemas.microsoft.com/office/drawing/2016/5/9/chartex" xmlns:cx2="http://schemas.microsoft.com/office/drawing/2015/10/21/chartex" xmlns:cx1="http://schemas.microsoft.com/office/drawing/2015/9/8/chartex">
+        <mc:Fallback xmlns:cx1="http://schemas.microsoft.com/office/drawing/2015/9/8/chartex" xmlns:cx2="http://schemas.microsoft.com/office/drawing/2015/10/21/chartex" xmlns:cx3="http://schemas.microsoft.com/office/drawing/2016/5/9/chartex" xmlns:cx4="http://schemas.microsoft.com/office/drawing/2016/5/10/chartex" xmlns:cx5="http://schemas.microsoft.com/office/drawing/2016/5/11/chartex" xmlns:cx6="http://schemas.microsoft.com/office/drawing/2016/5/12/chartex" xmlns:cx7="http://schemas.microsoft.com/office/drawing/2016/5/13/chartex" xmlns:cx8="http://schemas.microsoft.com/office/drawing/2016/5/14/chartex" xmlns:aink="http://schemas.microsoft.com/office/drawing/2016/ink" xmlns:am3d="http://schemas.microsoft.com/office/drawing/2017/model3d" xmlns:w16cex="http://schemas.microsoft.com/office/word/2018/wordml/cex" xmlns:w16cid="http://schemas.microsoft.com/office/word/2016/wordml/cid" xmlns:w16="http://schemas.microsoft.com/office/word/2018/wordml">
           <w:pict>
             <v:line w14:anchorId="264D4B56" id="Line 52" o:spid="_x0000_s1026" style="position:absolute;z-index:251675136;visibility:visible;mso-wrap-style:square;mso-width-percent:0;mso-height-percent:0;mso-wrap-distance-left:9pt;mso-wrap-distance-top:0;mso-wrap-distance-right:9pt;mso-wrap-distance-bottom:0;mso-position-horizontal:absolute;mso-position-horizontal-relative:page;mso-position-vertical:absolute;mso-position-vertical-relative:page;mso-width-percent:0;mso-height-percent:0;mso-width-relative:page;mso-height-relative:page" from="52.25pt,809.55pt" to="245pt,809.55pt" o:gfxdata="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">
               <w10:wrap anchorx="page" anchory="page"/>
@@ -5660,7 +5676,7 @@
             </wp:anchor>
           </w:drawing>
         </mc:Choice>
-        <mc:Fallback xmlns:w16="http://schemas.microsoft.com/office/word/2018/wordml" xmlns:w16cid="http://schemas.microsoft.com/office/word/2016/wordml/cid" xmlns:w16cex="http://schemas.microsoft.com/office/word/2018/wordml/cex" xmlns:am3d="http://schemas.microsoft.com/office/drawing/2017/model3d" xmlns:aink="http://schemas.microsoft.com/office/drawing/2016/ink" xmlns:cx8="http://schemas.microsoft.com/office/drawing/2016/5/14/chartex" xmlns:cx7="http://schemas.microsoft.com/office/drawing/2016/5/13/chartex" xmlns:cx6="http://schemas.microsoft.com/office/drawing/2016/5/12/chartex" xmlns:cx5="http://schemas.microsoft.com/office/drawing/2016/5/11/chartex" xmlns:cx4="http://schemas.microsoft.com/office/drawing/2016/5/10/chartex" xmlns:cx3="http://schemas.microsoft.com/office/drawing/2016/5/9/chartex" xmlns:cx2="http://schemas.microsoft.com/office/drawing/2015/10/21/chartex" xmlns:cx1="http://schemas.microsoft.com/office/drawing/2015/9/8/chartex">
+        <mc:Fallback xmlns:cx1="http://schemas.microsoft.com/office/drawing/2015/9/8/chartex" xmlns:cx2="http://schemas.microsoft.com/office/drawing/2015/10/21/chartex" xmlns:cx3="http://schemas.microsoft.com/office/drawing/2016/5/9/chartex" xmlns:cx4="http://schemas.microsoft.com/office/drawing/2016/5/10/chartex" xmlns:cx5="http://schemas.microsoft.com/office/drawing/2016/5/11/chartex" xmlns:cx6="http://schemas.microsoft.com/office/drawing/2016/5/12/chartex" xmlns:cx7="http://schemas.microsoft.com/office/drawing/2016/5/13/chartex" xmlns:cx8="http://schemas.microsoft.com/office/drawing/2016/5/14/chartex" xmlns:aink="http://schemas.microsoft.com/office/drawing/2016/ink" xmlns:am3d="http://schemas.microsoft.com/office/drawing/2017/model3d" xmlns:w16cex="http://schemas.microsoft.com/office/word/2018/wordml/cex" xmlns:w16cid="http://schemas.microsoft.com/office/word/2016/wordml/cid" xmlns:w16="http://schemas.microsoft.com/office/word/2018/wordml">
           <w:pict>
             <v:line w14:anchorId="31AAA3D6" id="Line 51" o:spid="_x0000_s1026" style="position:absolute;z-index:251674112;visibility:visible;mso-wrap-style:square;mso-width-percent:0;mso-height-percent:0;mso-wrap-distance-left:9pt;mso-wrap-distance-top:0;mso-wrap-distance-right:9pt;mso-wrap-distance-bottom:0;mso-position-horizontal:absolute;mso-position-horizontal-relative:page;mso-position-vertical:absolute;mso-position-vertical-relative:page;mso-width-percent:0;mso-height-percent:0;mso-width-relative:page;mso-height-relative:page" from="52.25pt,795.4pt" to="245pt,795.4pt" o:gfxdata="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">
               <w10:wrap anchorx="page" anchory="page"/>
@@ -5735,7 +5751,7 @@
             </wp:anchor>
           </w:drawing>
         </mc:Choice>
-        <mc:Fallback xmlns:w16="http://schemas.microsoft.com/office/word/2018/wordml" xmlns:w16cid="http://schemas.microsoft.com/office/word/2016/wordml/cid" xmlns:w16cex="http://schemas.microsoft.com/office/word/2018/wordml/cex" xmlns:am3d="http://schemas.microsoft.com/office/drawing/2017/model3d" xmlns:aink="http://schemas.microsoft.com/office/drawing/2016/ink" xmlns:cx8="http://schemas.microsoft.com/office/drawing/2016/5/14/chartex" xmlns:cx7="http://schemas.microsoft.com/office/drawing/2016/5/13/chartex" xmlns:cx6="http://schemas.microsoft.com/office/drawing/2016/5/12/chartex" xmlns:cx5="http://schemas.microsoft.com/office/drawing/2016/5/11/chartex" xmlns:cx4="http://schemas.microsoft.com/office/drawing/2016/5/10/chartex" xmlns:cx3="http://schemas.microsoft.com/office/drawing/2016/5/9/chartex" xmlns:cx2="http://schemas.microsoft.com/office/drawing/2015/10/21/chartex" xmlns:cx1="http://schemas.microsoft.com/office/drawing/2015/9/8/chartex">
+        <mc:Fallback xmlns:cx1="http://schemas.microsoft.com/office/drawing/2015/9/8/chartex" xmlns:cx2="http://schemas.microsoft.com/office/drawing/2015/10/21/chartex" xmlns:cx3="http://schemas.microsoft.com/office/drawing/2016/5/9/chartex" xmlns:cx4="http://schemas.microsoft.com/office/drawing/2016/5/10/chartex" xmlns:cx5="http://schemas.microsoft.com/office/drawing/2016/5/11/chartex" xmlns:cx6="http://schemas.microsoft.com/office/drawing/2016/5/12/chartex" xmlns:cx7="http://schemas.microsoft.com/office/drawing/2016/5/13/chartex" xmlns:cx8="http://schemas.microsoft.com/office/drawing/2016/5/14/chartex" xmlns:aink="http://schemas.microsoft.com/office/drawing/2016/ink" xmlns:am3d="http://schemas.microsoft.com/office/drawing/2017/model3d" xmlns:w16cex="http://schemas.microsoft.com/office/word/2018/wordml/cex" xmlns:w16cid="http://schemas.microsoft.com/office/word/2016/wordml/cid" xmlns:w16="http://schemas.microsoft.com/office/word/2018/wordml">
           <w:pict>
             <v:line w14:anchorId="65152FAC" id="Line 50" o:spid="_x0000_s1026" style="position:absolute;z-index:251673088;visibility:visible;mso-wrap-style:square;mso-width-percent:0;mso-height-percent:0;mso-wrap-distance-left:9pt;mso-wrap-distance-top:0;mso-wrap-distance-right:9pt;mso-wrap-distance-bottom:0;mso-position-horizontal:absolute;mso-position-horizontal-relative:page;mso-position-vertical:absolute;mso-position-vertical-relative:page;mso-width-percent:0;mso-height-percent:0;mso-width-relative:page;mso-height-relative:page" from="245.05pt,781.2pt" to="245.05pt,822.35pt" o:gfxdata="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">
               <w10:wrap anchorx="page" anchory="page"/>
@@ -5810,7 +5826,7 @@
             </wp:anchor>
           </w:drawing>
         </mc:Choice>
-        <mc:Fallback xmlns:w16="http://schemas.microsoft.com/office/word/2018/wordml" xmlns:w16cid="http://schemas.microsoft.com/office/word/2016/wordml/cid" xmlns:w16cex="http://schemas.microsoft.com/office/word/2018/wordml/cex" xmlns:am3d="http://schemas.microsoft.com/office/drawing/2017/model3d" xmlns:aink="http://schemas.microsoft.com/office/drawing/2016/ink" xmlns:cx8="http://schemas.microsoft.com/office/drawing/2016/5/14/chartex" xmlns:cx7="http://schemas.microsoft.com/office/drawing/2016/5/13/chartex" xmlns:cx6="http://schemas.microsoft.com/office/drawing/2016/5/12/chartex" xmlns:cx5="http://schemas.microsoft.com/office/drawing/2016/5/11/chartex" xmlns:cx4="http://schemas.microsoft.com/office/drawing/2016/5/10/chartex" xmlns:cx3="http://schemas.microsoft.com/office/drawing/2016/5/9/chartex" xmlns:cx2="http://schemas.microsoft.com/office/drawing/2015/10/21/chartex" xmlns:cx1="http://schemas.microsoft.com/office/drawing/2015/9/8/chartex">
+        <mc:Fallback xmlns:cx1="http://schemas.microsoft.com/office/drawing/2015/9/8/chartex" xmlns:cx2="http://schemas.microsoft.com/office/drawing/2015/10/21/chartex" xmlns:cx3="http://schemas.microsoft.com/office/drawing/2016/5/9/chartex" xmlns:cx4="http://schemas.microsoft.com/office/drawing/2016/5/10/chartex" xmlns:cx5="http://schemas.microsoft.com/office/drawing/2016/5/11/chartex" xmlns:cx6="http://schemas.microsoft.com/office/drawing/2016/5/12/chartex" xmlns:cx7="http://schemas.microsoft.com/office/drawing/2016/5/13/chartex" xmlns:cx8="http://schemas.microsoft.com/office/drawing/2016/5/14/chartex" xmlns:aink="http://schemas.microsoft.com/office/drawing/2016/ink" xmlns:am3d="http://schemas.microsoft.com/office/drawing/2017/model3d" xmlns:w16cex="http://schemas.microsoft.com/office/word/2018/wordml/cex" xmlns:w16cid="http://schemas.microsoft.com/office/word/2016/wordml/cid" xmlns:w16="http://schemas.microsoft.com/office/word/2018/wordml">
           <w:pict>
             <v:line w14:anchorId="03C36B1B" id="Line 49" o:spid="_x0000_s1026" style="position:absolute;z-index:251672064;visibility:visible;mso-wrap-style:square;mso-width-percent:0;mso-height-percent:0;mso-wrap-distance-left:9pt;mso-wrap-distance-top:0;mso-wrap-distance-right:9pt;mso-wrap-distance-bottom:0;mso-position-horizontal:absolute;mso-position-horizontal-relative:page;mso-position-vertical:absolute;mso-position-vertical-relative:page;mso-width-percent:0;mso-height-percent:0;mso-width-relative:page;mso-height-relative:page" from="216.7pt,781.2pt" to="216.7pt,822.35pt" o:gfxdata="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">
               <w10:wrap anchorx="page" anchory="page"/>
@@ -5885,7 +5901,7 @@
             </wp:anchor>
           </w:drawing>
         </mc:Choice>
-        <mc:Fallback xmlns:w16="http://schemas.microsoft.com/office/word/2018/wordml" xmlns:w16cid="http://schemas.microsoft.com/office/word/2016/wordml/cid" xmlns:w16cex="http://schemas.microsoft.com/office/word/2018/wordml/cex" xmlns:am3d="http://schemas.microsoft.com/office/drawing/2017/model3d" xmlns:aink="http://schemas.microsoft.com/office/drawing/2016/ink" xmlns:cx8="http://schemas.microsoft.com/office/drawing/2016/5/14/chartex" xmlns:cx7="http://schemas.microsoft.com/office/drawing/2016/5/13/chartex" xmlns:cx6="http://schemas.microsoft.com/office/drawing/2016/5/12/chartex" xmlns:cx5="http://schemas.microsoft.com/office/drawing/2016/5/11/chartex" xmlns:cx4="http://schemas.microsoft.com/office/drawing/2016/5/10/chartex" xmlns:cx3="http://schemas.microsoft.com/office/drawing/2016/5/9/chartex" xmlns:cx2="http://schemas.microsoft.com/office/drawing/2015/10/21/chartex" xmlns:cx1="http://schemas.microsoft.com/office/drawing/2015/9/8/chartex">
+        <mc:Fallback xmlns:cx1="http://schemas.microsoft.com/office/drawing/2015/9/8/chartex" xmlns:cx2="http://schemas.microsoft.com/office/drawing/2015/10/21/chartex" xmlns:cx3="http://schemas.microsoft.com/office/drawing/2016/5/9/chartex" xmlns:cx4="http://schemas.microsoft.com/office/drawing/2016/5/10/chartex" xmlns:cx5="http://schemas.microsoft.com/office/drawing/2016/5/11/chartex" xmlns:cx6="http://schemas.microsoft.com/office/drawing/2016/5/12/chartex" xmlns:cx7="http://schemas.microsoft.com/office/drawing/2016/5/13/chartex" xmlns:cx8="http://schemas.microsoft.com/office/drawing/2016/5/14/chartex" xmlns:aink="http://schemas.microsoft.com/office/drawing/2016/ink" xmlns:am3d="http://schemas.microsoft.com/office/drawing/2017/model3d" xmlns:w16cex="http://schemas.microsoft.com/office/word/2018/wordml/cex" xmlns:w16cid="http://schemas.microsoft.com/office/word/2016/wordml/cid" xmlns:w16="http://schemas.microsoft.com/office/word/2018/wordml">
           <w:pict>
             <v:line w14:anchorId="154A3556" id="Line 48" o:spid="_x0000_s1026" style="position:absolute;z-index:251671040;visibility:visible;mso-wrap-style:square;mso-width-percent:0;mso-height-percent:0;mso-wrap-distance-left:9pt;mso-wrap-distance-top:0;mso-wrap-distance-right:9pt;mso-wrap-distance-bottom:0;mso-position-horizontal:absolute;mso-position-horizontal-relative:page;mso-position-vertical:absolute;mso-position-vertical-relative:page;mso-width-percent:0;mso-height-percent:0;mso-width-relative:page;mso-height-relative:page" from="174.15pt,781.2pt" to="174.15pt,822.35pt" o:gfxdata="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">
               <w10:wrap anchorx="page" anchory="page"/>
@@ -5960,7 +5976,7 @@
             </wp:anchor>
           </w:drawing>
         </mc:Choice>
-        <mc:Fallback xmlns:w16="http://schemas.microsoft.com/office/word/2018/wordml" xmlns:w16cid="http://schemas.microsoft.com/office/word/2016/wordml/cid" xmlns:w16cex="http://schemas.microsoft.com/office/word/2018/wordml/cex" xmlns:am3d="http://schemas.microsoft.com/office/drawing/2017/model3d" xmlns:aink="http://schemas.microsoft.com/office/drawing/2016/ink" xmlns:cx8="http://schemas.microsoft.com/office/drawing/2016/5/14/chartex" xmlns:cx7="http://schemas.microsoft.com/office/drawing/2016/5/13/chartex" xmlns:cx6="http://schemas.microsoft.com/office/drawing/2016/5/12/chartex" xmlns:cx5="http://schemas.microsoft.com/office/drawing/2016/5/11/chartex" xmlns:cx4="http://schemas.microsoft.com/office/drawing/2016/5/10/chartex" xmlns:cx3="http://schemas.microsoft.com/office/drawing/2016/5/9/chartex" xmlns:cx2="http://schemas.microsoft.com/office/drawing/2015/10/21/chartex" xmlns:cx1="http://schemas.microsoft.com/office/drawing/2015/9/8/chartex">
+        <mc:Fallback xmlns:cx1="http://schemas.microsoft.com/office/drawing/2015/9/8/chartex" xmlns:cx2="http://schemas.microsoft.com/office/drawing/2015/10/21/chartex" xmlns:cx3="http://schemas.microsoft.com/office/drawing/2016/5/9/chartex" xmlns:cx4="http://schemas.microsoft.com/office/drawing/2016/5/10/chartex" xmlns:cx5="http://schemas.microsoft.com/office/drawing/2016/5/11/chartex" xmlns:cx6="http://schemas.microsoft.com/office/drawing/2016/5/12/chartex" xmlns:cx7="http://schemas.microsoft.com/office/drawing/2016/5/13/chartex" xmlns:cx8="http://schemas.microsoft.com/office/drawing/2016/5/14/chartex" xmlns:aink="http://schemas.microsoft.com/office/drawing/2016/ink" xmlns:am3d="http://schemas.microsoft.com/office/drawing/2017/model3d" xmlns:w16cex="http://schemas.microsoft.com/office/word/2018/wordml/cex" xmlns:w16cid="http://schemas.microsoft.com/office/word/2016/wordml/cid" xmlns:w16="http://schemas.microsoft.com/office/word/2018/wordml">
           <w:pict>
             <v:line w14:anchorId="2CCC6F50" id="Line 47" o:spid="_x0000_s1026" style="position:absolute;z-index:251670016;visibility:visible;mso-wrap-style:square;mso-width-percent:0;mso-height-percent:0;mso-wrap-distance-left:9pt;mso-wrap-distance-top:0;mso-wrap-distance-right:9pt;mso-wrap-distance-bottom:0;mso-position-horizontal:absolute;mso-position-horizontal-relative:page;mso-position-vertical:absolute;mso-position-vertical-relative:page;mso-width-percent:0;mso-height-percent:0;mso-width-relative:page;mso-height-relative:page" from="100.45pt,781.2pt" to="100.45pt,822.35pt" o:gfxdata="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">
               <w10:wrap anchorx="page" anchory="page"/>
@@ -6035,7 +6051,7 @@
             </wp:anchor>
           </w:drawing>
         </mc:Choice>
-        <mc:Fallback xmlns:w16="http://schemas.microsoft.com/office/word/2018/wordml" xmlns:w16cid="http://schemas.microsoft.com/office/word/2016/wordml/cid" xmlns:w16cex="http://schemas.microsoft.com/office/word/2018/wordml/cex" xmlns:am3d="http://schemas.microsoft.com/office/drawing/2017/model3d" xmlns:aink="http://schemas.microsoft.com/office/drawing/2016/ink" xmlns:cx8="http://schemas.microsoft.com/office/drawing/2016/5/14/chartex" xmlns:cx7="http://schemas.microsoft.com/office/drawing/2016/5/13/chartex" xmlns:cx6="http://schemas.microsoft.com/office/drawing/2016/5/12/chartex" xmlns:cx5="http://schemas.microsoft.com/office/drawing/2016/5/11/chartex" xmlns:cx4="http://schemas.microsoft.com/office/drawing/2016/5/10/chartex" xmlns:cx3="http://schemas.microsoft.com/office/drawing/2016/5/9/chartex" xmlns:cx2="http://schemas.microsoft.com/office/drawing/2015/10/21/chartex" xmlns:cx1="http://schemas.microsoft.com/office/drawing/2015/9/8/chartex">
+        <mc:Fallback xmlns:cx1="http://schemas.microsoft.com/office/drawing/2015/9/8/chartex" xmlns:cx2="http://schemas.microsoft.com/office/drawing/2015/10/21/chartex" xmlns:cx3="http://schemas.microsoft.com/office/drawing/2016/5/9/chartex" xmlns:cx4="http://schemas.microsoft.com/office/drawing/2016/5/10/chartex" xmlns:cx5="http://schemas.microsoft.com/office/drawing/2016/5/11/chartex" xmlns:cx6="http://schemas.microsoft.com/office/drawing/2016/5/12/chartex" xmlns:cx7="http://schemas.microsoft.com/office/drawing/2016/5/13/chartex" xmlns:cx8="http://schemas.microsoft.com/office/drawing/2016/5/14/chartex" xmlns:aink="http://schemas.microsoft.com/office/drawing/2016/ink" xmlns:am3d="http://schemas.microsoft.com/office/drawing/2017/model3d" xmlns:w16cex="http://schemas.microsoft.com/office/word/2018/wordml/cex" xmlns:w16cid="http://schemas.microsoft.com/office/word/2016/wordml/cid" xmlns:w16="http://schemas.microsoft.com/office/word/2018/wordml">
           <w:pict>
             <v:line w14:anchorId="6598370C" id="Line 45" o:spid="_x0000_s1026" style="position:absolute;z-index:251667968;visibility:visible;mso-wrap-style:square;mso-width-percent:0;mso-height-percent:0;mso-wrap-distance-left:9pt;mso-wrap-distance-top:0;mso-wrap-distance-right:9pt;mso-wrap-distance-bottom:0;mso-position-horizontal:absolute;mso-position-horizontal-relative:page;mso-position-vertical:absolute;mso-position-vertical-relative:page;mso-width-percent:0;mso-height-percent:0;mso-width-relative:page;mso-height-relative:page" from="542.75pt,781.2pt" to="542.75pt,822.35pt" o:gfxdata="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">
               <w10:wrap anchorx="page" anchory="page"/>
@@ -6110,7 +6126,7 @@
             </wp:anchor>
           </w:drawing>
         </mc:Choice>
-        <mc:Fallback xmlns:w16="http://schemas.microsoft.com/office/word/2018/wordml" xmlns:w16cid="http://schemas.microsoft.com/office/word/2016/wordml/cid" xmlns:w16cex="http://schemas.microsoft.com/office/word/2018/wordml/cex" xmlns:am3d="http://schemas.microsoft.com/office/drawing/2017/model3d" xmlns:aink="http://schemas.microsoft.com/office/drawing/2016/ink" xmlns:cx8="http://schemas.microsoft.com/office/drawing/2016/5/14/chartex" xmlns:cx7="http://schemas.microsoft.com/office/drawing/2016/5/13/chartex" xmlns:cx6="http://schemas.microsoft.com/office/drawing/2016/5/12/chartex" xmlns:cx5="http://schemas.microsoft.com/office/drawing/2016/5/11/chartex" xmlns:cx4="http://schemas.microsoft.com/office/drawing/2016/5/10/chartex" xmlns:cx3="http://schemas.microsoft.com/office/drawing/2016/5/9/chartex" xmlns:cx2="http://schemas.microsoft.com/office/drawing/2015/10/21/chartex" xmlns:cx1="http://schemas.microsoft.com/office/drawing/2015/9/8/chartex">
+        <mc:Fallback xmlns:cx1="http://schemas.microsoft.com/office/drawing/2015/9/8/chartex" xmlns:cx2="http://schemas.microsoft.com/office/drawing/2015/10/21/chartex" xmlns:cx3="http://schemas.microsoft.com/office/drawing/2016/5/9/chartex" xmlns:cx4="http://schemas.microsoft.com/office/drawing/2016/5/10/chartex" xmlns:cx5="http://schemas.microsoft.com/office/drawing/2016/5/11/chartex" xmlns:cx6="http://schemas.microsoft.com/office/drawing/2016/5/12/chartex" xmlns:cx7="http://schemas.microsoft.com/office/drawing/2016/5/13/chartex" xmlns:cx8="http://schemas.microsoft.com/office/drawing/2016/5/14/chartex" xmlns:aink="http://schemas.microsoft.com/office/drawing/2016/ink" xmlns:am3d="http://schemas.microsoft.com/office/drawing/2017/model3d" xmlns:w16cex="http://schemas.microsoft.com/office/word/2018/wordml/cex" xmlns:w16cid="http://schemas.microsoft.com/office/word/2016/wordml/cid" xmlns:w16="http://schemas.microsoft.com/office/word/2018/wordml">
           <w:pict>
             <v:line w14:anchorId="71684B2C" id="Line 44" o:spid="_x0000_s1026" style="position:absolute;z-index:251666944;visibility:visible;mso-wrap-style:square;mso-width-percent:0;mso-height-percent:0;mso-wrap-distance-left:9pt;mso-wrap-distance-top:0;mso-wrap-distance-right:9pt;mso-wrap-distance-bottom:0;mso-position-horizontal:absolute;mso-position-horizontal-relative:page;mso-position-vertical:absolute;mso-position-vertical-relative:page;mso-width-percent:0;mso-height-percent:0;mso-width-relative:page;mso-height-relative:page" from="52.25pt,781.2pt" to="571pt,781.2pt" o:gfxdata="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">
               <w10:wrap anchorx="page" anchory="page"/>
@@ -6185,7 +6201,7 @@
             </wp:anchor>
           </w:drawing>
         </mc:Choice>
-        <mc:Fallback xmlns:w16="http://schemas.microsoft.com/office/word/2018/wordml" xmlns:w16cid="http://schemas.microsoft.com/office/word/2016/wordml/cid" xmlns:w16cex="http://schemas.microsoft.com/office/word/2018/wordml/cex" xmlns:am3d="http://schemas.microsoft.com/office/drawing/2017/model3d" xmlns:aink="http://schemas.microsoft.com/office/drawing/2016/ink" xmlns:cx8="http://schemas.microsoft.com/office/drawing/2016/5/14/chartex" xmlns:cx7="http://schemas.microsoft.com/office/drawing/2016/5/13/chartex" xmlns:cx6="http://schemas.microsoft.com/office/drawing/2016/5/12/chartex" xmlns:cx5="http://schemas.microsoft.com/office/drawing/2016/5/11/chartex" xmlns:cx4="http://schemas.microsoft.com/office/drawing/2016/5/10/chartex" xmlns:cx3="http://schemas.microsoft.com/office/drawing/2016/5/9/chartex" xmlns:cx2="http://schemas.microsoft.com/office/drawing/2015/10/21/chartex" xmlns:cx1="http://schemas.microsoft.com/office/drawing/2015/9/8/chartex">
+        <mc:Fallback xmlns:cx1="http://schemas.microsoft.com/office/drawing/2015/9/8/chartex" xmlns:cx2="http://schemas.microsoft.com/office/drawing/2015/10/21/chartex" xmlns:cx3="http://schemas.microsoft.com/office/drawing/2016/5/9/chartex" xmlns:cx4="http://schemas.microsoft.com/office/drawing/2016/5/10/chartex" xmlns:cx5="http://schemas.microsoft.com/office/drawing/2016/5/11/chartex" xmlns:cx6="http://schemas.microsoft.com/office/drawing/2016/5/12/chartex" xmlns:cx7="http://schemas.microsoft.com/office/drawing/2016/5/13/chartex" xmlns:cx8="http://schemas.microsoft.com/office/drawing/2016/5/14/chartex" xmlns:aink="http://schemas.microsoft.com/office/drawing/2016/ink" xmlns:am3d="http://schemas.microsoft.com/office/drawing/2017/model3d" xmlns:w16cex="http://schemas.microsoft.com/office/word/2018/wordml/cex" xmlns:w16cid="http://schemas.microsoft.com/office/word/2016/wordml/cid" xmlns:w16="http://schemas.microsoft.com/office/word/2018/wordml">
           <w:pict>
             <v:line w14:anchorId="022257C6" id="Line 43" o:spid="_x0000_s1026" style="position:absolute;z-index:251665920;visibility:visible;mso-wrap-style:square;mso-width-percent:0;mso-height-percent:0;mso-wrap-distance-left:9pt;mso-wrap-distance-top:0;mso-wrap-distance-right:9pt;mso-wrap-distance-bottom:0;mso-position-horizontal:absolute;mso-position-horizontal-relative:page;mso-position-vertical:absolute;mso-position-vertical-relative:page;mso-width-percent:0;mso-height-percent:0;mso-width-relative:page;mso-height-relative:page" from="52.35pt,822.35pt" to="571.1pt,822.35pt" o:gfxdata="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">
               <w10:wrap anchorx="page" anchory="page"/>
@@ -6280,7 +6296,7 @@
                             <w:rPr>
                               <w:sz w:val="36"/>
                             </w:rPr>
-                            <w:t>.09.03.02.0</w:t>
+                            <w:t>.09.03.02.1</w:t>
                           </w:r>
                           <w:r>
                             <w:rPr>
@@ -6312,13 +6328,13 @@
             </wp:anchor>
           </w:drawing>
         </mc:Choice>
-        <mc:Fallback xmlns:w16="http://schemas.microsoft.com/office/word/2018/wordml" xmlns:w16cid="http://schemas.microsoft.com/office/word/2016/wordml/cid" xmlns:w16cex="http://schemas.microsoft.com/office/word/2018/wordml/cex" xmlns:am3d="http://schemas.microsoft.com/office/drawing/2017/model3d" xmlns:aink="http://schemas.microsoft.com/office/drawing/2016/ink" xmlns:cx8="http://schemas.microsoft.com/office/drawing/2016/5/14/chartex" xmlns:cx7="http://schemas.microsoft.com/office/drawing/2016/5/13/chartex" xmlns:cx6="http://schemas.microsoft.com/office/drawing/2016/5/12/chartex" xmlns:cx5="http://schemas.microsoft.com/office/drawing/2016/5/11/chartex" xmlns:cx4="http://schemas.microsoft.com/office/drawing/2016/5/10/chartex" xmlns:cx3="http://schemas.microsoft.com/office/drawing/2016/5/9/chartex" xmlns:cx2="http://schemas.microsoft.com/office/drawing/2015/10/21/chartex" xmlns:cx1="http://schemas.microsoft.com/office/drawing/2015/9/8/chartex">
+        <mc:Fallback>
           <w:pict>
             <v:shapetype w14:anchorId="6FA2C147" id="_x0000_t202" coordsize="21600,21600" o:spt="202" path="m,l,21600r21600,l21600,xe">
               <v:stroke joinstyle="miter"/>
               <v:path gradientshapeok="t" o:connecttype="rect"/>
             </v:shapetype>
-            <v:shape id="Text Box 38" o:spid="_x0000_s1034" type="#_x0000_t202" style="position:absolute;margin-left:235.8pt;margin-top:-82.85pt;width:247.4pt;height:30.1pt;z-index:-251655680;visibility:visible;mso-wrap-style:square;mso-width-percent:0;mso-height-percent:0;mso-wrap-distance-left:9pt;mso-wrap-distance-top:0;mso-wrap-distance-right:9pt;mso-wrap-distance-bottom:0;mso-position-horizontal:absolute;mso-position-horizontal-relative:text;mso-position-vertical:absolute;mso-position-vertical-relative:text;mso-width-percent:0;mso-height-percent:0;mso-width-relative:page;mso-height-relative:page;v-text-anchor:top" o:gfxdata="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" stroked="f">
+            <v:shape id="Text Box 38" o:spid="_x0000_s1034" type="#_x0000_t202" style="position:absolute;margin-left:235.8pt;margin-top:-82.85pt;width:247.4pt;height:30.1pt;z-index:-251655680;visibility:visible;mso-wrap-style:square;mso-width-percent:0;mso-height-percent:0;mso-wrap-distance-left:9pt;mso-wrap-distance-top:0;mso-wrap-distance-right:9pt;mso-wrap-distance-bottom:0;mso-position-horizontal:absolute;mso-position-horizontal-relative:text;mso-position-vertical:absolute;mso-position-vertical-relative:text;mso-width-percent:0;mso-height-percent:0;mso-width-relative:page;mso-height-relative:page;v-text-anchor:top" o:gfxdata="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" stroked="f">
               <v:textbox>
                 <w:txbxContent>
                   <w:p>
@@ -6340,7 +6356,7 @@
                       <w:rPr>
                         <w:sz w:val="36"/>
                       </w:rPr>
-                      <w:t>.09.03.02.0</w:t>
+                      <w:t>.09.03.02.1</w:t>
                     </w:r>
                     <w:r>
                       <w:rPr>
@@ -6428,7 +6444,7 @@
             </wp:anchor>
           </w:drawing>
         </mc:Choice>
-        <mc:Fallback xmlns:w16="http://schemas.microsoft.com/office/word/2018/wordml" xmlns:w16cid="http://schemas.microsoft.com/office/word/2016/wordml/cid" xmlns:w16cex="http://schemas.microsoft.com/office/word/2018/wordml/cex" xmlns:am3d="http://schemas.microsoft.com/office/drawing/2017/model3d" xmlns:aink="http://schemas.microsoft.com/office/drawing/2016/ink" xmlns:cx8="http://schemas.microsoft.com/office/drawing/2016/5/14/chartex" xmlns:cx7="http://schemas.microsoft.com/office/drawing/2016/5/13/chartex" xmlns:cx6="http://schemas.microsoft.com/office/drawing/2016/5/12/chartex" xmlns:cx5="http://schemas.microsoft.com/office/drawing/2016/5/11/chartex" xmlns:cx4="http://schemas.microsoft.com/office/drawing/2016/5/10/chartex" xmlns:cx3="http://schemas.microsoft.com/office/drawing/2016/5/9/chartex" xmlns:cx2="http://schemas.microsoft.com/office/drawing/2015/10/21/chartex" xmlns:cx1="http://schemas.microsoft.com/office/drawing/2015/9/8/chartex">
+        <mc:Fallback xmlns:cx1="http://schemas.microsoft.com/office/drawing/2015/9/8/chartex" xmlns:cx2="http://schemas.microsoft.com/office/drawing/2015/10/21/chartex" xmlns:cx3="http://schemas.microsoft.com/office/drawing/2016/5/9/chartex" xmlns:cx4="http://schemas.microsoft.com/office/drawing/2016/5/10/chartex" xmlns:cx5="http://schemas.microsoft.com/office/drawing/2016/5/11/chartex" xmlns:cx6="http://schemas.microsoft.com/office/drawing/2016/5/12/chartex" xmlns:cx7="http://schemas.microsoft.com/office/drawing/2016/5/13/chartex" xmlns:cx8="http://schemas.microsoft.com/office/drawing/2016/5/14/chartex" xmlns:aink="http://schemas.microsoft.com/office/drawing/2016/ink" xmlns:am3d="http://schemas.microsoft.com/office/drawing/2017/model3d" xmlns:w16cex="http://schemas.microsoft.com/office/word/2018/wordml/cex" xmlns:w16cid="http://schemas.microsoft.com/office/word/2016/wordml/cid" xmlns:w16="http://schemas.microsoft.com/office/word/2018/wordml">
           <w:pict>
             <v:line w14:anchorId="68383020" id="Line 21" o:spid="_x0000_s1026" style="position:absolute;flip:y;z-index:251643392;visibility:visible;mso-wrap-style:square;mso-width-percent:0;mso-height-percent:0;mso-wrap-distance-left:9pt;mso-wrap-distance-top:0;mso-wrap-distance-right:9pt;mso-wrap-distance-bottom:0;mso-position-horizontal:absolute;mso-position-horizontal-relative:text;mso-position-vertical:absolute;mso-position-vertical-relative:text;mso-width-percent:0;mso-height-percent:0;mso-width-relative:page;mso-height-relative:page" from="111.55pt,-90.55pt" to="111.55pt,24.75pt" o:gfxdata="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"/>
           </w:pict>
@@ -6574,7 +6590,7 @@
             </wp:anchor>
           </w:drawing>
         </mc:Choice>
-        <mc:Fallback xmlns:w16="http://schemas.microsoft.com/office/word/2018/wordml" xmlns:w16cid="http://schemas.microsoft.com/office/word/2016/wordml/cid" xmlns:w16cex="http://schemas.microsoft.com/office/word/2018/wordml/cex" xmlns:am3d="http://schemas.microsoft.com/office/drawing/2017/model3d" xmlns:aink="http://schemas.microsoft.com/office/drawing/2016/ink" xmlns:cx8="http://schemas.microsoft.com/office/drawing/2016/5/14/chartex" xmlns:cx7="http://schemas.microsoft.com/office/drawing/2016/5/13/chartex" xmlns:cx6="http://schemas.microsoft.com/office/drawing/2016/5/12/chartex" xmlns:cx5="http://schemas.microsoft.com/office/drawing/2016/5/11/chartex" xmlns:cx4="http://schemas.microsoft.com/office/drawing/2016/5/10/chartex" xmlns:cx3="http://schemas.microsoft.com/office/drawing/2016/5/9/chartex" xmlns:cx2="http://schemas.microsoft.com/office/drawing/2015/10/21/chartex" xmlns:cx1="http://schemas.microsoft.com/office/drawing/2015/9/8/chartex">
+        <mc:Fallback xmlns:cx1="http://schemas.microsoft.com/office/drawing/2015/9/8/chartex" xmlns:cx2="http://schemas.microsoft.com/office/drawing/2015/10/21/chartex" xmlns:cx3="http://schemas.microsoft.com/office/drawing/2016/5/9/chartex" xmlns:cx4="http://schemas.microsoft.com/office/drawing/2016/5/10/chartex" xmlns:cx5="http://schemas.microsoft.com/office/drawing/2016/5/11/chartex" xmlns:cx6="http://schemas.microsoft.com/office/drawing/2016/5/12/chartex" xmlns:cx7="http://schemas.microsoft.com/office/drawing/2016/5/13/chartex" xmlns:cx8="http://schemas.microsoft.com/office/drawing/2016/5/14/chartex" xmlns:aink="http://schemas.microsoft.com/office/drawing/2016/ink" xmlns:am3d="http://schemas.microsoft.com/office/drawing/2017/model3d" xmlns:w16cex="http://schemas.microsoft.com/office/word/2018/wordml/cex" xmlns:w16cid="http://schemas.microsoft.com/office/word/2016/wordml/cid" xmlns:w16="http://schemas.microsoft.com/office/word/2018/wordml">
           <w:pict>
             <v:shape w14:anchorId="4241F3F8" id="Text Box 37" o:spid="_x0000_s1035" type="#_x0000_t202" style="position:absolute;margin-left:178.9pt;margin-top:-43.4pt;width:184.75pt;height:68.15pt;z-index:-251656704;visibility:visible;mso-wrap-style:square;mso-width-percent:0;mso-height-percent:0;mso-wrap-distance-left:9pt;mso-wrap-distance-top:0;mso-wrap-distance-right:9pt;mso-wrap-distance-bottom:0;mso-position-horizontal:absolute;mso-position-horizontal-relative:text;mso-position-vertical:absolute;mso-position-vertical-relative:text;mso-width-percent:0;mso-height-percent:0;mso-width-relative:page;mso-height-relative:page;v-text-anchor:top" o:gfxdata="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" stroked="f">
               <v:textbox>
@@ -6740,7 +6756,7 @@
             </wp:anchor>
           </w:drawing>
         </mc:Choice>
-        <mc:Fallback xmlns:w16="http://schemas.microsoft.com/office/word/2018/wordml" xmlns:w16cid="http://schemas.microsoft.com/office/word/2016/wordml/cid" xmlns:w16cex="http://schemas.microsoft.com/office/word/2018/wordml/cex" xmlns:am3d="http://schemas.microsoft.com/office/drawing/2017/model3d" xmlns:aink="http://schemas.microsoft.com/office/drawing/2016/ink" xmlns:cx8="http://schemas.microsoft.com/office/drawing/2016/5/14/chartex" xmlns:cx7="http://schemas.microsoft.com/office/drawing/2016/5/13/chartex" xmlns:cx6="http://schemas.microsoft.com/office/drawing/2016/5/12/chartex" xmlns:cx5="http://schemas.microsoft.com/office/drawing/2016/5/11/chartex" xmlns:cx4="http://schemas.microsoft.com/office/drawing/2016/5/10/chartex" xmlns:cx3="http://schemas.microsoft.com/office/drawing/2016/5/9/chartex" xmlns:cx2="http://schemas.microsoft.com/office/drawing/2015/10/21/chartex" xmlns:cx1="http://schemas.microsoft.com/office/drawing/2015/9/8/chartex">
+        <mc:Fallback xmlns:cx1="http://schemas.microsoft.com/office/drawing/2015/9/8/chartex" xmlns:cx2="http://schemas.microsoft.com/office/drawing/2015/10/21/chartex" xmlns:cx3="http://schemas.microsoft.com/office/drawing/2016/5/9/chartex" xmlns:cx4="http://schemas.microsoft.com/office/drawing/2016/5/10/chartex" xmlns:cx5="http://schemas.microsoft.com/office/drawing/2016/5/11/chartex" xmlns:cx6="http://schemas.microsoft.com/office/drawing/2016/5/12/chartex" xmlns:cx7="http://schemas.microsoft.com/office/drawing/2016/5/13/chartex" xmlns:cx8="http://schemas.microsoft.com/office/drawing/2016/5/14/chartex" xmlns:aink="http://schemas.microsoft.com/office/drawing/2016/ink" xmlns:am3d="http://schemas.microsoft.com/office/drawing/2017/model3d" xmlns:w16cex="http://schemas.microsoft.com/office/word/2018/wordml/cex" xmlns:w16cid="http://schemas.microsoft.com/office/word/2016/wordml/cid" xmlns:w16="http://schemas.microsoft.com/office/word/2018/wordml">
           <w:pict>
             <v:shape w14:anchorId="7739478F" id="Text Box 39" o:spid="_x0000_s1036" type="#_x0000_t202" style="position:absolute;margin-left:38.95pt;margin-top:-32.25pt;width:80.15pt;height:18pt;z-index:-251654656;visibility:visible;mso-wrap-style:square;mso-width-percent:0;mso-height-percent:0;mso-wrap-distance-left:9pt;mso-wrap-distance-top:0;mso-wrap-distance-right:9pt;mso-wrap-distance-bottom:0;mso-position-horizontal:absolute;mso-position-horizontal-relative:text;mso-position-vertical:absolute;mso-position-vertical-relative:text;mso-width-percent:0;mso-height-percent:0;mso-width-relative:page;mso-height-relative:page;v-text-anchor:top" o:gfxdata="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" stroked="f">
               <v:textbox>
@@ -6846,7 +6862,7 @@
             </wp:anchor>
           </w:drawing>
         </mc:Choice>
-        <mc:Fallback xmlns:w16="http://schemas.microsoft.com/office/word/2018/wordml" xmlns:w16cid="http://schemas.microsoft.com/office/word/2016/wordml/cid" xmlns:w16cex="http://schemas.microsoft.com/office/word/2018/wordml/cex" xmlns:am3d="http://schemas.microsoft.com/office/drawing/2017/model3d" xmlns:aink="http://schemas.microsoft.com/office/drawing/2016/ink" xmlns:cx8="http://schemas.microsoft.com/office/drawing/2016/5/14/chartex" xmlns:cx7="http://schemas.microsoft.com/office/drawing/2016/5/13/chartex" xmlns:cx6="http://schemas.microsoft.com/office/drawing/2016/5/12/chartex" xmlns:cx5="http://schemas.microsoft.com/office/drawing/2016/5/11/chartex" xmlns:cx4="http://schemas.microsoft.com/office/drawing/2016/5/10/chartex" xmlns:cx3="http://schemas.microsoft.com/office/drawing/2016/5/9/chartex" xmlns:cx2="http://schemas.microsoft.com/office/drawing/2015/10/21/chartex" xmlns:cx1="http://schemas.microsoft.com/office/drawing/2015/9/8/chartex">
+        <mc:Fallback xmlns:cx1="http://schemas.microsoft.com/office/drawing/2015/9/8/chartex" xmlns:cx2="http://schemas.microsoft.com/office/drawing/2015/10/21/chartex" xmlns:cx3="http://schemas.microsoft.com/office/drawing/2016/5/9/chartex" xmlns:cx4="http://schemas.microsoft.com/office/drawing/2016/5/10/chartex" xmlns:cx5="http://schemas.microsoft.com/office/drawing/2016/5/11/chartex" xmlns:cx6="http://schemas.microsoft.com/office/drawing/2016/5/12/chartex" xmlns:cx7="http://schemas.microsoft.com/office/drawing/2016/5/13/chartex" xmlns:cx8="http://schemas.microsoft.com/office/drawing/2016/5/14/chartex" xmlns:aink="http://schemas.microsoft.com/office/drawing/2016/ink" xmlns:am3d="http://schemas.microsoft.com/office/drawing/2017/model3d" xmlns:w16cex="http://schemas.microsoft.com/office/word/2018/wordml/cex" xmlns:w16cid="http://schemas.microsoft.com/office/word/2016/wordml/cid" xmlns:w16="http://schemas.microsoft.com/office/word/2018/wordml">
           <w:pict>
             <v:shape w14:anchorId="6B7B2A50" id="Text Box 68" o:spid="_x0000_s1037" type="#_x0000_t202" style="position:absolute;margin-left:464.2pt;margin-top:-30.15pt;width:35.7pt;height:18pt;z-index:-251624960;visibility:visible;mso-wrap-style:square;mso-width-percent:0;mso-height-percent:0;mso-wrap-distance-left:9pt;mso-wrap-distance-top:0;mso-wrap-distance-right:9pt;mso-wrap-distance-bottom:0;mso-position-horizontal:absolute;mso-position-horizontal-relative:text;mso-position-vertical:absolute;mso-position-vertical-relative:text;mso-width-percent:0;mso-height-percent:0;mso-width-relative:page;mso-height-relative:page;v-text-anchor:top" o:gfxdata="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" stroked="f">
               <v:textbox inset=".5mm,.3mm,.5mm">
@@ -6945,7 +6961,7 @@
             </wp:anchor>
           </w:drawing>
         </mc:Choice>
-        <mc:Fallback xmlns:w16="http://schemas.microsoft.com/office/word/2018/wordml" xmlns:w16cid="http://schemas.microsoft.com/office/word/2016/wordml/cid" xmlns:w16cex="http://schemas.microsoft.com/office/word/2018/wordml/cex" xmlns:am3d="http://schemas.microsoft.com/office/drawing/2017/model3d" xmlns:aink="http://schemas.microsoft.com/office/drawing/2016/ink" xmlns:cx8="http://schemas.microsoft.com/office/drawing/2016/5/14/chartex" xmlns:cx7="http://schemas.microsoft.com/office/drawing/2016/5/13/chartex" xmlns:cx6="http://schemas.microsoft.com/office/drawing/2016/5/12/chartex" xmlns:cx5="http://schemas.microsoft.com/office/drawing/2016/5/11/chartex" xmlns:cx4="http://schemas.microsoft.com/office/drawing/2016/5/10/chartex" xmlns:cx3="http://schemas.microsoft.com/office/drawing/2016/5/9/chartex" xmlns:cx2="http://schemas.microsoft.com/office/drawing/2015/10/21/chartex" xmlns:cx1="http://schemas.microsoft.com/office/drawing/2015/9/8/chartex">
+        <mc:Fallback xmlns:cx1="http://schemas.microsoft.com/office/drawing/2015/9/8/chartex" xmlns:cx2="http://schemas.microsoft.com/office/drawing/2015/10/21/chartex" xmlns:cx3="http://schemas.microsoft.com/office/drawing/2016/5/9/chartex" xmlns:cx4="http://schemas.microsoft.com/office/drawing/2016/5/10/chartex" xmlns:cx5="http://schemas.microsoft.com/office/drawing/2016/5/11/chartex" xmlns:cx6="http://schemas.microsoft.com/office/drawing/2016/5/12/chartex" xmlns:cx7="http://schemas.microsoft.com/office/drawing/2016/5/13/chartex" xmlns:cx8="http://schemas.microsoft.com/office/drawing/2016/5/14/chartex" xmlns:aink="http://schemas.microsoft.com/office/drawing/2016/ink" xmlns:am3d="http://schemas.microsoft.com/office/drawing/2017/model3d" xmlns:w16cex="http://schemas.microsoft.com/office/word/2018/wordml/cex" xmlns:w16cid="http://schemas.microsoft.com/office/word/2016/wordml/cid" xmlns:w16="http://schemas.microsoft.com/office/word/2018/wordml">
           <w:pict>
             <v:shape w14:anchorId="6F133885" id="Text Box 67" o:spid="_x0000_s1038" type="#_x0000_t202" style="position:absolute;margin-left:411pt;margin-top:-30.15pt;width:35.7pt;height:18pt;z-index:-251625984;visibility:visible;mso-wrap-style:square;mso-width-percent:0;mso-height-percent:0;mso-wrap-distance-left:9pt;mso-wrap-distance-top:0;mso-wrap-distance-right:9pt;mso-wrap-distance-bottom:0;mso-position-horizontal:absolute;mso-position-horizontal-relative:text;mso-position-vertical:absolute;mso-position-vertical-relative:text;mso-width-percent:0;mso-height-percent:0;mso-width-relative:page;mso-height-relative:page;v-text-anchor:top" o:gfxdata="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" stroked="f">
               <v:textbox inset=",.3mm">
@@ -7044,7 +7060,7 @@
             </wp:anchor>
           </w:drawing>
         </mc:Choice>
-        <mc:Fallback xmlns:w16="http://schemas.microsoft.com/office/word/2018/wordml" xmlns:w16cid="http://schemas.microsoft.com/office/word/2016/wordml/cid" xmlns:w16cex="http://schemas.microsoft.com/office/word/2018/wordml/cex" xmlns:am3d="http://schemas.microsoft.com/office/drawing/2017/model3d" xmlns:aink="http://schemas.microsoft.com/office/drawing/2016/ink" xmlns:cx8="http://schemas.microsoft.com/office/drawing/2016/5/14/chartex" xmlns:cx7="http://schemas.microsoft.com/office/drawing/2016/5/13/chartex" xmlns:cx6="http://schemas.microsoft.com/office/drawing/2016/5/12/chartex" xmlns:cx5="http://schemas.microsoft.com/office/drawing/2016/5/11/chartex" xmlns:cx4="http://schemas.microsoft.com/office/drawing/2016/5/10/chartex" xmlns:cx3="http://schemas.microsoft.com/office/drawing/2016/5/9/chartex" xmlns:cx2="http://schemas.microsoft.com/office/drawing/2015/10/21/chartex" xmlns:cx1="http://schemas.microsoft.com/office/drawing/2015/9/8/chartex">
+        <mc:Fallback xmlns:cx1="http://schemas.microsoft.com/office/drawing/2015/9/8/chartex" xmlns:cx2="http://schemas.microsoft.com/office/drawing/2015/10/21/chartex" xmlns:cx3="http://schemas.microsoft.com/office/drawing/2016/5/9/chartex" xmlns:cx4="http://schemas.microsoft.com/office/drawing/2016/5/10/chartex" xmlns:cx5="http://schemas.microsoft.com/office/drawing/2016/5/11/chartex" xmlns:cx6="http://schemas.microsoft.com/office/drawing/2016/5/12/chartex" xmlns:cx7="http://schemas.microsoft.com/office/drawing/2016/5/13/chartex" xmlns:cx8="http://schemas.microsoft.com/office/drawing/2016/5/14/chartex" xmlns:aink="http://schemas.microsoft.com/office/drawing/2016/ink" xmlns:am3d="http://schemas.microsoft.com/office/drawing/2017/model3d" xmlns:w16cex="http://schemas.microsoft.com/office/word/2018/wordml/cex" xmlns:w16cid="http://schemas.microsoft.com/office/word/2016/wordml/cid" xmlns:w16="http://schemas.microsoft.com/office/word/2018/wordml">
           <w:pict>
             <v:shape w14:anchorId="4F6C3117" id="Text Box 66" o:spid="_x0000_s1039" type="#_x0000_t202" style="position:absolute;margin-left:365.7pt;margin-top:-27.85pt;width:39.65pt;height:18pt;z-index:-251627008;visibility:visible;mso-wrap-style:square;mso-width-percent:0;mso-height-percent:0;mso-wrap-distance-left:9pt;mso-wrap-distance-top:0;mso-wrap-distance-right:9pt;mso-wrap-distance-bottom:0;mso-position-horizontal:absolute;mso-position-horizontal-relative:text;mso-position-vertical:absolute;mso-position-vertical-relative:text;mso-width-percent:0;mso-height-percent:0;mso-width-relative:page;mso-height-relative:page;v-text-anchor:top" o:gfxdata="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" stroked="f">
               <v:textbox inset=".5mm,.1mm,.5mm">
@@ -7141,7 +7157,7 @@
             </wp:anchor>
           </w:drawing>
         </mc:Choice>
-        <mc:Fallback xmlns:w16="http://schemas.microsoft.com/office/word/2018/wordml" xmlns:w16cid="http://schemas.microsoft.com/office/word/2016/wordml/cid" xmlns:w16cex="http://schemas.microsoft.com/office/word/2018/wordml/cex" xmlns:am3d="http://schemas.microsoft.com/office/drawing/2017/model3d" xmlns:aink="http://schemas.microsoft.com/office/drawing/2016/ink" xmlns:cx8="http://schemas.microsoft.com/office/drawing/2016/5/14/chartex" xmlns:cx7="http://schemas.microsoft.com/office/drawing/2016/5/13/chartex" xmlns:cx6="http://schemas.microsoft.com/office/drawing/2016/5/12/chartex" xmlns:cx5="http://schemas.microsoft.com/office/drawing/2016/5/11/chartex" xmlns:cx4="http://schemas.microsoft.com/office/drawing/2016/5/10/chartex" xmlns:cx3="http://schemas.microsoft.com/office/drawing/2016/5/9/chartex" xmlns:cx2="http://schemas.microsoft.com/office/drawing/2015/10/21/chartex" xmlns:cx1="http://schemas.microsoft.com/office/drawing/2015/9/8/chartex">
+        <mc:Fallback xmlns:cx1="http://schemas.microsoft.com/office/drawing/2015/9/8/chartex" xmlns:cx2="http://schemas.microsoft.com/office/drawing/2015/10/21/chartex" xmlns:cx3="http://schemas.microsoft.com/office/drawing/2016/5/9/chartex" xmlns:cx4="http://schemas.microsoft.com/office/drawing/2016/5/10/chartex" xmlns:cx5="http://schemas.microsoft.com/office/drawing/2016/5/11/chartex" xmlns:cx6="http://schemas.microsoft.com/office/drawing/2016/5/12/chartex" xmlns:cx7="http://schemas.microsoft.com/office/drawing/2016/5/13/chartex" xmlns:cx8="http://schemas.microsoft.com/office/drawing/2016/5/14/chartex" xmlns:aink="http://schemas.microsoft.com/office/drawing/2016/ink" xmlns:am3d="http://schemas.microsoft.com/office/drawing/2017/model3d" xmlns:w16cex="http://schemas.microsoft.com/office/word/2018/wordml/cex" xmlns:w16cid="http://schemas.microsoft.com/office/word/2016/wordml/cid" xmlns:w16="http://schemas.microsoft.com/office/word/2018/wordml">
           <w:pict>
             <v:shape w14:anchorId="04A4130E" id="Text Box 64" o:spid="_x0000_s1040" type="#_x0000_t202" style="position:absolute;margin-left:43.45pt;margin-top:9.8pt;width:62.45pt;height:18pt;z-index:-251629056;visibility:visible;mso-wrap-style:square;mso-width-percent:0;mso-height-percent:0;mso-wrap-distance-left:9pt;mso-wrap-distance-top:0;mso-wrap-distance-right:9pt;mso-wrap-distance-bottom:0;mso-position-horizontal:absolute;mso-position-horizontal-relative:text;mso-position-vertical:absolute;mso-position-vertical-relative:text;mso-width-percent:0;mso-height-percent:0;mso-width-relative:page;mso-height-relative:page;v-text-anchor:top" o:gfxdata="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" stroked="f">
               <v:textbox>
@@ -7239,7 +7255,7 @@
             </wp:anchor>
           </w:drawing>
         </mc:Choice>
-        <mc:Fallback xmlns:w16="http://schemas.microsoft.com/office/word/2018/wordml" xmlns:w16cid="http://schemas.microsoft.com/office/word/2016/wordml/cid" xmlns:w16cex="http://schemas.microsoft.com/office/word/2018/wordml/cex" xmlns:am3d="http://schemas.microsoft.com/office/drawing/2017/model3d" xmlns:aink="http://schemas.microsoft.com/office/drawing/2016/ink" xmlns:cx8="http://schemas.microsoft.com/office/drawing/2016/5/14/chartex" xmlns:cx7="http://schemas.microsoft.com/office/drawing/2016/5/13/chartex" xmlns:cx6="http://schemas.microsoft.com/office/drawing/2016/5/12/chartex" xmlns:cx5="http://schemas.microsoft.com/office/drawing/2016/5/11/chartex" xmlns:cx4="http://schemas.microsoft.com/office/drawing/2016/5/10/chartex" xmlns:cx3="http://schemas.microsoft.com/office/drawing/2016/5/9/chartex" xmlns:cx2="http://schemas.microsoft.com/office/drawing/2015/10/21/chartex" xmlns:cx1="http://schemas.microsoft.com/office/drawing/2015/9/8/chartex">
+        <mc:Fallback xmlns:cx1="http://schemas.microsoft.com/office/drawing/2015/9/8/chartex" xmlns:cx2="http://schemas.microsoft.com/office/drawing/2015/10/21/chartex" xmlns:cx3="http://schemas.microsoft.com/office/drawing/2016/5/9/chartex" xmlns:cx4="http://schemas.microsoft.com/office/drawing/2016/5/10/chartex" xmlns:cx5="http://schemas.microsoft.com/office/drawing/2016/5/11/chartex" xmlns:cx6="http://schemas.microsoft.com/office/drawing/2016/5/12/chartex" xmlns:cx7="http://schemas.microsoft.com/office/drawing/2016/5/13/chartex" xmlns:cx8="http://schemas.microsoft.com/office/drawing/2016/5/14/chartex" xmlns:aink="http://schemas.microsoft.com/office/drawing/2016/ink" xmlns:am3d="http://schemas.microsoft.com/office/drawing/2017/model3d" xmlns:w16cex="http://schemas.microsoft.com/office/word/2018/wordml/cex" xmlns:w16cid="http://schemas.microsoft.com/office/word/2016/wordml/cid" xmlns:w16="http://schemas.microsoft.com/office/word/2018/wordml">
           <w:pict>
             <v:shape w14:anchorId="257BAF71" id="Text Box 65" o:spid="_x0000_s1041" type="#_x0000_t202" style="position:absolute;margin-left:44.2pt;margin-top:-5.2pt;width:62.45pt;height:18pt;z-index:-251628032;visibility:visible;mso-wrap-style:square;mso-width-percent:0;mso-height-percent:0;mso-wrap-distance-left:9pt;mso-wrap-distance-top:0;mso-wrap-distance-right:9pt;mso-wrap-distance-bottom:0;mso-position-horizontal:absolute;mso-position-horizontal-relative:text;mso-position-vertical:absolute;mso-position-vertical-relative:text;mso-width-percent:0;mso-height-percent:0;mso-width-relative:page;mso-height-relative:page;v-text-anchor:top" o:gfxdata="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" stroked="f">
               <v:textbox>
@@ -7353,7 +7369,7 @@
             </wp:anchor>
           </w:drawing>
         </mc:Choice>
-        <mc:Fallback xmlns:w16="http://schemas.microsoft.com/office/word/2018/wordml" xmlns:w16cid="http://schemas.microsoft.com/office/word/2016/wordml/cid" xmlns:w16cex="http://schemas.microsoft.com/office/word/2018/wordml/cex" xmlns:am3d="http://schemas.microsoft.com/office/drawing/2017/model3d" xmlns:aink="http://schemas.microsoft.com/office/drawing/2016/ink" xmlns:cx8="http://schemas.microsoft.com/office/drawing/2016/5/14/chartex" xmlns:cx7="http://schemas.microsoft.com/office/drawing/2016/5/13/chartex" xmlns:cx6="http://schemas.microsoft.com/office/drawing/2016/5/12/chartex" xmlns:cx5="http://schemas.microsoft.com/office/drawing/2016/5/11/chartex" xmlns:cx4="http://schemas.microsoft.com/office/drawing/2016/5/10/chartex" xmlns:cx3="http://schemas.microsoft.com/office/drawing/2016/5/9/chartex" xmlns:cx2="http://schemas.microsoft.com/office/drawing/2015/10/21/chartex" xmlns:cx1="http://schemas.microsoft.com/office/drawing/2015/9/8/chartex">
+        <mc:Fallback xmlns:cx1="http://schemas.microsoft.com/office/drawing/2015/9/8/chartex" xmlns:cx2="http://schemas.microsoft.com/office/drawing/2015/10/21/chartex" xmlns:cx3="http://schemas.microsoft.com/office/drawing/2016/5/9/chartex" xmlns:cx4="http://schemas.microsoft.com/office/drawing/2016/5/10/chartex" xmlns:cx5="http://schemas.microsoft.com/office/drawing/2016/5/11/chartex" xmlns:cx6="http://schemas.microsoft.com/office/drawing/2016/5/12/chartex" xmlns:cx7="http://schemas.microsoft.com/office/drawing/2016/5/13/chartex" xmlns:cx8="http://schemas.microsoft.com/office/drawing/2016/5/14/chartex" xmlns:aink="http://schemas.microsoft.com/office/drawing/2016/ink" xmlns:am3d="http://schemas.microsoft.com/office/drawing/2017/model3d" xmlns:w16cex="http://schemas.microsoft.com/office/word/2018/wordml/cex" xmlns:w16cid="http://schemas.microsoft.com/office/word/2016/wordml/cid" xmlns:w16="http://schemas.microsoft.com/office/word/2018/wordml">
           <w:pict>
             <v:shape w14:anchorId="1506541A" id="Text Box 62" o:spid="_x0000_s1042" type="#_x0000_t202" style="position:absolute;margin-left:-8.25pt;margin-top:12.8pt;width:53.5pt;height:18pt;z-index:-251631104;visibility:visible;mso-wrap-style:square;mso-width-percent:0;mso-height-percent:0;mso-wrap-distance-left:9pt;mso-wrap-distance-top:0;mso-wrap-distance-right:9pt;mso-wrap-distance-bottom:0;mso-position-horizontal:absolute;mso-position-horizontal-relative:text;mso-position-vertical:absolute;mso-position-vertical-relative:text;mso-width-percent:0;mso-height-percent:0;mso-width-relative:page;mso-height-relative:page;v-text-anchor:top" o:gfxdata="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" stroked="f">
               <v:textbox inset=",.3mm">
@@ -7470,7 +7486,7 @@
             </wp:anchor>
           </w:drawing>
         </mc:Choice>
-        <mc:Fallback xmlns:w16="http://schemas.microsoft.com/office/word/2018/wordml" xmlns:w16cid="http://schemas.microsoft.com/office/word/2016/wordml/cid" xmlns:w16cex="http://schemas.microsoft.com/office/word/2018/wordml/cex" xmlns:am3d="http://schemas.microsoft.com/office/drawing/2017/model3d" xmlns:aink="http://schemas.microsoft.com/office/drawing/2016/ink" xmlns:cx8="http://schemas.microsoft.com/office/drawing/2016/5/14/chartex" xmlns:cx7="http://schemas.microsoft.com/office/drawing/2016/5/13/chartex" xmlns:cx6="http://schemas.microsoft.com/office/drawing/2016/5/12/chartex" xmlns:cx5="http://schemas.microsoft.com/office/drawing/2016/5/11/chartex" xmlns:cx4="http://schemas.microsoft.com/office/drawing/2016/5/10/chartex" xmlns:cx3="http://schemas.microsoft.com/office/drawing/2016/5/9/chartex" xmlns:cx2="http://schemas.microsoft.com/office/drawing/2015/10/21/chartex" xmlns:cx1="http://schemas.microsoft.com/office/drawing/2015/9/8/chartex">
+        <mc:Fallback xmlns:cx1="http://schemas.microsoft.com/office/drawing/2015/9/8/chartex" xmlns:cx2="http://schemas.microsoft.com/office/drawing/2015/10/21/chartex" xmlns:cx3="http://schemas.microsoft.com/office/drawing/2016/5/9/chartex" xmlns:cx4="http://schemas.microsoft.com/office/drawing/2016/5/10/chartex" xmlns:cx5="http://schemas.microsoft.com/office/drawing/2016/5/11/chartex" xmlns:cx6="http://schemas.microsoft.com/office/drawing/2016/5/12/chartex" xmlns:cx7="http://schemas.microsoft.com/office/drawing/2016/5/13/chartex" xmlns:cx8="http://schemas.microsoft.com/office/drawing/2016/5/14/chartex" xmlns:aink="http://schemas.microsoft.com/office/drawing/2016/ink" xmlns:am3d="http://schemas.microsoft.com/office/drawing/2017/model3d" xmlns:w16cex="http://schemas.microsoft.com/office/word/2018/wordml/cex" xmlns:w16cid="http://schemas.microsoft.com/office/word/2016/wordml/cid" xmlns:w16="http://schemas.microsoft.com/office/word/2018/wordml">
           <w:pict>
             <v:shape w14:anchorId="2ED518F4" id="Text Box 63" o:spid="_x0000_s1043" type="#_x0000_t202" style="position:absolute;margin-left:-6.05pt;margin-top:-2.25pt;width:53.5pt;height:18pt;z-index:-251630080;visibility:visible;mso-wrap-style:square;mso-width-percent:0;mso-height-percent:0;mso-wrap-distance-left:9pt;mso-wrap-distance-top:0;mso-wrap-distance-right:9pt;mso-wrap-distance-bottom:0;mso-position-horizontal:absolute;mso-position-horizontal-relative:text;mso-position-vertical:absolute;mso-position-vertical-relative:text;mso-width-percent:0;mso-height-percent:0;mso-width-relative:page;mso-height-relative:page;v-text-anchor:top" o:gfxdata="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" stroked="f">
               <v:textbox inset=",.3mm">
@@ -7579,7 +7595,7 @@
             </wp:anchor>
           </w:drawing>
         </mc:Choice>
-        <mc:Fallback xmlns:w16="http://schemas.microsoft.com/office/word/2018/wordml" xmlns:w16cid="http://schemas.microsoft.com/office/word/2016/wordml/cid" xmlns:w16cex="http://schemas.microsoft.com/office/word/2018/wordml/cex" xmlns:am3d="http://schemas.microsoft.com/office/drawing/2017/model3d" xmlns:aink="http://schemas.microsoft.com/office/drawing/2016/ink" xmlns:cx8="http://schemas.microsoft.com/office/drawing/2016/5/14/chartex" xmlns:cx7="http://schemas.microsoft.com/office/drawing/2016/5/13/chartex" xmlns:cx6="http://schemas.microsoft.com/office/drawing/2016/5/12/chartex" xmlns:cx5="http://schemas.microsoft.com/office/drawing/2016/5/11/chartex" xmlns:cx4="http://schemas.microsoft.com/office/drawing/2016/5/10/chartex" xmlns:cx3="http://schemas.microsoft.com/office/drawing/2016/5/9/chartex" xmlns:cx2="http://schemas.microsoft.com/office/drawing/2015/10/21/chartex" xmlns:cx1="http://schemas.microsoft.com/office/drawing/2015/9/8/chartex">
+        <mc:Fallback xmlns:cx1="http://schemas.microsoft.com/office/drawing/2015/9/8/chartex" xmlns:cx2="http://schemas.microsoft.com/office/drawing/2015/10/21/chartex" xmlns:cx3="http://schemas.microsoft.com/office/drawing/2016/5/9/chartex" xmlns:cx4="http://schemas.microsoft.com/office/drawing/2016/5/10/chartex" xmlns:cx5="http://schemas.microsoft.com/office/drawing/2016/5/11/chartex" xmlns:cx6="http://schemas.microsoft.com/office/drawing/2016/5/12/chartex" xmlns:cx7="http://schemas.microsoft.com/office/drawing/2016/5/13/chartex" xmlns:cx8="http://schemas.microsoft.com/office/drawing/2016/5/14/chartex" xmlns:aink="http://schemas.microsoft.com/office/drawing/2016/ink" xmlns:am3d="http://schemas.microsoft.com/office/drawing/2017/model3d" xmlns:w16cex="http://schemas.microsoft.com/office/word/2018/wordml/cex" xmlns:w16cid="http://schemas.microsoft.com/office/word/2016/wordml/cid" xmlns:w16="http://schemas.microsoft.com/office/word/2018/wordml">
           <w:pict>
             <v:shape w14:anchorId="402B0243" id="Text Box 61" o:spid="_x0000_s1044" type="#_x0000_t202" style="position:absolute;margin-left:0;margin-top:14.05pt;width:53.5pt;height:18pt;z-index:-251632128;visibility:visible;mso-wrap-style:square;mso-width-percent:0;mso-height-percent:0;mso-wrap-distance-left:9pt;mso-wrap-distance-top:0;mso-wrap-distance-right:9pt;mso-wrap-distance-bottom:0;mso-position-horizontal:absolute;mso-position-horizontal-relative:text;mso-position-vertical:absolute;mso-position-vertical-relative:text;mso-width-percent:0;mso-height-percent:0;mso-width-relative:page;mso-height-relative:page;v-text-anchor:top" o:gfxdata="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" stroked="f">
               <v:textbox>
@@ -7713,7 +7729,7 @@
             </wp:anchor>
           </w:drawing>
         </mc:Choice>
-        <mc:Fallback xmlns:w16="http://schemas.microsoft.com/office/word/2018/wordml" xmlns:w16cid="http://schemas.microsoft.com/office/word/2016/wordml/cid" xmlns:w16cex="http://schemas.microsoft.com/office/word/2018/wordml/cex" xmlns:am3d="http://schemas.microsoft.com/office/drawing/2017/model3d" xmlns:aink="http://schemas.microsoft.com/office/drawing/2016/ink" xmlns:cx8="http://schemas.microsoft.com/office/drawing/2016/5/14/chartex" xmlns:cx7="http://schemas.microsoft.com/office/drawing/2016/5/13/chartex" xmlns:cx6="http://schemas.microsoft.com/office/drawing/2016/5/12/chartex" xmlns:cx5="http://schemas.microsoft.com/office/drawing/2016/5/11/chartex" xmlns:cx4="http://schemas.microsoft.com/office/drawing/2016/5/10/chartex" xmlns:cx3="http://schemas.microsoft.com/office/drawing/2016/5/9/chartex" xmlns:cx2="http://schemas.microsoft.com/office/drawing/2015/10/21/chartex" xmlns:cx1="http://schemas.microsoft.com/office/drawing/2015/9/8/chartex">
+        <mc:Fallback xmlns:cx1="http://schemas.microsoft.com/office/drawing/2015/9/8/chartex" xmlns:cx2="http://schemas.microsoft.com/office/drawing/2015/10/21/chartex" xmlns:cx3="http://schemas.microsoft.com/office/drawing/2016/5/9/chartex" xmlns:cx4="http://schemas.microsoft.com/office/drawing/2016/5/10/chartex" xmlns:cx5="http://schemas.microsoft.com/office/drawing/2016/5/11/chartex" xmlns:cx6="http://schemas.microsoft.com/office/drawing/2016/5/12/chartex" xmlns:cx7="http://schemas.microsoft.com/office/drawing/2016/5/13/chartex" xmlns:cx8="http://schemas.microsoft.com/office/drawing/2016/5/14/chartex" xmlns:aink="http://schemas.microsoft.com/office/drawing/2016/ink" xmlns:am3d="http://schemas.microsoft.com/office/drawing/2017/model3d" xmlns:w16cex="http://schemas.microsoft.com/office/word/2018/wordml/cex" xmlns:w16cid="http://schemas.microsoft.com/office/word/2016/wordml/cid" xmlns:w16="http://schemas.microsoft.com/office/word/2018/wordml">
           <w:pict>
             <v:shape w14:anchorId="4D0291F7" id="Text Box 36" o:spid="_x0000_s1045" type="#_x0000_t202" style="position:absolute;margin-left:394.4pt;margin-top:-11.25pt;width:89.2pt;height:36pt;z-index:-251657728;visibility:visible;mso-wrap-style:square;mso-width-percent:0;mso-height-percent:0;mso-wrap-distance-left:9pt;mso-wrap-distance-top:0;mso-wrap-distance-right:9pt;mso-wrap-distance-bottom:0;mso-position-horizontal:absolute;mso-position-horizontal-relative:text;mso-position-vertical:absolute;mso-position-vertical-relative:text;mso-width-percent:0;mso-height-percent:0;mso-width-relative:page;mso-height-relative:page;v-text-anchor:top" o:gfxdata="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" stroked="f">
               <v:textbox>
@@ -8031,7 +8047,7 @@
             </wp:anchor>
           </w:drawing>
         </mc:Choice>
-        <mc:Fallback xmlns:w16="http://schemas.microsoft.com/office/word/2018/wordml" xmlns:w16cid="http://schemas.microsoft.com/office/word/2016/wordml/cid" xmlns:w16cex="http://schemas.microsoft.com/office/word/2018/wordml/cex" xmlns:am3d="http://schemas.microsoft.com/office/drawing/2017/model3d" xmlns:aink="http://schemas.microsoft.com/office/drawing/2016/ink" xmlns:cx8="http://schemas.microsoft.com/office/drawing/2016/5/14/chartex" xmlns:cx7="http://schemas.microsoft.com/office/drawing/2016/5/13/chartex" xmlns:cx6="http://schemas.microsoft.com/office/drawing/2016/5/12/chartex" xmlns:cx5="http://schemas.microsoft.com/office/drawing/2016/5/11/chartex" xmlns:cx4="http://schemas.microsoft.com/office/drawing/2016/5/10/chartex" xmlns:cx3="http://schemas.microsoft.com/office/drawing/2016/5/9/chartex" xmlns:cx2="http://schemas.microsoft.com/office/drawing/2015/10/21/chartex" xmlns:cx1="http://schemas.microsoft.com/office/drawing/2015/9/8/chartex">
+        <mc:Fallback xmlns:cx1="http://schemas.microsoft.com/office/drawing/2015/9/8/chartex" xmlns:cx2="http://schemas.microsoft.com/office/drawing/2015/10/21/chartex" xmlns:cx3="http://schemas.microsoft.com/office/drawing/2016/5/9/chartex" xmlns:cx4="http://schemas.microsoft.com/office/drawing/2016/5/10/chartex" xmlns:cx5="http://schemas.microsoft.com/office/drawing/2016/5/11/chartex" xmlns:cx6="http://schemas.microsoft.com/office/drawing/2016/5/12/chartex" xmlns:cx7="http://schemas.microsoft.com/office/drawing/2016/5/13/chartex" xmlns:cx8="http://schemas.microsoft.com/office/drawing/2016/5/14/chartex" xmlns:aink="http://schemas.microsoft.com/office/drawing/2016/ink" xmlns:am3d="http://schemas.microsoft.com/office/drawing/2017/model3d" xmlns:w16cex="http://schemas.microsoft.com/office/word/2018/wordml/cex" xmlns:w16cid="http://schemas.microsoft.com/office/word/2016/wordml/cid" xmlns:w16="http://schemas.microsoft.com/office/word/2018/wordml">
           <w:pict>
             <v:shape w14:anchorId="6F2748CF" id="Text Box 34" o:spid="_x0000_s1047" type="#_x0000_t202" style="position:absolute;margin-left:-10.6pt;margin-top:-32.75pt;width:53.5pt;height:18pt;z-index:-251659776;visibility:visible;mso-wrap-style:square;mso-width-percent:0;mso-height-percent:0;mso-wrap-distance-left:9pt;mso-wrap-distance-top:0;mso-wrap-distance-right:9pt;mso-wrap-distance-bottom:0;mso-position-horizontal:absolute;mso-position-horizontal-relative:text;mso-position-vertical:absolute;mso-position-vertical-relative:text;mso-width-percent:0;mso-height-percent:0;mso-width-relative:page;mso-height-relative:page;v-text-anchor:top" o:gfxdata="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" stroked="f">
               <v:textbox>
@@ -8145,7 +8161,7 @@
             </wp:anchor>
           </w:drawing>
         </mc:Choice>
-        <mc:Fallback xmlns:w16="http://schemas.microsoft.com/office/word/2018/wordml" xmlns:w16cid="http://schemas.microsoft.com/office/word/2016/wordml/cid" xmlns:w16cex="http://schemas.microsoft.com/office/word/2018/wordml/cex" xmlns:am3d="http://schemas.microsoft.com/office/drawing/2017/model3d" xmlns:aink="http://schemas.microsoft.com/office/drawing/2016/ink" xmlns:cx8="http://schemas.microsoft.com/office/drawing/2016/5/14/chartex" xmlns:cx7="http://schemas.microsoft.com/office/drawing/2016/5/13/chartex" xmlns:cx6="http://schemas.microsoft.com/office/drawing/2016/5/12/chartex" xmlns:cx5="http://schemas.microsoft.com/office/drawing/2016/5/11/chartex" xmlns:cx4="http://schemas.microsoft.com/office/drawing/2016/5/10/chartex" xmlns:cx3="http://schemas.microsoft.com/office/drawing/2016/5/9/chartex" xmlns:cx2="http://schemas.microsoft.com/office/drawing/2015/10/21/chartex" xmlns:cx1="http://schemas.microsoft.com/office/drawing/2015/9/8/chartex">
+        <mc:Fallback xmlns:cx1="http://schemas.microsoft.com/office/drawing/2015/9/8/chartex" xmlns:cx2="http://schemas.microsoft.com/office/drawing/2015/10/21/chartex" xmlns:cx3="http://schemas.microsoft.com/office/drawing/2016/5/9/chartex" xmlns:cx4="http://schemas.microsoft.com/office/drawing/2016/5/10/chartex" xmlns:cx5="http://schemas.microsoft.com/office/drawing/2016/5/11/chartex" xmlns:cx6="http://schemas.microsoft.com/office/drawing/2016/5/12/chartex" xmlns:cx7="http://schemas.microsoft.com/office/drawing/2016/5/13/chartex" xmlns:cx8="http://schemas.microsoft.com/office/drawing/2016/5/14/chartex" xmlns:aink="http://schemas.microsoft.com/office/drawing/2016/ink" xmlns:am3d="http://schemas.microsoft.com/office/drawing/2017/model3d" xmlns:w16cex="http://schemas.microsoft.com/office/word/2018/wordml/cex" xmlns:w16cid="http://schemas.microsoft.com/office/word/2016/wordml/cid" xmlns:w16="http://schemas.microsoft.com/office/word/2018/wordml">
           <w:pict>
             <v:shape w14:anchorId="51213199" id="Text Box 33" o:spid="_x0000_s1048" type="#_x0000_t202" style="position:absolute;margin-left:-10.1pt;margin-top:-47.25pt;width:60.95pt;height:18pt;z-index:-251660800;visibility:visible;mso-wrap-style:square;mso-width-percent:0;mso-height-percent:0;mso-wrap-distance-left:9pt;mso-wrap-distance-top:0;mso-wrap-distance-right:9pt;mso-wrap-distance-bottom:0;mso-position-horizontal:absolute;mso-position-horizontal-relative:text;mso-position-vertical:absolute;mso-position-vertical-relative:text;mso-width-percent:0;mso-height-percent:0;mso-width-relative:page;mso-height-relative:page;v-text-anchor:top" o:gfxdata="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" stroked="f">
               <v:textbox>
@@ -8253,7 +8269,7 @@
             </wp:anchor>
           </w:drawing>
         </mc:Choice>
-        <mc:Fallback xmlns:w16="http://schemas.microsoft.com/office/word/2018/wordml" xmlns:w16cid="http://schemas.microsoft.com/office/word/2016/wordml/cid" xmlns:w16cex="http://schemas.microsoft.com/office/word/2018/wordml/cex" xmlns:am3d="http://schemas.microsoft.com/office/drawing/2017/model3d" xmlns:aink="http://schemas.microsoft.com/office/drawing/2016/ink" xmlns:cx8="http://schemas.microsoft.com/office/drawing/2016/5/14/chartex" xmlns:cx7="http://schemas.microsoft.com/office/drawing/2016/5/13/chartex" xmlns:cx6="http://schemas.microsoft.com/office/drawing/2016/5/12/chartex" xmlns:cx5="http://schemas.microsoft.com/office/drawing/2016/5/11/chartex" xmlns:cx4="http://schemas.microsoft.com/office/drawing/2016/5/10/chartex" xmlns:cx3="http://schemas.microsoft.com/office/drawing/2016/5/9/chartex" xmlns:cx2="http://schemas.microsoft.com/office/drawing/2015/10/21/chartex" xmlns:cx1="http://schemas.microsoft.com/office/drawing/2015/9/8/chartex">
+        <mc:Fallback xmlns:cx1="http://schemas.microsoft.com/office/drawing/2015/9/8/chartex" xmlns:cx2="http://schemas.microsoft.com/office/drawing/2015/10/21/chartex" xmlns:cx3="http://schemas.microsoft.com/office/drawing/2016/5/9/chartex" xmlns:cx4="http://schemas.microsoft.com/office/drawing/2016/5/10/chartex" xmlns:cx5="http://schemas.microsoft.com/office/drawing/2016/5/11/chartex" xmlns:cx6="http://schemas.microsoft.com/office/drawing/2016/5/12/chartex" xmlns:cx7="http://schemas.microsoft.com/office/drawing/2016/5/13/chartex" xmlns:cx8="http://schemas.microsoft.com/office/drawing/2016/5/14/chartex" xmlns:aink="http://schemas.microsoft.com/office/drawing/2016/ink" xmlns:am3d="http://schemas.microsoft.com/office/drawing/2017/model3d" xmlns:w16cex="http://schemas.microsoft.com/office/word/2018/wordml/cex" xmlns:w16cid="http://schemas.microsoft.com/office/word/2016/wordml/cid" xmlns:w16="http://schemas.microsoft.com/office/word/2018/wordml">
           <w:pict>
             <v:shape w14:anchorId="017892ED" id="Text Box 32" o:spid="_x0000_s1049" type="#_x0000_t202" style="position:absolute;margin-left:457.8pt;margin-top:-46.75pt;width:44.65pt;height:18pt;z-index:-251661824;visibility:visible;mso-wrap-style:square;mso-width-percent:0;mso-height-percent:0;mso-wrap-distance-left:9pt;mso-wrap-distance-top:0;mso-wrap-distance-right:9pt;mso-wrap-distance-bottom:0;mso-position-horizontal:absolute;mso-position-horizontal-relative:text;mso-position-vertical:absolute;mso-position-vertical-relative:text;mso-width-percent:0;mso-height-percent:0;mso-width-relative:page;mso-height-relative:page;v-text-anchor:top" o:gfxdata="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" stroked="f">
               <v:textbox>
@@ -8355,7 +8371,7 @@
             </wp:anchor>
           </w:drawing>
         </mc:Choice>
-        <mc:Fallback xmlns:w16="http://schemas.microsoft.com/office/word/2018/wordml" xmlns:w16cid="http://schemas.microsoft.com/office/word/2016/wordml/cid" xmlns:w16cex="http://schemas.microsoft.com/office/word/2018/wordml/cex" xmlns:am3d="http://schemas.microsoft.com/office/drawing/2017/model3d" xmlns:aink="http://schemas.microsoft.com/office/drawing/2016/ink" xmlns:cx8="http://schemas.microsoft.com/office/drawing/2016/5/14/chartex" xmlns:cx7="http://schemas.microsoft.com/office/drawing/2016/5/13/chartex" xmlns:cx6="http://schemas.microsoft.com/office/drawing/2016/5/12/chartex" xmlns:cx5="http://schemas.microsoft.com/office/drawing/2016/5/11/chartex" xmlns:cx4="http://schemas.microsoft.com/office/drawing/2016/5/10/chartex" xmlns:cx3="http://schemas.microsoft.com/office/drawing/2016/5/9/chartex" xmlns:cx2="http://schemas.microsoft.com/office/drawing/2015/10/21/chartex" xmlns:cx1="http://schemas.microsoft.com/office/drawing/2015/9/8/chartex">
+        <mc:Fallback xmlns:cx1="http://schemas.microsoft.com/office/drawing/2015/9/8/chartex" xmlns:cx2="http://schemas.microsoft.com/office/drawing/2015/10/21/chartex" xmlns:cx3="http://schemas.microsoft.com/office/drawing/2016/5/9/chartex" xmlns:cx4="http://schemas.microsoft.com/office/drawing/2016/5/10/chartex" xmlns:cx5="http://schemas.microsoft.com/office/drawing/2016/5/11/chartex" xmlns:cx6="http://schemas.microsoft.com/office/drawing/2016/5/12/chartex" xmlns:cx7="http://schemas.microsoft.com/office/drawing/2016/5/13/chartex" xmlns:cx8="http://schemas.microsoft.com/office/drawing/2016/5/14/chartex" xmlns:aink="http://schemas.microsoft.com/office/drawing/2016/ink" xmlns:am3d="http://schemas.microsoft.com/office/drawing/2017/model3d" xmlns:w16cex="http://schemas.microsoft.com/office/word/2018/wordml/cex" xmlns:w16cid="http://schemas.microsoft.com/office/word/2016/wordml/cid" xmlns:w16="http://schemas.microsoft.com/office/word/2018/wordml">
           <w:pict>
             <v:shape w14:anchorId="09A9477F" id="Text Box 31" o:spid="_x0000_s1050" type="#_x0000_t202" style="position:absolute;margin-left:369.1pt;margin-top:-46.75pt;width:35.65pt;height:18pt;z-index:-251662848;visibility:visible;mso-wrap-style:square;mso-width-percent:0;mso-height-percent:0;mso-wrap-distance-left:9pt;mso-wrap-distance-top:0;mso-wrap-distance-right:9pt;mso-wrap-distance-bottom:0;mso-position-horizontal:absolute;mso-position-horizontal-relative:text;mso-position-vertical:absolute;mso-position-vertical-relative:text;mso-width-percent:0;mso-height-percent:0;mso-width-relative:page;mso-height-relative:page;v-text-anchor:top" o:gfxdata="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" stroked="f">
               <v:textbox inset=".5mm,,.5mm">
@@ -8441,7 +8457,7 @@
             </wp:anchor>
           </w:drawing>
         </mc:Choice>
-        <mc:Fallback xmlns:w16="http://schemas.microsoft.com/office/word/2018/wordml" xmlns:w16cid="http://schemas.microsoft.com/office/word/2016/wordml/cid" xmlns:w16cex="http://schemas.microsoft.com/office/word/2018/wordml/cex" xmlns:am3d="http://schemas.microsoft.com/office/drawing/2017/model3d" xmlns:aink="http://schemas.microsoft.com/office/drawing/2016/ink" xmlns:cx8="http://schemas.microsoft.com/office/drawing/2016/5/14/chartex" xmlns:cx7="http://schemas.microsoft.com/office/drawing/2016/5/13/chartex" xmlns:cx6="http://schemas.microsoft.com/office/drawing/2016/5/12/chartex" xmlns:cx5="http://schemas.microsoft.com/office/drawing/2016/5/11/chartex" xmlns:cx4="http://schemas.microsoft.com/office/drawing/2016/5/10/chartex" xmlns:cx3="http://schemas.microsoft.com/office/drawing/2016/5/9/chartex" xmlns:cx2="http://schemas.microsoft.com/office/drawing/2015/10/21/chartex" xmlns:cx1="http://schemas.microsoft.com/office/drawing/2015/9/8/chartex">
+        <mc:Fallback xmlns:cx1="http://schemas.microsoft.com/office/drawing/2015/9/8/chartex" xmlns:cx2="http://schemas.microsoft.com/office/drawing/2015/10/21/chartex" xmlns:cx3="http://schemas.microsoft.com/office/drawing/2016/5/9/chartex" xmlns:cx4="http://schemas.microsoft.com/office/drawing/2016/5/10/chartex" xmlns:cx5="http://schemas.microsoft.com/office/drawing/2016/5/11/chartex" xmlns:cx6="http://schemas.microsoft.com/office/drawing/2016/5/12/chartex" xmlns:cx7="http://schemas.microsoft.com/office/drawing/2016/5/13/chartex" xmlns:cx8="http://schemas.microsoft.com/office/drawing/2016/5/14/chartex" xmlns:aink="http://schemas.microsoft.com/office/drawing/2016/ink" xmlns:am3d="http://schemas.microsoft.com/office/drawing/2017/model3d" xmlns:w16cex="http://schemas.microsoft.com/office/word/2018/wordml/cex" xmlns:w16cid="http://schemas.microsoft.com/office/word/2016/wordml/cid" xmlns:w16="http://schemas.microsoft.com/office/word/2018/wordml">
           <w:pict>
             <v:line w14:anchorId="62C80CC9" id="Line 30" o:spid="_x0000_s1026" style="position:absolute;flip:y;z-index:251652608;visibility:visible;mso-wrap-style:square;mso-width-percent:0;mso-height-percent:0;mso-wrap-distance-left:9pt;mso-wrap-distance-top:0;mso-wrap-distance-right:9pt;mso-wrap-distance-bottom:0;mso-position-horizontal:absolute;mso-position-horizontal-relative:text;mso-position-vertical:absolute;mso-position-vertical-relative:text;mso-width-percent:0;mso-height-percent:0;mso-width-relative:page;mso-height-relative:page" from="378.45pt,-30.4pt" to="378.45pt,-16.25pt" o:gfxdata="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"/>
           </w:pict>
@@ -8514,7 +8530,7 @@
             </wp:anchor>
           </w:drawing>
         </mc:Choice>
-        <mc:Fallback xmlns:w16="http://schemas.microsoft.com/office/word/2018/wordml" xmlns:w16cid="http://schemas.microsoft.com/office/word/2016/wordml/cid" xmlns:w16cex="http://schemas.microsoft.com/office/word/2018/wordml/cex" xmlns:am3d="http://schemas.microsoft.com/office/drawing/2017/model3d" xmlns:aink="http://schemas.microsoft.com/office/drawing/2016/ink" xmlns:cx8="http://schemas.microsoft.com/office/drawing/2016/5/14/chartex" xmlns:cx7="http://schemas.microsoft.com/office/drawing/2016/5/13/chartex" xmlns:cx6="http://schemas.microsoft.com/office/drawing/2016/5/12/chartex" xmlns:cx5="http://schemas.microsoft.com/office/drawing/2016/5/11/chartex" xmlns:cx4="http://schemas.microsoft.com/office/drawing/2016/5/10/chartex" xmlns:cx3="http://schemas.microsoft.com/office/drawing/2016/5/9/chartex" xmlns:cx2="http://schemas.microsoft.com/office/drawing/2015/10/21/chartex" xmlns:cx1="http://schemas.microsoft.com/office/drawing/2015/9/8/chartex">
+        <mc:Fallback xmlns:cx1="http://schemas.microsoft.com/office/drawing/2015/9/8/chartex" xmlns:cx2="http://schemas.microsoft.com/office/drawing/2015/10/21/chartex" xmlns:cx3="http://schemas.microsoft.com/office/drawing/2016/5/9/chartex" xmlns:cx4="http://schemas.microsoft.com/office/drawing/2016/5/10/chartex" xmlns:cx5="http://schemas.microsoft.com/office/drawing/2016/5/11/chartex" xmlns:cx6="http://schemas.microsoft.com/office/drawing/2016/5/12/chartex" xmlns:cx7="http://schemas.microsoft.com/office/drawing/2016/5/13/chartex" xmlns:cx8="http://schemas.microsoft.com/office/drawing/2016/5/14/chartex" xmlns:aink="http://schemas.microsoft.com/office/drawing/2016/ink" xmlns:am3d="http://schemas.microsoft.com/office/drawing/2017/model3d" xmlns:w16cex="http://schemas.microsoft.com/office/word/2018/wordml/cex" xmlns:w16cid="http://schemas.microsoft.com/office/word/2016/wordml/cid" xmlns:w16="http://schemas.microsoft.com/office/word/2018/wordml">
           <w:pict>
             <v:line w14:anchorId="44131341" id="Line 29" o:spid="_x0000_s1026" style="position:absolute;flip:y;z-index:251651584;visibility:visible;mso-wrap-style:square;mso-width-percent:0;mso-height-percent:0;mso-wrap-distance-left:9pt;mso-wrap-distance-top:0;mso-wrap-distance-right:9pt;mso-wrap-distance-bottom:0;mso-position-horizontal:absolute;mso-position-horizontal-relative:text;mso-position-vertical:absolute;mso-position-vertical-relative:text;mso-width-percent:0;mso-height-percent:0;mso-width-relative:page;mso-height-relative:page" from="393.2pt,-30.55pt" to="393.2pt,-16.4pt" o:gfxdata="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"/>
           </w:pict>
@@ -8587,7 +8603,7 @@
             </wp:anchor>
           </w:drawing>
         </mc:Choice>
-        <mc:Fallback xmlns:w16="http://schemas.microsoft.com/office/word/2018/wordml" xmlns:w16cid="http://schemas.microsoft.com/office/word/2016/wordml/cid" xmlns:w16cex="http://schemas.microsoft.com/office/word/2018/wordml/cex" xmlns:am3d="http://schemas.microsoft.com/office/drawing/2017/model3d" xmlns:aink="http://schemas.microsoft.com/office/drawing/2016/ink" xmlns:cx8="http://schemas.microsoft.com/office/drawing/2016/5/14/chartex" xmlns:cx7="http://schemas.microsoft.com/office/drawing/2016/5/13/chartex" xmlns:cx6="http://schemas.microsoft.com/office/drawing/2016/5/12/chartex" xmlns:cx5="http://schemas.microsoft.com/office/drawing/2016/5/11/chartex" xmlns:cx4="http://schemas.microsoft.com/office/drawing/2016/5/10/chartex" xmlns:cx3="http://schemas.microsoft.com/office/drawing/2016/5/9/chartex" xmlns:cx2="http://schemas.microsoft.com/office/drawing/2015/10/21/chartex" xmlns:cx1="http://schemas.microsoft.com/office/drawing/2015/9/8/chartex">
+        <mc:Fallback xmlns:cx1="http://schemas.microsoft.com/office/drawing/2015/9/8/chartex" xmlns:cx2="http://schemas.microsoft.com/office/drawing/2015/10/21/chartex" xmlns:cx3="http://schemas.microsoft.com/office/drawing/2016/5/9/chartex" xmlns:cx4="http://schemas.microsoft.com/office/drawing/2016/5/10/chartex" xmlns:cx5="http://schemas.microsoft.com/office/drawing/2016/5/11/chartex" xmlns:cx6="http://schemas.microsoft.com/office/drawing/2016/5/12/chartex" xmlns:cx7="http://schemas.microsoft.com/office/drawing/2016/5/13/chartex" xmlns:cx8="http://schemas.microsoft.com/office/drawing/2016/5/14/chartex" xmlns:aink="http://schemas.microsoft.com/office/drawing/2016/ink" xmlns:am3d="http://schemas.microsoft.com/office/drawing/2017/model3d" xmlns:w16cex="http://schemas.microsoft.com/office/word/2018/wordml/cex" xmlns:w16cid="http://schemas.microsoft.com/office/word/2016/wordml/cid" xmlns:w16="http://schemas.microsoft.com/office/word/2018/wordml">
           <w:pict>
             <v:line w14:anchorId="18BD29F2" id="Line 28" o:spid="_x0000_s1026" style="position:absolute;z-index:251650560;visibility:visible;mso-wrap-style:square;mso-width-percent:0;mso-height-percent:0;mso-wrap-distance-left:9pt;mso-wrap-distance-top:0;mso-wrap-distance-right:9pt;mso-wrap-distance-bottom:0;mso-position-horizontal:absolute;mso-position-horizontal-relative:text;mso-position-vertical:absolute;mso-position-vertical-relative:text;mso-width-percent:0;mso-height-percent:0;mso-width-relative:page;mso-height-relative:page" from="452.4pt,-44.65pt" to="452.4pt,-16.3pt" o:gfxdata="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"/>
           </w:pict>
@@ -8660,7 +8676,7 @@
             </wp:anchor>
           </w:drawing>
         </mc:Choice>
-        <mc:Fallback xmlns:w16="http://schemas.microsoft.com/office/word/2018/wordml" xmlns:w16cid="http://schemas.microsoft.com/office/word/2016/wordml/cid" xmlns:w16cex="http://schemas.microsoft.com/office/word/2018/wordml/cex" xmlns:am3d="http://schemas.microsoft.com/office/drawing/2017/model3d" xmlns:aink="http://schemas.microsoft.com/office/drawing/2016/ink" xmlns:cx8="http://schemas.microsoft.com/office/drawing/2016/5/14/chartex" xmlns:cx7="http://schemas.microsoft.com/office/drawing/2016/5/13/chartex" xmlns:cx6="http://schemas.microsoft.com/office/drawing/2016/5/12/chartex" xmlns:cx5="http://schemas.microsoft.com/office/drawing/2016/5/11/chartex" xmlns:cx4="http://schemas.microsoft.com/office/drawing/2016/5/10/chartex" xmlns:cx3="http://schemas.microsoft.com/office/drawing/2016/5/9/chartex" xmlns:cx2="http://schemas.microsoft.com/office/drawing/2015/10/21/chartex" xmlns:cx1="http://schemas.microsoft.com/office/drawing/2015/9/8/chartex">
+        <mc:Fallback xmlns:cx1="http://schemas.microsoft.com/office/drawing/2015/9/8/chartex" xmlns:cx2="http://schemas.microsoft.com/office/drawing/2015/10/21/chartex" xmlns:cx3="http://schemas.microsoft.com/office/drawing/2016/5/9/chartex" xmlns:cx4="http://schemas.microsoft.com/office/drawing/2016/5/10/chartex" xmlns:cx5="http://schemas.microsoft.com/office/drawing/2016/5/11/chartex" xmlns:cx6="http://schemas.microsoft.com/office/drawing/2016/5/12/chartex" xmlns:cx7="http://schemas.microsoft.com/office/drawing/2016/5/13/chartex" xmlns:cx8="http://schemas.microsoft.com/office/drawing/2016/5/14/chartex" xmlns:aink="http://schemas.microsoft.com/office/drawing/2016/ink" xmlns:am3d="http://schemas.microsoft.com/office/drawing/2017/model3d" xmlns:w16cex="http://schemas.microsoft.com/office/word/2018/wordml/cex" xmlns:w16cid="http://schemas.microsoft.com/office/word/2016/wordml/cid" xmlns:w16="http://schemas.microsoft.com/office/word/2018/wordml">
           <w:pict>
             <v:line w14:anchorId="40B160F7" id="Line 27" o:spid="_x0000_s1026" style="position:absolute;z-index:251649536;visibility:visible;mso-wrap-style:square;mso-width-percent:0;mso-height-percent:0;mso-wrap-distance-left:9pt;mso-wrap-distance-top:0;mso-wrap-distance-right:9pt;mso-wrap-distance-bottom:0;mso-position-horizontal:absolute;mso-position-horizontal-relative:text;mso-position-vertical:absolute;mso-position-vertical-relative:text;mso-width-percent:0;mso-height-percent:0;mso-width-relative:page;mso-height-relative:page" from="407.65pt,-44.65pt" to="407.65pt,-16.3pt" o:gfxdata="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"/>
           </w:pict>
@@ -8733,7 +8749,7 @@
             </wp:anchor>
           </w:drawing>
         </mc:Choice>
-        <mc:Fallback xmlns:w16="http://schemas.microsoft.com/office/word/2018/wordml" xmlns:w16cid="http://schemas.microsoft.com/office/word/2016/wordml/cid" xmlns:w16cex="http://schemas.microsoft.com/office/word/2018/wordml/cex" xmlns:am3d="http://schemas.microsoft.com/office/drawing/2017/model3d" xmlns:aink="http://schemas.microsoft.com/office/drawing/2016/ink" xmlns:cx8="http://schemas.microsoft.com/office/drawing/2016/5/14/chartex" xmlns:cx7="http://schemas.microsoft.com/office/drawing/2016/5/13/chartex" xmlns:cx6="http://schemas.microsoft.com/office/drawing/2016/5/12/chartex" xmlns:cx5="http://schemas.microsoft.com/office/drawing/2016/5/11/chartex" xmlns:cx4="http://schemas.microsoft.com/office/drawing/2016/5/10/chartex" xmlns:cx3="http://schemas.microsoft.com/office/drawing/2016/5/9/chartex" xmlns:cx2="http://schemas.microsoft.com/office/drawing/2015/10/21/chartex" xmlns:cx1="http://schemas.microsoft.com/office/drawing/2015/9/8/chartex">
+        <mc:Fallback xmlns:cx1="http://schemas.microsoft.com/office/drawing/2015/9/8/chartex" xmlns:cx2="http://schemas.microsoft.com/office/drawing/2015/10/21/chartex" xmlns:cx3="http://schemas.microsoft.com/office/drawing/2016/5/9/chartex" xmlns:cx4="http://schemas.microsoft.com/office/drawing/2016/5/10/chartex" xmlns:cx5="http://schemas.microsoft.com/office/drawing/2016/5/11/chartex" xmlns:cx6="http://schemas.microsoft.com/office/drawing/2016/5/12/chartex" xmlns:cx7="http://schemas.microsoft.com/office/drawing/2016/5/13/chartex" xmlns:cx8="http://schemas.microsoft.com/office/drawing/2016/5/14/chartex" xmlns:aink="http://schemas.microsoft.com/office/drawing/2016/ink" xmlns:am3d="http://schemas.microsoft.com/office/drawing/2017/model3d" xmlns:w16cex="http://schemas.microsoft.com/office/word/2018/wordml/cex" xmlns:w16cid="http://schemas.microsoft.com/office/word/2016/wordml/cid" xmlns:w16="http://schemas.microsoft.com/office/word/2018/wordml">
           <w:pict>
             <v:line w14:anchorId="77B793C3" id="Line 26" o:spid="_x0000_s1026" style="position:absolute;z-index:251648512;visibility:visible;mso-wrap-style:square;mso-width-percent:0;mso-height-percent:0;mso-wrap-distance-left:9pt;mso-wrap-distance-top:0;mso-wrap-distance-right:9pt;mso-wrap-distance-bottom:0;mso-position-horizontal:absolute;mso-position-horizontal-relative:text;mso-position-vertical:absolute;mso-position-vertical-relative:text;mso-width-percent:0;mso-height-percent:0;mso-width-relative:page;mso-height-relative:page" from="363.65pt,-45.25pt" to="363.65pt,26.75pt" o:gfxdata="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"/>
           </w:pict>
@@ -8806,7 +8822,7 @@
             </wp:anchor>
           </w:drawing>
         </mc:Choice>
-        <mc:Fallback xmlns:w16="http://schemas.microsoft.com/office/word/2018/wordml" xmlns:w16cid="http://schemas.microsoft.com/office/word/2016/wordml/cid" xmlns:w16cex="http://schemas.microsoft.com/office/word/2018/wordml/cex" xmlns:am3d="http://schemas.microsoft.com/office/drawing/2017/model3d" xmlns:aink="http://schemas.microsoft.com/office/drawing/2016/ink" xmlns:cx8="http://schemas.microsoft.com/office/drawing/2016/5/14/chartex" xmlns:cx7="http://schemas.microsoft.com/office/drawing/2016/5/13/chartex" xmlns:cx6="http://schemas.microsoft.com/office/drawing/2016/5/12/chartex" xmlns:cx5="http://schemas.microsoft.com/office/drawing/2016/5/11/chartex" xmlns:cx4="http://schemas.microsoft.com/office/drawing/2016/5/10/chartex" xmlns:cx3="http://schemas.microsoft.com/office/drawing/2016/5/9/chartex" xmlns:cx2="http://schemas.microsoft.com/office/drawing/2015/10/21/chartex" xmlns:cx1="http://schemas.microsoft.com/office/drawing/2015/9/8/chartex">
+        <mc:Fallback xmlns:cx1="http://schemas.microsoft.com/office/drawing/2015/9/8/chartex" xmlns:cx2="http://schemas.microsoft.com/office/drawing/2015/10/21/chartex" xmlns:cx3="http://schemas.microsoft.com/office/drawing/2016/5/9/chartex" xmlns:cx4="http://schemas.microsoft.com/office/drawing/2016/5/10/chartex" xmlns:cx5="http://schemas.microsoft.com/office/drawing/2016/5/11/chartex" xmlns:cx6="http://schemas.microsoft.com/office/drawing/2016/5/12/chartex" xmlns:cx7="http://schemas.microsoft.com/office/drawing/2016/5/13/chartex" xmlns:cx8="http://schemas.microsoft.com/office/drawing/2016/5/14/chartex" xmlns:aink="http://schemas.microsoft.com/office/drawing/2016/ink" xmlns:am3d="http://schemas.microsoft.com/office/drawing/2017/model3d" xmlns:w16cex="http://schemas.microsoft.com/office/word/2018/wordml/cex" xmlns:w16cid="http://schemas.microsoft.com/office/word/2016/wordml/cid" xmlns:w16="http://schemas.microsoft.com/office/word/2018/wordml">
           <w:pict>
             <v:line w14:anchorId="161CC337" id="Line 25" o:spid="_x0000_s1026" style="position:absolute;z-index:251647488;visibility:visible;mso-wrap-style:square;mso-width-percent:0;mso-height-percent:0;mso-wrap-distance-left:9pt;mso-wrap-distance-top:0;mso-wrap-distance-right:9pt;mso-wrap-distance-bottom:0;mso-position-horizontal:absolute;mso-position-horizontal-relative:text;mso-position-vertical:absolute;mso-position-vertical-relative:text;mso-width-percent:0;mso-height-percent:0;mso-width-relative:page;mso-height-relative:page" from="364pt,-15.9pt" to="506.75pt,-15.9pt" o:gfxdata="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"/>
           </w:pict>
@@ -8879,7 +8895,7 @@
             </wp:anchor>
           </w:drawing>
         </mc:Choice>
-        <mc:Fallback xmlns:w16="http://schemas.microsoft.com/office/word/2018/wordml" xmlns:w16cid="http://schemas.microsoft.com/office/word/2016/wordml/cid" xmlns:w16cex="http://schemas.microsoft.com/office/word/2018/wordml/cex" xmlns:am3d="http://schemas.microsoft.com/office/drawing/2017/model3d" xmlns:aink="http://schemas.microsoft.com/office/drawing/2016/ink" xmlns:cx8="http://schemas.microsoft.com/office/drawing/2016/5/14/chartex" xmlns:cx7="http://schemas.microsoft.com/office/drawing/2016/5/13/chartex" xmlns:cx6="http://schemas.microsoft.com/office/drawing/2016/5/12/chartex" xmlns:cx5="http://schemas.microsoft.com/office/drawing/2016/5/11/chartex" xmlns:cx4="http://schemas.microsoft.com/office/drawing/2016/5/10/chartex" xmlns:cx3="http://schemas.microsoft.com/office/drawing/2016/5/9/chartex" xmlns:cx2="http://schemas.microsoft.com/office/drawing/2015/10/21/chartex" xmlns:cx1="http://schemas.microsoft.com/office/drawing/2015/9/8/chartex">
+        <mc:Fallback xmlns:cx1="http://schemas.microsoft.com/office/drawing/2015/9/8/chartex" xmlns:cx2="http://schemas.microsoft.com/office/drawing/2015/10/21/chartex" xmlns:cx3="http://schemas.microsoft.com/office/drawing/2016/5/9/chartex" xmlns:cx4="http://schemas.microsoft.com/office/drawing/2016/5/10/chartex" xmlns:cx5="http://schemas.microsoft.com/office/drawing/2016/5/11/chartex" xmlns:cx6="http://schemas.microsoft.com/office/drawing/2016/5/12/chartex" xmlns:cx7="http://schemas.microsoft.com/office/drawing/2016/5/13/chartex" xmlns:cx8="http://schemas.microsoft.com/office/drawing/2016/5/14/chartex" xmlns:aink="http://schemas.microsoft.com/office/drawing/2016/ink" xmlns:am3d="http://schemas.microsoft.com/office/drawing/2017/model3d" xmlns:w16cex="http://schemas.microsoft.com/office/word/2018/wordml/cex" xmlns:w16cid="http://schemas.microsoft.com/office/word/2016/wordml/cid" xmlns:w16="http://schemas.microsoft.com/office/word/2018/wordml">
           <w:pict>
             <v:line w14:anchorId="688EB5B6" id="Line 24" o:spid="_x0000_s1026" style="position:absolute;z-index:251646464;visibility:visible;mso-wrap-style:square;mso-width-percent:0;mso-height-percent:0;mso-wrap-distance-left:9pt;mso-wrap-distance-top:0;mso-wrap-distance-right:9pt;mso-wrap-distance-bottom:0;mso-position-horizontal:absolute;mso-position-horizontal-relative:text;mso-position-vertical:absolute;mso-position-vertical-relative:text;mso-width-percent:0;mso-height-percent:0;mso-width-relative:page;mso-height-relative:page" from="364pt,-30.85pt" to="506.75pt,-30.85pt" o:gfxdata="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"/>
           </w:pict>
@@ -8952,7 +8968,7 @@
             </wp:anchor>
           </w:drawing>
         </mc:Choice>
-        <mc:Fallback xmlns:w16="http://schemas.microsoft.com/office/word/2018/wordml" xmlns:w16cid="http://schemas.microsoft.com/office/word/2016/wordml/cid" xmlns:w16cex="http://schemas.microsoft.com/office/word/2018/wordml/cex" xmlns:am3d="http://schemas.microsoft.com/office/drawing/2017/model3d" xmlns:aink="http://schemas.microsoft.com/office/drawing/2016/ink" xmlns:cx8="http://schemas.microsoft.com/office/drawing/2016/5/14/chartex" xmlns:cx7="http://schemas.microsoft.com/office/drawing/2016/5/13/chartex" xmlns:cx6="http://schemas.microsoft.com/office/drawing/2016/5/12/chartex" xmlns:cx5="http://schemas.microsoft.com/office/drawing/2016/5/11/chartex" xmlns:cx4="http://schemas.microsoft.com/office/drawing/2016/5/10/chartex" xmlns:cx3="http://schemas.microsoft.com/office/drawing/2016/5/9/chartex" xmlns:cx2="http://schemas.microsoft.com/office/drawing/2015/10/21/chartex" xmlns:cx1="http://schemas.microsoft.com/office/drawing/2015/9/8/chartex">
+        <mc:Fallback xmlns:cx1="http://schemas.microsoft.com/office/drawing/2015/9/8/chartex" xmlns:cx2="http://schemas.microsoft.com/office/drawing/2015/10/21/chartex" xmlns:cx3="http://schemas.microsoft.com/office/drawing/2016/5/9/chartex" xmlns:cx4="http://schemas.microsoft.com/office/drawing/2016/5/10/chartex" xmlns:cx5="http://schemas.microsoft.com/office/drawing/2016/5/11/chartex" xmlns:cx6="http://schemas.microsoft.com/office/drawing/2016/5/12/chartex" xmlns:cx7="http://schemas.microsoft.com/office/drawing/2016/5/13/chartex" xmlns:cx8="http://schemas.microsoft.com/office/drawing/2016/5/14/chartex" xmlns:aink="http://schemas.microsoft.com/office/drawing/2016/ink" xmlns:am3d="http://schemas.microsoft.com/office/drawing/2017/model3d" xmlns:w16cex="http://schemas.microsoft.com/office/word/2018/wordml/cex" xmlns:w16cid="http://schemas.microsoft.com/office/word/2016/wordml/cid" xmlns:w16="http://schemas.microsoft.com/office/word/2018/wordml">
           <w:pict>
             <v:line w14:anchorId="441560AD" id="Line 23" o:spid="_x0000_s1026" style="position:absolute;z-index:251645440;visibility:visible;mso-wrap-style:square;mso-width-percent:0;mso-height-percent:0;mso-wrap-distance-left:9pt;mso-wrap-distance-top:0;mso-wrap-distance-right:9pt;mso-wrap-distance-bottom:0;mso-position-horizontal:absolute;mso-position-horizontal-relative:text;mso-position-vertical:absolute;mso-position-vertical-relative:text;mso-width-percent:0;mso-height-percent:0;mso-width-relative:page;mso-height-relative:page" from="14.7pt,-89.35pt" to="14.7pt,-44.05pt" o:gfxdata="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"/>
           </w:pict>
@@ -9025,7 +9041,7 @@
             </wp:anchor>
           </w:drawing>
         </mc:Choice>
-        <mc:Fallback xmlns:w16="http://schemas.microsoft.com/office/word/2018/wordml" xmlns:w16cid="http://schemas.microsoft.com/office/word/2016/wordml/cid" xmlns:w16cex="http://schemas.microsoft.com/office/word/2018/wordml/cex" xmlns:am3d="http://schemas.microsoft.com/office/drawing/2017/model3d" xmlns:aink="http://schemas.microsoft.com/office/drawing/2016/ink" xmlns:cx8="http://schemas.microsoft.com/office/drawing/2016/5/14/chartex" xmlns:cx7="http://schemas.microsoft.com/office/drawing/2016/5/13/chartex" xmlns:cx6="http://schemas.microsoft.com/office/drawing/2016/5/12/chartex" xmlns:cx5="http://schemas.microsoft.com/office/drawing/2016/5/11/chartex" xmlns:cx4="http://schemas.microsoft.com/office/drawing/2016/5/10/chartex" xmlns:cx3="http://schemas.microsoft.com/office/drawing/2016/5/9/chartex" xmlns:cx2="http://schemas.microsoft.com/office/drawing/2015/10/21/chartex" xmlns:cx1="http://schemas.microsoft.com/office/drawing/2015/9/8/chartex">
+        <mc:Fallback xmlns:cx1="http://schemas.microsoft.com/office/drawing/2015/9/8/chartex" xmlns:cx2="http://schemas.microsoft.com/office/drawing/2015/10/21/chartex" xmlns:cx3="http://schemas.microsoft.com/office/drawing/2016/5/9/chartex" xmlns:cx4="http://schemas.microsoft.com/office/drawing/2016/5/10/chartex" xmlns:cx5="http://schemas.microsoft.com/office/drawing/2016/5/11/chartex" xmlns:cx6="http://schemas.microsoft.com/office/drawing/2016/5/12/chartex" xmlns:cx7="http://schemas.microsoft.com/office/drawing/2016/5/13/chartex" xmlns:cx8="http://schemas.microsoft.com/office/drawing/2016/5/14/chartex" xmlns:aink="http://schemas.microsoft.com/office/drawing/2016/ink" xmlns:am3d="http://schemas.microsoft.com/office/drawing/2017/model3d" xmlns:w16cex="http://schemas.microsoft.com/office/word/2018/wordml/cex" xmlns:w16cid="http://schemas.microsoft.com/office/word/2016/wordml/cid" xmlns:w16="http://schemas.microsoft.com/office/word/2018/wordml">
           <w:pict>
             <v:line w14:anchorId="2B075FBC" id="Line 22" o:spid="_x0000_s1026" style="position:absolute;flip:y;z-index:251644416;visibility:visible;mso-wrap-style:square;mso-width-percent:0;mso-height-percent:0;mso-wrap-distance-left:9pt;mso-wrap-distance-top:0;mso-wrap-distance-right:9pt;mso-wrap-distance-bottom:0;mso-position-horizontal:absolute;mso-position-horizontal-relative:text;mso-position-vertical:absolute;mso-position-vertical-relative:text;mso-width-percent:0;mso-height-percent:0;mso-width-relative:page;mso-height-relative:page" from="42.4pt,-89.25pt" to="42.4pt,26.05pt" o:gfxdata="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"/>
           </w:pict>
@@ -9098,7 +9114,7 @@
             </wp:anchor>
           </w:drawing>
         </mc:Choice>
-        <mc:Fallback xmlns:w16="http://schemas.microsoft.com/office/word/2018/wordml" xmlns:w16cid="http://schemas.microsoft.com/office/word/2016/wordml/cid" xmlns:w16cex="http://schemas.microsoft.com/office/word/2018/wordml/cex" xmlns:am3d="http://schemas.microsoft.com/office/drawing/2017/model3d" xmlns:aink="http://schemas.microsoft.com/office/drawing/2016/ink" xmlns:cx8="http://schemas.microsoft.com/office/drawing/2016/5/14/chartex" xmlns:cx7="http://schemas.microsoft.com/office/drawing/2016/5/13/chartex" xmlns:cx6="http://schemas.microsoft.com/office/drawing/2016/5/12/chartex" xmlns:cx5="http://schemas.microsoft.com/office/drawing/2016/5/11/chartex" xmlns:cx4="http://schemas.microsoft.com/office/drawing/2016/5/10/chartex" xmlns:cx3="http://schemas.microsoft.com/office/drawing/2016/5/9/chartex" xmlns:cx2="http://schemas.microsoft.com/office/drawing/2015/10/21/chartex" xmlns:cx1="http://schemas.microsoft.com/office/drawing/2015/9/8/chartex">
+        <mc:Fallback xmlns:cx1="http://schemas.microsoft.com/office/drawing/2015/9/8/chartex" xmlns:cx2="http://schemas.microsoft.com/office/drawing/2015/10/21/chartex" xmlns:cx3="http://schemas.microsoft.com/office/drawing/2016/5/9/chartex" xmlns:cx4="http://schemas.microsoft.com/office/drawing/2016/5/10/chartex" xmlns:cx5="http://schemas.microsoft.com/office/drawing/2016/5/11/chartex" xmlns:cx6="http://schemas.microsoft.com/office/drawing/2016/5/12/chartex" xmlns:cx7="http://schemas.microsoft.com/office/drawing/2016/5/13/chartex" xmlns:cx8="http://schemas.microsoft.com/office/drawing/2016/5/14/chartex" xmlns:aink="http://schemas.microsoft.com/office/drawing/2016/ink" xmlns:am3d="http://schemas.microsoft.com/office/drawing/2017/model3d" xmlns:w16cex="http://schemas.microsoft.com/office/word/2018/wordml/cex" xmlns:w16cid="http://schemas.microsoft.com/office/word/2016/wordml/cid" xmlns:w16="http://schemas.microsoft.com/office/word/2018/wordml">
           <w:pict>
             <v:line w14:anchorId="34074850" id="Line 20" o:spid="_x0000_s1026" style="position:absolute;flip:y;z-index:251642368;visibility:visible;mso-wrap-style:square;mso-width-percent:0;mso-height-percent:0;mso-wrap-distance-left:9pt;mso-wrap-distance-top:0;mso-wrap-distance-right:9pt;mso-wrap-distance-bottom:0;mso-position-horizontal:absolute;mso-position-horizontal-relative:text;mso-position-vertical:absolute;mso-position-vertical-relative:text;mso-width-percent:0;mso-height-percent:0;mso-width-relative:page;mso-height-relative:page" from="148.5pt,-89.25pt" to="148.5pt,26.05pt" o:gfxdata="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"/>
           </w:pict>
@@ -9171,7 +9187,7 @@
             </wp:anchor>
           </w:drawing>
         </mc:Choice>
-        <mc:Fallback xmlns:w16="http://schemas.microsoft.com/office/word/2018/wordml" xmlns:w16cid="http://schemas.microsoft.com/office/word/2016/wordml/cid" xmlns:w16cex="http://schemas.microsoft.com/office/word/2018/wordml/cex" xmlns:am3d="http://schemas.microsoft.com/office/drawing/2017/model3d" xmlns:aink="http://schemas.microsoft.com/office/drawing/2016/ink" xmlns:cx8="http://schemas.microsoft.com/office/drawing/2016/5/14/chartex" xmlns:cx7="http://schemas.microsoft.com/office/drawing/2016/5/13/chartex" xmlns:cx6="http://schemas.microsoft.com/office/drawing/2016/5/12/chartex" xmlns:cx5="http://schemas.microsoft.com/office/drawing/2016/5/11/chartex" xmlns:cx4="http://schemas.microsoft.com/office/drawing/2016/5/10/chartex" xmlns:cx3="http://schemas.microsoft.com/office/drawing/2016/5/9/chartex" xmlns:cx2="http://schemas.microsoft.com/office/drawing/2015/10/21/chartex" xmlns:cx1="http://schemas.microsoft.com/office/drawing/2015/9/8/chartex">
+        <mc:Fallback xmlns:cx1="http://schemas.microsoft.com/office/drawing/2015/9/8/chartex" xmlns:cx2="http://schemas.microsoft.com/office/drawing/2015/10/21/chartex" xmlns:cx3="http://schemas.microsoft.com/office/drawing/2016/5/9/chartex" xmlns:cx4="http://schemas.microsoft.com/office/drawing/2016/5/10/chartex" xmlns:cx5="http://schemas.microsoft.com/office/drawing/2016/5/11/chartex" xmlns:cx6="http://schemas.microsoft.com/office/drawing/2016/5/12/chartex" xmlns:cx7="http://schemas.microsoft.com/office/drawing/2016/5/13/chartex" xmlns:cx8="http://schemas.microsoft.com/office/drawing/2016/5/14/chartex" xmlns:aink="http://schemas.microsoft.com/office/drawing/2016/ink" xmlns:am3d="http://schemas.microsoft.com/office/drawing/2017/model3d" xmlns:w16cex="http://schemas.microsoft.com/office/word/2018/wordml/cex" xmlns:w16cid="http://schemas.microsoft.com/office/word/2016/wordml/cid" xmlns:w16="http://schemas.microsoft.com/office/word/2018/wordml">
           <w:pict>
             <v:line w14:anchorId="10CD607E" id="Line 19" o:spid="_x0000_s1026" style="position:absolute;flip:y;z-index:251641344;visibility:visible;mso-wrap-style:square;mso-width-percent:0;mso-height-percent:0;mso-wrap-distance-left:9pt;mso-wrap-distance-top:0;mso-wrap-distance-right:9pt;mso-wrap-distance-bottom:0;mso-position-horizontal:absolute;mso-position-horizontal-relative:text;mso-position-vertical:absolute;mso-position-vertical-relative:text;mso-width-percent:0;mso-height-percent:0;mso-width-relative:page;mso-height-relative:page" from="178.2pt,-88.75pt" to="178.2pt,26.55pt" o:gfxdata="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"/>
           </w:pict>
@@ -9244,7 +9260,7 @@
             </wp:anchor>
           </w:drawing>
         </mc:Choice>
-        <mc:Fallback xmlns:w16="http://schemas.microsoft.com/office/word/2018/wordml" xmlns:w16cid="http://schemas.microsoft.com/office/word/2016/wordml/cid" xmlns:w16cex="http://schemas.microsoft.com/office/word/2018/wordml/cex" xmlns:am3d="http://schemas.microsoft.com/office/drawing/2017/model3d" xmlns:aink="http://schemas.microsoft.com/office/drawing/2016/ink" xmlns:cx8="http://schemas.microsoft.com/office/drawing/2016/5/14/chartex" xmlns:cx7="http://schemas.microsoft.com/office/drawing/2016/5/13/chartex" xmlns:cx6="http://schemas.microsoft.com/office/drawing/2016/5/12/chartex" xmlns:cx5="http://schemas.microsoft.com/office/drawing/2016/5/11/chartex" xmlns:cx4="http://schemas.microsoft.com/office/drawing/2016/5/10/chartex" xmlns:cx3="http://schemas.microsoft.com/office/drawing/2016/5/9/chartex" xmlns:cx2="http://schemas.microsoft.com/office/drawing/2015/10/21/chartex" xmlns:cx1="http://schemas.microsoft.com/office/drawing/2015/9/8/chartex">
+        <mc:Fallback xmlns:cx1="http://schemas.microsoft.com/office/drawing/2015/9/8/chartex" xmlns:cx2="http://schemas.microsoft.com/office/drawing/2015/10/21/chartex" xmlns:cx3="http://schemas.microsoft.com/office/drawing/2016/5/9/chartex" xmlns:cx4="http://schemas.microsoft.com/office/drawing/2016/5/10/chartex" xmlns:cx5="http://schemas.microsoft.com/office/drawing/2016/5/11/chartex" xmlns:cx6="http://schemas.microsoft.com/office/drawing/2016/5/12/chartex" xmlns:cx7="http://schemas.microsoft.com/office/drawing/2016/5/13/chartex" xmlns:cx8="http://schemas.microsoft.com/office/drawing/2016/5/14/chartex" xmlns:aink="http://schemas.microsoft.com/office/drawing/2016/ink" xmlns:am3d="http://schemas.microsoft.com/office/drawing/2017/model3d" xmlns:w16cex="http://schemas.microsoft.com/office/word/2018/wordml/cex" xmlns:w16cid="http://schemas.microsoft.com/office/word/2016/wordml/cid" xmlns:w16="http://schemas.microsoft.com/office/word/2018/wordml">
           <w:pict>
             <v:line w14:anchorId="654188F9" id="Line 18" o:spid="_x0000_s1026" style="position:absolute;z-index:251640320;visibility:visible;mso-wrap-style:square;mso-width-percent:0;mso-height-percent:0;mso-wrap-distance-left:9pt;mso-wrap-distance-top:0;mso-wrap-distance-right:9pt;mso-wrap-distance-bottom:0;mso-position-horizontal:absolute;mso-position-horizontal-relative:text;mso-position-vertical:absolute;mso-position-vertical-relative:text;mso-width-percent:0;mso-height-percent:0;mso-width-relative:page;mso-height-relative:page" from="-7.25pt,-89.05pt" to="507pt,-89.05pt" o:gfxdata="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"/>
           </w:pict>
@@ -9317,7 +9333,7 @@
             </wp:anchor>
           </w:drawing>
         </mc:Choice>
-        <mc:Fallback xmlns:w16="http://schemas.microsoft.com/office/word/2018/wordml" xmlns:w16cid="http://schemas.microsoft.com/office/word/2016/wordml/cid" xmlns:w16cex="http://schemas.microsoft.com/office/word/2018/wordml/cex" xmlns:am3d="http://schemas.microsoft.com/office/drawing/2017/model3d" xmlns:aink="http://schemas.microsoft.com/office/drawing/2016/ink" xmlns:cx8="http://schemas.microsoft.com/office/drawing/2016/5/14/chartex" xmlns:cx7="http://schemas.microsoft.com/office/drawing/2016/5/13/chartex" xmlns:cx6="http://schemas.microsoft.com/office/drawing/2016/5/12/chartex" xmlns:cx5="http://schemas.microsoft.com/office/drawing/2016/5/11/chartex" xmlns:cx4="http://schemas.microsoft.com/office/drawing/2016/5/10/chartex" xmlns:cx3="http://schemas.microsoft.com/office/drawing/2016/5/9/chartex" xmlns:cx2="http://schemas.microsoft.com/office/drawing/2015/10/21/chartex" xmlns:cx1="http://schemas.microsoft.com/office/drawing/2015/9/8/chartex">
+        <mc:Fallback xmlns:cx1="http://schemas.microsoft.com/office/drawing/2015/9/8/chartex" xmlns:cx2="http://schemas.microsoft.com/office/drawing/2015/10/21/chartex" xmlns:cx3="http://schemas.microsoft.com/office/drawing/2016/5/9/chartex" xmlns:cx4="http://schemas.microsoft.com/office/drawing/2016/5/10/chartex" xmlns:cx5="http://schemas.microsoft.com/office/drawing/2016/5/11/chartex" xmlns:cx6="http://schemas.microsoft.com/office/drawing/2016/5/12/chartex" xmlns:cx7="http://schemas.microsoft.com/office/drawing/2016/5/13/chartex" xmlns:cx8="http://schemas.microsoft.com/office/drawing/2016/5/14/chartex" xmlns:aink="http://schemas.microsoft.com/office/drawing/2016/ink" xmlns:am3d="http://schemas.microsoft.com/office/drawing/2017/model3d" xmlns:w16cex="http://schemas.microsoft.com/office/word/2018/wordml/cex" xmlns:w16cid="http://schemas.microsoft.com/office/word/2016/wordml/cid" xmlns:w16="http://schemas.microsoft.com/office/word/2018/wordml">
           <w:pict>
             <v:line w14:anchorId="1BE330B7" id="Line 17" o:spid="_x0000_s1026" style="position:absolute;z-index:251639296;visibility:visible;mso-wrap-style:square;mso-width-percent:0;mso-height-percent:0;mso-wrap-distance-left:9pt;mso-wrap-distance-top:0;mso-wrap-distance-right:9pt;mso-wrap-distance-bottom:0;mso-position-horizontal:absolute;mso-position-horizontal-relative:text;mso-position-vertical:absolute;mso-position-vertical-relative:text;mso-width-percent:0;mso-height-percent:0;mso-width-relative:page;mso-height-relative:page" from="-6.9pt,-74pt" to="178.6pt,-74pt" o:gfxdata="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"/>
           </w:pict>
@@ -9390,7 +9406,7 @@
             </wp:anchor>
           </w:drawing>
         </mc:Choice>
-        <mc:Fallback xmlns:w16="http://schemas.microsoft.com/office/word/2018/wordml" xmlns:w16cid="http://schemas.microsoft.com/office/word/2016/wordml/cid" xmlns:w16cex="http://schemas.microsoft.com/office/word/2018/wordml/cex" xmlns:am3d="http://schemas.microsoft.com/office/drawing/2017/model3d" xmlns:aink="http://schemas.microsoft.com/office/drawing/2016/ink" xmlns:cx8="http://schemas.microsoft.com/office/drawing/2016/5/14/chartex" xmlns:cx7="http://schemas.microsoft.com/office/drawing/2016/5/13/chartex" xmlns:cx6="http://schemas.microsoft.com/office/drawing/2016/5/12/chartex" xmlns:cx5="http://schemas.microsoft.com/office/drawing/2016/5/11/chartex" xmlns:cx4="http://schemas.microsoft.com/office/drawing/2016/5/10/chartex" xmlns:cx3="http://schemas.microsoft.com/office/drawing/2016/5/9/chartex" xmlns:cx2="http://schemas.microsoft.com/office/drawing/2015/10/21/chartex" xmlns:cx1="http://schemas.microsoft.com/office/drawing/2015/9/8/chartex">
+        <mc:Fallback xmlns:cx1="http://schemas.microsoft.com/office/drawing/2015/9/8/chartex" xmlns:cx2="http://schemas.microsoft.com/office/drawing/2015/10/21/chartex" xmlns:cx3="http://schemas.microsoft.com/office/drawing/2016/5/9/chartex" xmlns:cx4="http://schemas.microsoft.com/office/drawing/2016/5/10/chartex" xmlns:cx5="http://schemas.microsoft.com/office/drawing/2016/5/11/chartex" xmlns:cx6="http://schemas.microsoft.com/office/drawing/2016/5/12/chartex" xmlns:cx7="http://schemas.microsoft.com/office/drawing/2016/5/13/chartex" xmlns:cx8="http://schemas.microsoft.com/office/drawing/2016/5/14/chartex" xmlns:aink="http://schemas.microsoft.com/office/drawing/2016/ink" xmlns:am3d="http://schemas.microsoft.com/office/drawing/2017/model3d" xmlns:w16cex="http://schemas.microsoft.com/office/word/2018/wordml/cex" xmlns:w16cid="http://schemas.microsoft.com/office/word/2016/wordml/cid" xmlns:w16="http://schemas.microsoft.com/office/word/2018/wordml">
           <w:pict>
             <v:line w14:anchorId="210F55E1" id="Line 16" o:spid="_x0000_s1026" style="position:absolute;z-index:251638272;visibility:visible;mso-wrap-style:square;mso-width-percent:0;mso-height-percent:0;mso-wrap-distance-left:9pt;mso-wrap-distance-top:0;mso-wrap-distance-right:9pt;mso-wrap-distance-bottom:0;mso-position-horizontal:absolute;mso-position-horizontal-relative:text;mso-position-vertical:absolute;mso-position-vertical-relative:text;mso-width-percent:0;mso-height-percent:0;mso-width-relative:page;mso-height-relative:page" from="-6.9pt,-59.8pt" to="178.6pt,-59.8pt" o:gfxdata="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"/>
           </w:pict>
@@ -9463,7 +9479,7 @@
             </wp:anchor>
           </w:drawing>
         </mc:Choice>
-        <mc:Fallback xmlns:w16="http://schemas.microsoft.com/office/word/2018/wordml" xmlns:w16cid="http://schemas.microsoft.com/office/word/2016/wordml/cid" xmlns:w16cex="http://schemas.microsoft.com/office/word/2018/wordml/cex" xmlns:am3d="http://schemas.microsoft.com/office/drawing/2017/model3d" xmlns:aink="http://schemas.microsoft.com/office/drawing/2016/ink" xmlns:cx8="http://schemas.microsoft.com/office/drawing/2016/5/14/chartex" xmlns:cx7="http://schemas.microsoft.com/office/drawing/2016/5/13/chartex" xmlns:cx6="http://schemas.microsoft.com/office/drawing/2016/5/12/chartex" xmlns:cx5="http://schemas.microsoft.com/office/drawing/2016/5/11/chartex" xmlns:cx4="http://schemas.microsoft.com/office/drawing/2016/5/10/chartex" xmlns:cx3="http://schemas.microsoft.com/office/drawing/2016/5/9/chartex" xmlns:cx2="http://schemas.microsoft.com/office/drawing/2015/10/21/chartex" xmlns:cx1="http://schemas.microsoft.com/office/drawing/2015/9/8/chartex">
+        <mc:Fallback xmlns:cx1="http://schemas.microsoft.com/office/drawing/2015/9/8/chartex" xmlns:cx2="http://schemas.microsoft.com/office/drawing/2015/10/21/chartex" xmlns:cx3="http://schemas.microsoft.com/office/drawing/2016/5/9/chartex" xmlns:cx4="http://schemas.microsoft.com/office/drawing/2016/5/10/chartex" xmlns:cx5="http://schemas.microsoft.com/office/drawing/2016/5/11/chartex" xmlns:cx6="http://schemas.microsoft.com/office/drawing/2016/5/12/chartex" xmlns:cx7="http://schemas.microsoft.com/office/drawing/2016/5/13/chartex" xmlns:cx8="http://schemas.microsoft.com/office/drawing/2016/5/14/chartex" xmlns:aink="http://schemas.microsoft.com/office/drawing/2016/ink" xmlns:am3d="http://schemas.microsoft.com/office/drawing/2017/model3d" xmlns:w16cex="http://schemas.microsoft.com/office/word/2018/wordml/cex" xmlns:w16cid="http://schemas.microsoft.com/office/word/2016/wordml/cid" xmlns:w16="http://schemas.microsoft.com/office/word/2018/wordml">
           <w:pict>
             <v:line w14:anchorId="118D51DB" id="Line 15" o:spid="_x0000_s1026" style="position:absolute;z-index:251637248;visibility:visible;mso-wrap-style:square;mso-width-percent:0;mso-height-percent:0;mso-wrap-distance-left:9pt;mso-wrap-distance-top:0;mso-wrap-distance-right:9pt;mso-wrap-distance-bottom:0;mso-position-horizontal:absolute;mso-position-horizontal-relative:text;mso-position-vertical:absolute;mso-position-vertical-relative:text;mso-width-percent:0;mso-height-percent:0;mso-width-relative:page;mso-height-relative:page" from="-6.8pt,-16.25pt" to="178.7pt,-16.25pt" o:gfxdata="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"/>
           </w:pict>
@@ -9536,7 +9552,7 @@
             </wp:anchor>
           </w:drawing>
         </mc:Choice>
-        <mc:Fallback xmlns:w16="http://schemas.microsoft.com/office/word/2018/wordml" xmlns:w16cid="http://schemas.microsoft.com/office/word/2016/wordml/cid" xmlns:w16cex="http://schemas.microsoft.com/office/word/2018/wordml/cex" xmlns:am3d="http://schemas.microsoft.com/office/drawing/2017/model3d" xmlns:aink="http://schemas.microsoft.com/office/drawing/2016/ink" xmlns:cx8="http://schemas.microsoft.com/office/drawing/2016/5/14/chartex" xmlns:cx7="http://schemas.microsoft.com/office/drawing/2016/5/13/chartex" xmlns:cx6="http://schemas.microsoft.com/office/drawing/2016/5/12/chartex" xmlns:cx5="http://schemas.microsoft.com/office/drawing/2016/5/11/chartex" xmlns:cx4="http://schemas.microsoft.com/office/drawing/2016/5/10/chartex" xmlns:cx3="http://schemas.microsoft.com/office/drawing/2016/5/9/chartex" xmlns:cx2="http://schemas.microsoft.com/office/drawing/2015/10/21/chartex" xmlns:cx1="http://schemas.microsoft.com/office/drawing/2015/9/8/chartex">
+        <mc:Fallback xmlns:cx1="http://schemas.microsoft.com/office/drawing/2015/9/8/chartex" xmlns:cx2="http://schemas.microsoft.com/office/drawing/2015/10/21/chartex" xmlns:cx3="http://schemas.microsoft.com/office/drawing/2016/5/9/chartex" xmlns:cx4="http://schemas.microsoft.com/office/drawing/2016/5/10/chartex" xmlns:cx5="http://schemas.microsoft.com/office/drawing/2016/5/11/chartex" xmlns:cx6="http://schemas.microsoft.com/office/drawing/2016/5/12/chartex" xmlns:cx7="http://schemas.microsoft.com/office/drawing/2016/5/13/chartex" xmlns:cx8="http://schemas.microsoft.com/office/drawing/2016/5/14/chartex" xmlns:aink="http://schemas.microsoft.com/office/drawing/2016/ink" xmlns:am3d="http://schemas.microsoft.com/office/drawing/2017/model3d" xmlns:w16cex="http://schemas.microsoft.com/office/word/2018/wordml/cex" xmlns:w16cid="http://schemas.microsoft.com/office/word/2016/wordml/cid" xmlns:w16="http://schemas.microsoft.com/office/word/2018/wordml">
           <w:pict>
             <v:line w14:anchorId="04BD8383" id="Line 14" o:spid="_x0000_s1026" style="position:absolute;z-index:251636224;visibility:visible;mso-wrap-style:square;mso-width-percent:0;mso-height-percent:0;mso-wrap-distance-left:9pt;mso-wrap-distance-top:0;mso-wrap-distance-right:9pt;mso-wrap-distance-bottom:0;mso-position-horizontal:absolute;mso-position-horizontal-relative:text;mso-position-vertical:absolute;mso-position-vertical-relative:text;mso-width-percent:0;mso-height-percent:0;mso-width-relative:page;mso-height-relative:page" from="-6.9pt,-31.05pt" to="178.6pt,-31.05pt" o:gfxdata="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"/>
           </w:pict>
@@ -9625,7 +9641,7 @@
             </wp:anchor>
           </w:drawing>
         </mc:Choice>
-        <mc:Fallback xmlns:w16="http://schemas.microsoft.com/office/word/2018/wordml" xmlns:w16cid="http://schemas.microsoft.com/office/word/2016/wordml/cid" xmlns:w16cex="http://schemas.microsoft.com/office/word/2018/wordml/cex" xmlns:am3d="http://schemas.microsoft.com/office/drawing/2017/model3d" xmlns:aink="http://schemas.microsoft.com/office/drawing/2016/ink" xmlns:cx8="http://schemas.microsoft.com/office/drawing/2016/5/14/chartex" xmlns:cx7="http://schemas.microsoft.com/office/drawing/2016/5/13/chartex" xmlns:cx6="http://schemas.microsoft.com/office/drawing/2016/5/12/chartex" xmlns:cx5="http://schemas.microsoft.com/office/drawing/2016/5/11/chartex" xmlns:cx4="http://schemas.microsoft.com/office/drawing/2016/5/10/chartex" xmlns:cx3="http://schemas.microsoft.com/office/drawing/2016/5/9/chartex" xmlns:cx2="http://schemas.microsoft.com/office/drawing/2015/10/21/chartex" xmlns:cx1="http://schemas.microsoft.com/office/drawing/2015/9/8/chartex">
+        <mc:Fallback xmlns:cx1="http://schemas.microsoft.com/office/drawing/2015/9/8/chartex" xmlns:cx2="http://schemas.microsoft.com/office/drawing/2015/10/21/chartex" xmlns:cx3="http://schemas.microsoft.com/office/drawing/2016/5/9/chartex" xmlns:cx4="http://schemas.microsoft.com/office/drawing/2016/5/10/chartex" xmlns:cx5="http://schemas.microsoft.com/office/drawing/2016/5/11/chartex" xmlns:cx6="http://schemas.microsoft.com/office/drawing/2016/5/12/chartex" xmlns:cx7="http://schemas.microsoft.com/office/drawing/2016/5/13/chartex" xmlns:cx8="http://schemas.microsoft.com/office/drawing/2016/5/14/chartex" xmlns:aink="http://schemas.microsoft.com/office/drawing/2016/ink" xmlns:am3d="http://schemas.microsoft.com/office/drawing/2017/model3d" xmlns:w16cex="http://schemas.microsoft.com/office/word/2018/wordml/cex" xmlns:w16cid="http://schemas.microsoft.com/office/word/2016/wordml/cid" xmlns:w16="http://schemas.microsoft.com/office/word/2018/wordml">
           <w:pict>
             <v:shape w14:anchorId="0CB0AC4D" id="Text Box 13" o:spid="_x0000_s1051" type="#_x0000_t202" style="position:absolute;margin-left:411.5pt;margin-top:-46.75pt;width:35.7pt;height:18pt;z-index:-251681280;visibility:visible;mso-wrap-style:square;mso-width-percent:0;mso-height-percent:0;mso-wrap-distance-left:9pt;mso-wrap-distance-top:0;mso-wrap-distance-right:9pt;mso-wrap-distance-bottom:0;mso-position-horizontal:absolute;mso-position-horizontal-relative:text;mso-position-vertical:absolute;mso-position-vertical-relative:text;mso-width-percent:0;mso-height-percent:0;mso-width-relative:page;mso-height-relative:page;v-text-anchor:top" o:gfxdata="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" stroked="f">
               <v:textbox>
@@ -9727,7 +9743,7 @@
             </wp:anchor>
           </w:drawing>
         </mc:Choice>
-        <mc:Fallback xmlns:w16="http://schemas.microsoft.com/office/word/2018/wordml" xmlns:w16cid="http://schemas.microsoft.com/office/word/2016/wordml/cid" xmlns:w16cex="http://schemas.microsoft.com/office/word/2018/wordml/cex" xmlns:am3d="http://schemas.microsoft.com/office/drawing/2017/model3d" xmlns:aink="http://schemas.microsoft.com/office/drawing/2016/ink" xmlns:cx8="http://schemas.microsoft.com/office/drawing/2016/5/14/chartex" xmlns:cx7="http://schemas.microsoft.com/office/drawing/2016/5/13/chartex" xmlns:cx6="http://schemas.microsoft.com/office/drawing/2016/5/12/chartex" xmlns:cx5="http://schemas.microsoft.com/office/drawing/2016/5/11/chartex" xmlns:cx4="http://schemas.microsoft.com/office/drawing/2016/5/10/chartex" xmlns:cx3="http://schemas.microsoft.com/office/drawing/2016/5/9/chartex" xmlns:cx2="http://schemas.microsoft.com/office/drawing/2015/10/21/chartex" xmlns:cx1="http://schemas.microsoft.com/office/drawing/2015/9/8/chartex">
+        <mc:Fallback xmlns:cx1="http://schemas.microsoft.com/office/drawing/2015/9/8/chartex" xmlns:cx2="http://schemas.microsoft.com/office/drawing/2015/10/21/chartex" xmlns:cx3="http://schemas.microsoft.com/office/drawing/2016/5/9/chartex" xmlns:cx4="http://schemas.microsoft.com/office/drawing/2016/5/10/chartex" xmlns:cx5="http://schemas.microsoft.com/office/drawing/2016/5/11/chartex" xmlns:cx6="http://schemas.microsoft.com/office/drawing/2016/5/12/chartex" xmlns:cx7="http://schemas.microsoft.com/office/drawing/2016/5/13/chartex" xmlns:cx8="http://schemas.microsoft.com/office/drawing/2016/5/14/chartex" xmlns:aink="http://schemas.microsoft.com/office/drawing/2016/ink" xmlns:am3d="http://schemas.microsoft.com/office/drawing/2017/model3d" xmlns:w16cex="http://schemas.microsoft.com/office/word/2018/wordml/cex" xmlns:w16cid="http://schemas.microsoft.com/office/word/2016/wordml/cid" xmlns:w16="http://schemas.microsoft.com/office/word/2018/wordml">
           <w:pict>
             <v:shape w14:anchorId="70CED039" id="Text Box 12" o:spid="_x0000_s1052" type="#_x0000_t202" style="position:absolute;margin-left:146.05pt;margin-top:-61.75pt;width:41.75pt;height:18pt;z-index:-251682304;visibility:visible;mso-wrap-style:square;mso-width-percent:0;mso-height-percent:0;mso-wrap-distance-left:9pt;mso-wrap-distance-top:0;mso-wrap-distance-right:9pt;mso-wrap-distance-bottom:0;mso-position-horizontal:absolute;mso-position-horizontal-relative:text;mso-position-vertical:absolute;mso-position-vertical-relative:text;mso-width-percent:0;mso-height-percent:0;mso-width-relative:page;mso-height-relative:page;v-text-anchor:top" o:gfxdata="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" stroked="f">
               <v:textbox>
@@ -9829,7 +9845,7 @@
             </wp:anchor>
           </w:drawing>
         </mc:Choice>
-        <mc:Fallback xmlns:w16="http://schemas.microsoft.com/office/word/2018/wordml" xmlns:w16cid="http://schemas.microsoft.com/office/word/2016/wordml/cid" xmlns:w16cex="http://schemas.microsoft.com/office/word/2018/wordml/cex" xmlns:am3d="http://schemas.microsoft.com/office/drawing/2017/model3d" xmlns:aink="http://schemas.microsoft.com/office/drawing/2016/ink" xmlns:cx8="http://schemas.microsoft.com/office/drawing/2016/5/14/chartex" xmlns:cx7="http://schemas.microsoft.com/office/drawing/2016/5/13/chartex" xmlns:cx6="http://schemas.microsoft.com/office/drawing/2016/5/12/chartex" xmlns:cx5="http://schemas.microsoft.com/office/drawing/2016/5/11/chartex" xmlns:cx4="http://schemas.microsoft.com/office/drawing/2016/5/10/chartex" xmlns:cx3="http://schemas.microsoft.com/office/drawing/2016/5/9/chartex" xmlns:cx2="http://schemas.microsoft.com/office/drawing/2015/10/21/chartex" xmlns:cx1="http://schemas.microsoft.com/office/drawing/2015/9/8/chartex">
+        <mc:Fallback xmlns:cx1="http://schemas.microsoft.com/office/drawing/2015/9/8/chartex" xmlns:cx2="http://schemas.microsoft.com/office/drawing/2015/10/21/chartex" xmlns:cx3="http://schemas.microsoft.com/office/drawing/2016/5/9/chartex" xmlns:cx4="http://schemas.microsoft.com/office/drawing/2016/5/10/chartex" xmlns:cx5="http://schemas.microsoft.com/office/drawing/2016/5/11/chartex" xmlns:cx6="http://schemas.microsoft.com/office/drawing/2016/5/12/chartex" xmlns:cx7="http://schemas.microsoft.com/office/drawing/2016/5/13/chartex" xmlns:cx8="http://schemas.microsoft.com/office/drawing/2016/5/14/chartex" xmlns:aink="http://schemas.microsoft.com/office/drawing/2016/ink" xmlns:am3d="http://schemas.microsoft.com/office/drawing/2017/model3d" xmlns:w16cex="http://schemas.microsoft.com/office/word/2018/wordml/cex" xmlns:w16cid="http://schemas.microsoft.com/office/word/2016/wordml/cid" xmlns:w16="http://schemas.microsoft.com/office/word/2018/wordml">
           <w:pict>
             <v:shape w14:anchorId="49171B22" id="Text Box 11" o:spid="_x0000_s1053" type="#_x0000_t202" style="position:absolute;margin-left:104.4pt;margin-top:-61pt;width:51.9pt;height:21.25pt;z-index:-251683328;visibility:visible;mso-wrap-style:square;mso-width-percent:0;mso-height-percent:0;mso-wrap-distance-left:9pt;mso-wrap-distance-top:0;mso-wrap-distance-right:9pt;mso-wrap-distance-bottom:0;mso-position-horizontal:absolute;mso-position-horizontal-relative:text;mso-position-vertical:absolute;mso-position-vertical-relative:text;mso-width-percent:0;mso-height-percent:0;mso-width-relative:page;mso-height-relative:page;v-text-anchor:top" o:gfxdata="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" stroked="f">
               <v:textbox>
@@ -9931,7 +9947,7 @@
             </wp:anchor>
           </w:drawing>
         </mc:Choice>
-        <mc:Fallback xmlns:w16="http://schemas.microsoft.com/office/word/2018/wordml" xmlns:w16cid="http://schemas.microsoft.com/office/word/2016/wordml/cid" xmlns:w16cex="http://schemas.microsoft.com/office/word/2018/wordml/cex" xmlns:am3d="http://schemas.microsoft.com/office/drawing/2017/model3d" xmlns:aink="http://schemas.microsoft.com/office/drawing/2016/ink" xmlns:cx8="http://schemas.microsoft.com/office/drawing/2016/5/14/chartex" xmlns:cx7="http://schemas.microsoft.com/office/drawing/2016/5/13/chartex" xmlns:cx6="http://schemas.microsoft.com/office/drawing/2016/5/12/chartex" xmlns:cx5="http://schemas.microsoft.com/office/drawing/2016/5/11/chartex" xmlns:cx4="http://schemas.microsoft.com/office/drawing/2016/5/10/chartex" xmlns:cx3="http://schemas.microsoft.com/office/drawing/2016/5/9/chartex" xmlns:cx2="http://schemas.microsoft.com/office/drawing/2015/10/21/chartex" xmlns:cx1="http://schemas.microsoft.com/office/drawing/2015/9/8/chartex">
+        <mc:Fallback xmlns:cx1="http://schemas.microsoft.com/office/drawing/2015/9/8/chartex" xmlns:cx2="http://schemas.microsoft.com/office/drawing/2015/10/21/chartex" xmlns:cx3="http://schemas.microsoft.com/office/drawing/2016/5/9/chartex" xmlns:cx4="http://schemas.microsoft.com/office/drawing/2016/5/10/chartex" xmlns:cx5="http://schemas.microsoft.com/office/drawing/2016/5/11/chartex" xmlns:cx6="http://schemas.microsoft.com/office/drawing/2016/5/12/chartex" xmlns:cx7="http://schemas.microsoft.com/office/drawing/2016/5/13/chartex" xmlns:cx8="http://schemas.microsoft.com/office/drawing/2016/5/14/chartex" xmlns:aink="http://schemas.microsoft.com/office/drawing/2016/ink" xmlns:am3d="http://schemas.microsoft.com/office/drawing/2017/model3d" xmlns:w16cex="http://schemas.microsoft.com/office/word/2018/wordml/cex" xmlns:w16cid="http://schemas.microsoft.com/office/word/2016/wordml/cid" xmlns:w16="http://schemas.microsoft.com/office/word/2018/wordml">
           <w:pict>
             <v:shape w14:anchorId="1678CE15" id="Text Box 10" o:spid="_x0000_s1054" type="#_x0000_t202" style="position:absolute;margin-left:50.85pt;margin-top:-61.75pt;width:53.55pt;height:18pt;z-index:-251684352;visibility:visible;mso-wrap-style:square;mso-width-percent:0;mso-height-percent:0;mso-wrap-distance-left:9pt;mso-wrap-distance-top:0;mso-wrap-distance-right:9pt;mso-wrap-distance-bottom:0;mso-position-horizontal:absolute;mso-position-horizontal-relative:text;mso-position-vertical:absolute;mso-position-vertical-relative:text;mso-width-percent:0;mso-height-percent:0;mso-width-relative:page;mso-height-relative:page;v-text-anchor:top" o:gfxdata="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" stroked="f">
               <v:textbox>
@@ -10033,7 +10049,7 @@
             </wp:anchor>
           </w:drawing>
         </mc:Choice>
-        <mc:Fallback xmlns:w16="http://schemas.microsoft.com/office/word/2018/wordml" xmlns:w16cid="http://schemas.microsoft.com/office/word/2016/wordml/cid" xmlns:w16cex="http://schemas.microsoft.com/office/word/2018/wordml/cex" xmlns:am3d="http://schemas.microsoft.com/office/drawing/2017/model3d" xmlns:aink="http://schemas.microsoft.com/office/drawing/2016/ink" xmlns:cx8="http://schemas.microsoft.com/office/drawing/2016/5/14/chartex" xmlns:cx7="http://schemas.microsoft.com/office/drawing/2016/5/13/chartex" xmlns:cx6="http://schemas.microsoft.com/office/drawing/2016/5/12/chartex" xmlns:cx5="http://schemas.microsoft.com/office/drawing/2016/5/11/chartex" xmlns:cx4="http://schemas.microsoft.com/office/drawing/2016/5/10/chartex" xmlns:cx3="http://schemas.microsoft.com/office/drawing/2016/5/9/chartex" xmlns:cx2="http://schemas.microsoft.com/office/drawing/2015/10/21/chartex" xmlns:cx1="http://schemas.microsoft.com/office/drawing/2015/9/8/chartex">
+        <mc:Fallback xmlns:cx1="http://schemas.microsoft.com/office/drawing/2015/9/8/chartex" xmlns:cx2="http://schemas.microsoft.com/office/drawing/2015/10/21/chartex" xmlns:cx3="http://schemas.microsoft.com/office/drawing/2016/5/9/chartex" xmlns:cx4="http://schemas.microsoft.com/office/drawing/2016/5/10/chartex" xmlns:cx5="http://schemas.microsoft.com/office/drawing/2016/5/11/chartex" xmlns:cx6="http://schemas.microsoft.com/office/drawing/2016/5/12/chartex" xmlns:cx7="http://schemas.microsoft.com/office/drawing/2016/5/13/chartex" xmlns:cx8="http://schemas.microsoft.com/office/drawing/2016/5/14/chartex" xmlns:aink="http://schemas.microsoft.com/office/drawing/2016/ink" xmlns:am3d="http://schemas.microsoft.com/office/drawing/2017/model3d" xmlns:w16cex="http://schemas.microsoft.com/office/word/2018/wordml/cex" xmlns:w16cid="http://schemas.microsoft.com/office/word/2016/wordml/cid" xmlns:w16="http://schemas.microsoft.com/office/word/2018/wordml">
           <w:pict>
             <v:shape w14:anchorId="3386B03B" id="Text Box 9" o:spid="_x0000_s1055" type="#_x0000_t202" style="position:absolute;margin-left:11.45pt;margin-top:-61.75pt;width:35.7pt;height:18pt;z-index:-251685376;visibility:visible;mso-wrap-style:square;mso-width-percent:0;mso-height-percent:0;mso-wrap-distance-left:9pt;mso-wrap-distance-top:0;mso-wrap-distance-right:9pt;mso-wrap-distance-bottom:0;mso-position-horizontal:absolute;mso-position-horizontal-relative:text;mso-position-vertical:absolute;mso-position-vertical-relative:text;mso-width-percent:0;mso-height-percent:0;mso-width-relative:page;mso-height-relative:page;v-text-anchor:top" o:gfxdata="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" stroked="f">
               <v:textbox>
@@ -10135,7 +10151,7 @@
             </wp:anchor>
           </w:drawing>
         </mc:Choice>
-        <mc:Fallback xmlns:w16="http://schemas.microsoft.com/office/word/2018/wordml" xmlns:w16cid="http://schemas.microsoft.com/office/word/2016/wordml/cid" xmlns:w16cex="http://schemas.microsoft.com/office/word/2018/wordml/cex" xmlns:am3d="http://schemas.microsoft.com/office/drawing/2017/model3d" xmlns:aink="http://schemas.microsoft.com/office/drawing/2016/ink" xmlns:cx8="http://schemas.microsoft.com/office/drawing/2016/5/14/chartex" xmlns:cx7="http://schemas.microsoft.com/office/drawing/2016/5/13/chartex" xmlns:cx6="http://schemas.microsoft.com/office/drawing/2016/5/12/chartex" xmlns:cx5="http://schemas.microsoft.com/office/drawing/2016/5/11/chartex" xmlns:cx4="http://schemas.microsoft.com/office/drawing/2016/5/10/chartex" xmlns:cx3="http://schemas.microsoft.com/office/drawing/2016/5/9/chartex" xmlns:cx2="http://schemas.microsoft.com/office/drawing/2015/10/21/chartex" xmlns:cx1="http://schemas.microsoft.com/office/drawing/2015/9/8/chartex">
+        <mc:Fallback xmlns:cx1="http://schemas.microsoft.com/office/drawing/2015/9/8/chartex" xmlns:cx2="http://schemas.microsoft.com/office/drawing/2015/10/21/chartex" xmlns:cx3="http://schemas.microsoft.com/office/drawing/2016/5/9/chartex" xmlns:cx4="http://schemas.microsoft.com/office/drawing/2016/5/10/chartex" xmlns:cx5="http://schemas.microsoft.com/office/drawing/2016/5/11/chartex" xmlns:cx6="http://schemas.microsoft.com/office/drawing/2016/5/12/chartex" xmlns:cx7="http://schemas.microsoft.com/office/drawing/2016/5/13/chartex" xmlns:cx8="http://schemas.microsoft.com/office/drawing/2016/5/14/chartex" xmlns:aink="http://schemas.microsoft.com/office/drawing/2016/ink" xmlns:am3d="http://schemas.microsoft.com/office/drawing/2017/model3d" xmlns:w16cex="http://schemas.microsoft.com/office/word/2018/wordml/cex" xmlns:w16cid="http://schemas.microsoft.com/office/word/2016/wordml/cid" xmlns:w16="http://schemas.microsoft.com/office/word/2018/wordml">
           <w:pict>
             <v:shape w14:anchorId="51238E8A" id="Text Box 8" o:spid="_x0000_s1056" type="#_x0000_t202" style="position:absolute;margin-left:-11.6pt;margin-top:-61.75pt;width:35.7pt;height:18pt;z-index:-251686400;visibility:visible;mso-wrap-style:square;mso-width-percent:0;mso-height-percent:0;mso-wrap-distance-left:9pt;mso-wrap-distance-top:0;mso-wrap-distance-right:9pt;mso-wrap-distance-bottom:0;mso-position-horizontal:absolute;mso-position-horizontal-relative:text;mso-position-vertical:absolute;mso-position-vertical-relative:text;mso-width-percent:0;mso-height-percent:0;mso-width-relative:page;mso-height-relative:page;v-text-anchor:top" o:gfxdata="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" stroked="f">
               <v:textbox>
@@ -10221,7 +10237,7 @@
             </wp:anchor>
           </w:drawing>
         </mc:Choice>
-        <mc:Fallback xmlns:w16="http://schemas.microsoft.com/office/word/2018/wordml" xmlns:w16cid="http://schemas.microsoft.com/office/word/2016/wordml/cid" xmlns:w16cex="http://schemas.microsoft.com/office/word/2018/wordml/cex" xmlns:am3d="http://schemas.microsoft.com/office/drawing/2017/model3d" xmlns:aink="http://schemas.microsoft.com/office/drawing/2016/ink" xmlns:cx8="http://schemas.microsoft.com/office/drawing/2016/5/14/chartex" xmlns:cx7="http://schemas.microsoft.com/office/drawing/2016/5/13/chartex" xmlns:cx6="http://schemas.microsoft.com/office/drawing/2016/5/12/chartex" xmlns:cx5="http://schemas.microsoft.com/office/drawing/2016/5/11/chartex" xmlns:cx4="http://schemas.microsoft.com/office/drawing/2016/5/10/chartex" xmlns:cx3="http://schemas.microsoft.com/office/drawing/2016/5/9/chartex" xmlns:cx2="http://schemas.microsoft.com/office/drawing/2015/10/21/chartex" xmlns:cx1="http://schemas.microsoft.com/office/drawing/2015/9/8/chartex">
+        <mc:Fallback xmlns:cx1="http://schemas.microsoft.com/office/drawing/2015/9/8/chartex" xmlns:cx2="http://schemas.microsoft.com/office/drawing/2015/10/21/chartex" xmlns:cx3="http://schemas.microsoft.com/office/drawing/2016/5/9/chartex" xmlns:cx4="http://schemas.microsoft.com/office/drawing/2016/5/10/chartex" xmlns:cx5="http://schemas.microsoft.com/office/drawing/2016/5/11/chartex" xmlns:cx6="http://schemas.microsoft.com/office/drawing/2016/5/12/chartex" xmlns:cx7="http://schemas.microsoft.com/office/drawing/2016/5/13/chartex" xmlns:cx8="http://schemas.microsoft.com/office/drawing/2016/5/14/chartex" xmlns:aink="http://schemas.microsoft.com/office/drawing/2016/ink" xmlns:am3d="http://schemas.microsoft.com/office/drawing/2017/model3d" xmlns:w16cex="http://schemas.microsoft.com/office/word/2018/wordml/cex" xmlns:w16cid="http://schemas.microsoft.com/office/word/2016/wordml/cid" xmlns:w16="http://schemas.microsoft.com/office/word/2018/wordml">
           <w:pict>
             <v:line w14:anchorId="2C47DD61" id="Line 7" o:spid="_x0000_s1026" style="position:absolute;z-index:251629056;visibility:visible;mso-wrap-style:square;mso-width-percent:0;mso-height-percent:0;mso-wrap-distance-left:9pt;mso-wrap-distance-top:0;mso-wrap-distance-right:9pt;mso-wrap-distance-bottom:0;mso-position-horizontal:absolute;mso-position-horizontal-relative:text;mso-position-vertical:absolute;mso-position-vertical-relative:text;mso-width-percent:0;mso-height-percent:0;mso-width-relative:page;mso-height-relative:page" from="-7.1pt,-45.25pt" to="507.15pt,-45.25pt" o:gfxdata="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"/>
           </w:pict>
@@ -10294,7 +10310,7 @@
             </wp:anchor>
           </w:drawing>
         </mc:Choice>
-        <mc:Fallback xmlns:w16="http://schemas.microsoft.com/office/word/2018/wordml" xmlns:w16cid="http://schemas.microsoft.com/office/word/2016/wordml/cid" xmlns:w16cex="http://schemas.microsoft.com/office/word/2018/wordml/cex" xmlns:am3d="http://schemas.microsoft.com/office/drawing/2017/model3d" xmlns:aink="http://schemas.microsoft.com/office/drawing/2016/ink" xmlns:cx8="http://schemas.microsoft.com/office/drawing/2016/5/14/chartex" xmlns:cx7="http://schemas.microsoft.com/office/drawing/2016/5/13/chartex" xmlns:cx6="http://schemas.microsoft.com/office/drawing/2016/5/12/chartex" xmlns:cx5="http://schemas.microsoft.com/office/drawing/2016/5/11/chartex" xmlns:cx4="http://schemas.microsoft.com/office/drawing/2016/5/10/chartex" xmlns:cx3="http://schemas.microsoft.com/office/drawing/2016/5/9/chartex" xmlns:cx2="http://schemas.microsoft.com/office/drawing/2015/10/21/chartex" xmlns:cx1="http://schemas.microsoft.com/office/drawing/2015/9/8/chartex">
+        <mc:Fallback xmlns:cx1="http://schemas.microsoft.com/office/drawing/2015/9/8/chartex" xmlns:cx2="http://schemas.microsoft.com/office/drawing/2015/10/21/chartex" xmlns:cx3="http://schemas.microsoft.com/office/drawing/2016/5/9/chartex" xmlns:cx4="http://schemas.microsoft.com/office/drawing/2016/5/10/chartex" xmlns:cx5="http://schemas.microsoft.com/office/drawing/2016/5/11/chartex" xmlns:cx6="http://schemas.microsoft.com/office/drawing/2016/5/12/chartex" xmlns:cx7="http://schemas.microsoft.com/office/drawing/2016/5/13/chartex" xmlns:cx8="http://schemas.microsoft.com/office/drawing/2016/5/14/chartex" xmlns:aink="http://schemas.microsoft.com/office/drawing/2016/ink" xmlns:am3d="http://schemas.microsoft.com/office/drawing/2017/model3d" xmlns:w16cex="http://schemas.microsoft.com/office/word/2018/wordml/cex" xmlns:w16cid="http://schemas.microsoft.com/office/word/2016/wordml/cid" xmlns:w16="http://schemas.microsoft.com/office/word/2018/wordml">
           <w:pict>
             <v:line w14:anchorId="0B3E2443" id="Line 6" o:spid="_x0000_s1026" style="position:absolute;z-index:251628032;visibility:visible;mso-wrap-style:square;mso-width-percent:0;mso-height-percent:0;mso-wrap-distance-left:9pt;mso-wrap-distance-top:0;mso-wrap-distance-right:9pt;mso-wrap-distance-bottom:0;mso-position-horizontal:absolute;mso-position-horizontal-relative:text;mso-position-vertical:absolute;mso-position-vertical-relative:text;mso-width-percent:0;mso-height-percent:0;mso-width-relative:page;mso-height-relative:page" from="-7.2pt,-2.3pt" to="178.25pt,-2.3pt" o:gfxdata="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"/>
           </w:pict>
@@ -10367,7 +10383,7 @@
             </wp:anchor>
           </w:drawing>
         </mc:Choice>
-        <mc:Fallback xmlns:w16="http://schemas.microsoft.com/office/word/2018/wordml" xmlns:w16cid="http://schemas.microsoft.com/office/word/2016/wordml/cid" xmlns:w16cex="http://schemas.microsoft.com/office/word/2018/wordml/cex" xmlns:am3d="http://schemas.microsoft.com/office/drawing/2017/model3d" xmlns:aink="http://schemas.microsoft.com/office/drawing/2016/ink" xmlns:cx8="http://schemas.microsoft.com/office/drawing/2016/5/14/chartex" xmlns:cx7="http://schemas.microsoft.com/office/drawing/2016/5/13/chartex" xmlns:cx6="http://schemas.microsoft.com/office/drawing/2016/5/12/chartex" xmlns:cx5="http://schemas.microsoft.com/office/drawing/2016/5/11/chartex" xmlns:cx4="http://schemas.microsoft.com/office/drawing/2016/5/10/chartex" xmlns:cx3="http://schemas.microsoft.com/office/drawing/2016/5/9/chartex" xmlns:cx2="http://schemas.microsoft.com/office/drawing/2015/10/21/chartex" xmlns:cx1="http://schemas.microsoft.com/office/drawing/2015/9/8/chartex">
+        <mc:Fallback xmlns:cx1="http://schemas.microsoft.com/office/drawing/2015/9/8/chartex" xmlns:cx2="http://schemas.microsoft.com/office/drawing/2015/10/21/chartex" xmlns:cx3="http://schemas.microsoft.com/office/drawing/2016/5/9/chartex" xmlns:cx4="http://schemas.microsoft.com/office/drawing/2016/5/10/chartex" xmlns:cx5="http://schemas.microsoft.com/office/drawing/2016/5/11/chartex" xmlns:cx6="http://schemas.microsoft.com/office/drawing/2016/5/12/chartex" xmlns:cx7="http://schemas.microsoft.com/office/drawing/2016/5/13/chartex" xmlns:cx8="http://schemas.microsoft.com/office/drawing/2016/5/14/chartex" xmlns:aink="http://schemas.microsoft.com/office/drawing/2016/ink" xmlns:am3d="http://schemas.microsoft.com/office/drawing/2017/model3d" xmlns:w16cex="http://schemas.microsoft.com/office/word/2018/wordml/cex" xmlns:w16cid="http://schemas.microsoft.com/office/word/2016/wordml/cid" xmlns:w16="http://schemas.microsoft.com/office/word/2018/wordml">
           <w:pict>
             <v:line w14:anchorId="37BA768F" id="Line 5" o:spid="_x0000_s1026" style="position:absolute;z-index:251627008;visibility:visible;mso-wrap-style:square;mso-width-percent:0;mso-height-percent:0;mso-wrap-distance-left:9pt;mso-wrap-distance-top:0;mso-wrap-distance-right:9pt;mso-wrap-distance-bottom:0;mso-position-horizontal:absolute;mso-position-horizontal-relative:text;mso-position-vertical:absolute;mso-position-vertical-relative:text;mso-width-percent:0;mso-height-percent:0;mso-width-relative:page;mso-height-relative:page" from="-7.2pt,12.25pt" to="178.25pt,12.25pt" o:gfxdata="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"/>
           </w:pict>
@@ -10440,7 +10456,7 @@
             </wp:anchor>
           </w:drawing>
         </mc:Choice>
-        <mc:Fallback xmlns:w16="http://schemas.microsoft.com/office/word/2018/wordml" xmlns:w16cid="http://schemas.microsoft.com/office/word/2016/wordml/cid" xmlns:w16cex="http://schemas.microsoft.com/office/word/2018/wordml/cex" xmlns:am3d="http://schemas.microsoft.com/office/drawing/2017/model3d" xmlns:aink="http://schemas.microsoft.com/office/drawing/2016/ink" xmlns:cx8="http://schemas.microsoft.com/office/drawing/2016/5/14/chartex" xmlns:cx7="http://schemas.microsoft.com/office/drawing/2016/5/13/chartex" xmlns:cx6="http://schemas.microsoft.com/office/drawing/2016/5/12/chartex" xmlns:cx5="http://schemas.microsoft.com/office/drawing/2016/5/11/chartex" xmlns:cx4="http://schemas.microsoft.com/office/drawing/2016/5/10/chartex" xmlns:cx3="http://schemas.microsoft.com/office/drawing/2016/5/9/chartex" xmlns:cx2="http://schemas.microsoft.com/office/drawing/2015/10/21/chartex" xmlns:cx1="http://schemas.microsoft.com/office/drawing/2015/9/8/chartex">
+        <mc:Fallback xmlns:cx1="http://schemas.microsoft.com/office/drawing/2015/9/8/chartex" xmlns:cx2="http://schemas.microsoft.com/office/drawing/2015/10/21/chartex" xmlns:cx3="http://schemas.microsoft.com/office/drawing/2016/5/9/chartex" xmlns:cx4="http://schemas.microsoft.com/office/drawing/2016/5/10/chartex" xmlns:cx5="http://schemas.microsoft.com/office/drawing/2016/5/11/chartex" xmlns:cx6="http://schemas.microsoft.com/office/drawing/2016/5/12/chartex" xmlns:cx7="http://schemas.microsoft.com/office/drawing/2016/5/13/chartex" xmlns:cx8="http://schemas.microsoft.com/office/drawing/2016/5/14/chartex" xmlns:aink="http://schemas.microsoft.com/office/drawing/2016/ink" xmlns:am3d="http://schemas.microsoft.com/office/drawing/2017/model3d" xmlns:w16cex="http://schemas.microsoft.com/office/word/2018/wordml/cex" xmlns:w16cid="http://schemas.microsoft.com/office/word/2016/wordml/cid" xmlns:w16="http://schemas.microsoft.com/office/word/2018/wordml">
           <w:pict>
             <v:line w14:anchorId="3CFEC83E" id="Line 4" o:spid="_x0000_s1026" style="position:absolute;z-index:251625984;visibility:visible;mso-wrap-style:square;mso-width-percent:0;mso-height-percent:0;mso-wrap-distance-left:9pt;mso-wrap-distance-top:0;mso-wrap-distance-right:9pt;mso-wrap-distance-bottom:0;mso-position-horizontal:absolute;mso-position-horizontal-relative:text;mso-position-vertical:absolute;mso-position-vertical-relative:text;mso-width-percent:0;mso-height-percent:0;mso-width-relative:page;mso-height-relative:page" from="-7.2pt,26.35pt" to="507.05pt,26.35pt" o:gfxdata="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"/>
           </w:pict>
@@ -10594,7 +10610,7 @@
             </wp:anchor>
           </w:drawing>
         </mc:Choice>
-        <mc:Fallback xmlns:w16="http://schemas.microsoft.com/office/word/2018/wordml" xmlns:w16cid="http://schemas.microsoft.com/office/word/2016/wordml/cid" xmlns:w16cex="http://schemas.microsoft.com/office/word/2018/wordml/cex" xmlns:am3d="http://schemas.microsoft.com/office/drawing/2017/model3d" xmlns:aink="http://schemas.microsoft.com/office/drawing/2016/ink" xmlns:cx8="http://schemas.microsoft.com/office/drawing/2016/5/14/chartex" xmlns:cx7="http://schemas.microsoft.com/office/drawing/2016/5/13/chartex" xmlns:cx6="http://schemas.microsoft.com/office/drawing/2016/5/12/chartex" xmlns:cx5="http://schemas.microsoft.com/office/drawing/2016/5/11/chartex" xmlns:cx4="http://schemas.microsoft.com/office/drawing/2016/5/10/chartex" xmlns:cx3="http://schemas.microsoft.com/office/drawing/2016/5/9/chartex" xmlns:cx2="http://schemas.microsoft.com/office/drawing/2015/10/21/chartex" xmlns:cx1="http://schemas.microsoft.com/office/drawing/2015/9/8/chartex">
+        <mc:Fallback xmlns:cx1="http://schemas.microsoft.com/office/drawing/2015/9/8/chartex" xmlns:cx2="http://schemas.microsoft.com/office/drawing/2015/10/21/chartex" xmlns:cx3="http://schemas.microsoft.com/office/drawing/2016/5/9/chartex" xmlns:cx4="http://schemas.microsoft.com/office/drawing/2016/5/10/chartex" xmlns:cx5="http://schemas.microsoft.com/office/drawing/2016/5/11/chartex" xmlns:cx6="http://schemas.microsoft.com/office/drawing/2016/5/12/chartex" xmlns:cx7="http://schemas.microsoft.com/office/drawing/2016/5/13/chartex" xmlns:cx8="http://schemas.microsoft.com/office/drawing/2016/5/14/chartex" xmlns:aink="http://schemas.microsoft.com/office/drawing/2016/ink" xmlns:am3d="http://schemas.microsoft.com/office/drawing/2017/model3d" xmlns:w16cex="http://schemas.microsoft.com/office/word/2018/wordml/cex" xmlns:w16cid="http://schemas.microsoft.com/office/word/2016/wordml/cid" xmlns:w16="http://schemas.microsoft.com/office/word/2018/wordml">
           <w:pict>
             <v:line w14:anchorId="1C46728E" id="Line 42" o:spid="_x0000_s1026" style="position:absolute;z-index:251664896;visibility:visible;mso-wrap-style:square;mso-width-percent:0;mso-height-percent:0;mso-wrap-distance-left:9pt;mso-wrap-distance-top:0;mso-wrap-distance-right:9pt;mso-wrap-distance-bottom:0;mso-position-horizontal:absolute;mso-position-horizontal-relative:page;mso-position-vertical:absolute;mso-position-vertical-relative:page;mso-width-percent:0;mso-height-percent:0;mso-width-relative:page;mso-height-relative:page" from="52.25pt,18.2pt" to="52.25pt,822.35pt" o:gfxdata="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">
               <w10:wrap anchorx="page" anchory="page"/>
@@ -10669,7 +10685,7 @@
             </wp:anchor>
           </w:drawing>
         </mc:Choice>
-        <mc:Fallback xmlns:w16="http://schemas.microsoft.com/office/word/2018/wordml" xmlns:w16cid="http://schemas.microsoft.com/office/word/2016/wordml/cid" xmlns:w16cex="http://schemas.microsoft.com/office/word/2018/wordml/cex" xmlns:am3d="http://schemas.microsoft.com/office/drawing/2017/model3d" xmlns:aink="http://schemas.microsoft.com/office/drawing/2016/ink" xmlns:cx8="http://schemas.microsoft.com/office/drawing/2016/5/14/chartex" xmlns:cx7="http://schemas.microsoft.com/office/drawing/2016/5/13/chartex" xmlns:cx6="http://schemas.microsoft.com/office/drawing/2016/5/12/chartex" xmlns:cx5="http://schemas.microsoft.com/office/drawing/2016/5/11/chartex" xmlns:cx4="http://schemas.microsoft.com/office/drawing/2016/5/10/chartex" xmlns:cx3="http://schemas.microsoft.com/office/drawing/2016/5/9/chartex" xmlns:cx2="http://schemas.microsoft.com/office/drawing/2015/10/21/chartex" xmlns:cx1="http://schemas.microsoft.com/office/drawing/2015/9/8/chartex">
+        <mc:Fallback xmlns:cx1="http://schemas.microsoft.com/office/drawing/2015/9/8/chartex" xmlns:cx2="http://schemas.microsoft.com/office/drawing/2015/10/21/chartex" xmlns:cx3="http://schemas.microsoft.com/office/drawing/2016/5/9/chartex" xmlns:cx4="http://schemas.microsoft.com/office/drawing/2016/5/10/chartex" xmlns:cx5="http://schemas.microsoft.com/office/drawing/2016/5/11/chartex" xmlns:cx6="http://schemas.microsoft.com/office/drawing/2016/5/12/chartex" xmlns:cx7="http://schemas.microsoft.com/office/drawing/2016/5/13/chartex" xmlns:cx8="http://schemas.microsoft.com/office/drawing/2016/5/14/chartex" xmlns:aink="http://schemas.microsoft.com/office/drawing/2016/ink" xmlns:am3d="http://schemas.microsoft.com/office/drawing/2017/model3d" xmlns:w16cex="http://schemas.microsoft.com/office/word/2018/wordml/cex" xmlns:w16cid="http://schemas.microsoft.com/office/word/2016/wordml/cid" xmlns:w16="http://schemas.microsoft.com/office/word/2018/wordml">
           <w:pict>
             <v:line w14:anchorId="74E37055" id="Line 41" o:spid="_x0000_s1026" style="position:absolute;z-index:251663872;visibility:visible;mso-wrap-style:square;mso-width-percent:0;mso-height-percent:0;mso-wrap-distance-left:9pt;mso-wrap-distance-top:0;mso-wrap-distance-right:9pt;mso-wrap-distance-bottom:0;mso-position-horizontal:absolute;mso-position-horizontal-relative:page;mso-position-vertical:absolute;mso-position-vertical-relative:page;mso-width-percent:0;mso-height-percent:0;mso-width-relative:page;mso-height-relative:page" from="571.05pt,18.2pt" to="571.05pt,822.35pt" o:gfxdata="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">
               <w10:wrap anchorx="page" anchory="page"/>
@@ -10744,7 +10760,7 @@
             </wp:anchor>
           </w:drawing>
         </mc:Choice>
-        <mc:Fallback xmlns:w16="http://schemas.microsoft.com/office/word/2018/wordml" xmlns:w16cid="http://schemas.microsoft.com/office/word/2016/wordml/cid" xmlns:w16cex="http://schemas.microsoft.com/office/word/2018/wordml/cex" xmlns:am3d="http://schemas.microsoft.com/office/drawing/2017/model3d" xmlns:aink="http://schemas.microsoft.com/office/drawing/2016/ink" xmlns:cx8="http://schemas.microsoft.com/office/drawing/2016/5/14/chartex" xmlns:cx7="http://schemas.microsoft.com/office/drawing/2016/5/13/chartex" xmlns:cx6="http://schemas.microsoft.com/office/drawing/2016/5/12/chartex" xmlns:cx5="http://schemas.microsoft.com/office/drawing/2016/5/11/chartex" xmlns:cx4="http://schemas.microsoft.com/office/drawing/2016/5/10/chartex" xmlns:cx3="http://schemas.microsoft.com/office/drawing/2016/5/9/chartex" xmlns:cx2="http://schemas.microsoft.com/office/drawing/2015/10/21/chartex" xmlns:cx1="http://schemas.microsoft.com/office/drawing/2015/9/8/chartex">
+        <mc:Fallback xmlns:cx1="http://schemas.microsoft.com/office/drawing/2015/9/8/chartex" xmlns:cx2="http://schemas.microsoft.com/office/drawing/2015/10/21/chartex" xmlns:cx3="http://schemas.microsoft.com/office/drawing/2016/5/9/chartex" xmlns:cx4="http://schemas.microsoft.com/office/drawing/2016/5/10/chartex" xmlns:cx5="http://schemas.microsoft.com/office/drawing/2016/5/11/chartex" xmlns:cx6="http://schemas.microsoft.com/office/drawing/2016/5/12/chartex" xmlns:cx7="http://schemas.microsoft.com/office/drawing/2016/5/13/chartex" xmlns:cx8="http://schemas.microsoft.com/office/drawing/2016/5/14/chartex" xmlns:aink="http://schemas.microsoft.com/office/drawing/2016/ink" xmlns:am3d="http://schemas.microsoft.com/office/drawing/2017/model3d" xmlns:w16cex="http://schemas.microsoft.com/office/word/2018/wordml/cex" xmlns:w16cid="http://schemas.microsoft.com/office/word/2016/wordml/cid" xmlns:w16="http://schemas.microsoft.com/office/word/2018/wordml">
           <w:pict>
             <v:line w14:anchorId="4CEE0EAF" id="Line 40" o:spid="_x0000_s1026" style="position:absolute;z-index:251662848;visibility:visible;mso-wrap-style:square;mso-width-percent:0;mso-height-percent:0;mso-wrap-distance-left:9pt;mso-wrap-distance-top:0;mso-wrap-distance-right:9pt;mso-wrap-distance-bottom:0;mso-position-horizontal:absolute;mso-position-horizontal-relative:page;mso-position-vertical:absolute;mso-position-vertical-relative:page;mso-width-percent:0;mso-height-percent:0;mso-width-relative:page;mso-height-relative:page" from="52.25pt,18.2pt" to="571pt,18.2pt" o:gfxdata="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">
               <w10:wrap anchorx="page" anchory="page"/>
@@ -10829,7 +10845,7 @@
             </wp:anchor>
           </w:drawing>
         </mc:Choice>
-        <mc:Fallback xmlns:w16="http://schemas.microsoft.com/office/word/2018/wordml" xmlns:w16cid="http://schemas.microsoft.com/office/word/2016/wordml/cid" xmlns:w16cex="http://schemas.microsoft.com/office/word/2018/wordml/cex" xmlns:am3d="http://schemas.microsoft.com/office/drawing/2017/model3d" xmlns:aink="http://schemas.microsoft.com/office/drawing/2016/ink" xmlns:cx8="http://schemas.microsoft.com/office/drawing/2016/5/14/chartex" xmlns:cx7="http://schemas.microsoft.com/office/drawing/2016/5/13/chartex" xmlns:cx6="http://schemas.microsoft.com/office/drawing/2016/5/12/chartex" xmlns:cx5="http://schemas.microsoft.com/office/drawing/2016/5/11/chartex" xmlns:cx4="http://schemas.microsoft.com/office/drawing/2016/5/10/chartex" xmlns:cx3="http://schemas.microsoft.com/office/drawing/2016/5/9/chartex" xmlns:cx2="http://schemas.microsoft.com/office/drawing/2015/10/21/chartex" xmlns:cx1="http://schemas.microsoft.com/office/drawing/2015/9/8/chartex">
+        <mc:Fallback xmlns:cx1="http://schemas.microsoft.com/office/drawing/2015/9/8/chartex" xmlns:cx2="http://schemas.microsoft.com/office/drawing/2015/10/21/chartex" xmlns:cx3="http://schemas.microsoft.com/office/drawing/2016/5/9/chartex" xmlns:cx4="http://schemas.microsoft.com/office/drawing/2016/5/10/chartex" xmlns:cx5="http://schemas.microsoft.com/office/drawing/2016/5/11/chartex" xmlns:cx6="http://schemas.microsoft.com/office/drawing/2016/5/12/chartex" xmlns:cx7="http://schemas.microsoft.com/office/drawing/2016/5/13/chartex" xmlns:cx8="http://schemas.microsoft.com/office/drawing/2016/5/14/chartex" xmlns:aink="http://schemas.microsoft.com/office/drawing/2016/ink" xmlns:am3d="http://schemas.microsoft.com/office/drawing/2017/model3d" xmlns:w16cex="http://schemas.microsoft.com/office/word/2018/wordml/cex" xmlns:w16cid="http://schemas.microsoft.com/office/word/2016/wordml/cid" xmlns:w16="http://schemas.microsoft.com/office/word/2018/wordml">
           <w:pict>
             <v:line w14:anchorId="2F39A71B" id="Line 3" o:spid="_x0000_s1026" style="position:absolute;z-index:251624960;visibility:visible;mso-wrap-style:square;mso-width-percent:0;mso-height-percent:0;mso-wrap-distance-left:9pt;mso-wrap-distance-top:0;mso-wrap-distance-right:9pt;mso-wrap-distance-bottom:0;mso-position-horizontal:absolute;mso-position-horizontal-relative:text;mso-position-vertical:absolute;mso-position-vertical-relative:text;mso-width-percent:0;mso-height-percent:0;mso-width-relative:page;mso-height-relative:page" from="506.35pt,-19.85pt" to="506.35pt,785.2pt" o:gfxdata="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"/>
           </w:pict>
@@ -10902,7 +10918,7 @@
             </wp:anchor>
           </w:drawing>
         </mc:Choice>
-        <mc:Fallback xmlns:w16="http://schemas.microsoft.com/office/word/2018/wordml" xmlns:w16cid="http://schemas.microsoft.com/office/word/2016/wordml/cid" xmlns:w16cex="http://schemas.microsoft.com/office/word/2018/wordml/cex" xmlns:am3d="http://schemas.microsoft.com/office/drawing/2017/model3d" xmlns:aink="http://schemas.microsoft.com/office/drawing/2016/ink" xmlns:cx8="http://schemas.microsoft.com/office/drawing/2016/5/14/chartex" xmlns:cx7="http://schemas.microsoft.com/office/drawing/2016/5/13/chartex" xmlns:cx6="http://schemas.microsoft.com/office/drawing/2016/5/12/chartex" xmlns:cx5="http://schemas.microsoft.com/office/drawing/2016/5/11/chartex" xmlns:cx4="http://schemas.microsoft.com/office/drawing/2016/5/10/chartex" xmlns:cx3="http://schemas.microsoft.com/office/drawing/2016/5/9/chartex" xmlns:cx2="http://schemas.microsoft.com/office/drawing/2015/10/21/chartex" xmlns:cx1="http://schemas.microsoft.com/office/drawing/2015/9/8/chartex">
+        <mc:Fallback xmlns:cx1="http://schemas.microsoft.com/office/drawing/2015/9/8/chartex" xmlns:cx2="http://schemas.microsoft.com/office/drawing/2015/10/21/chartex" xmlns:cx3="http://schemas.microsoft.com/office/drawing/2016/5/9/chartex" xmlns:cx4="http://schemas.microsoft.com/office/drawing/2016/5/10/chartex" xmlns:cx5="http://schemas.microsoft.com/office/drawing/2016/5/11/chartex" xmlns:cx6="http://schemas.microsoft.com/office/drawing/2016/5/12/chartex" xmlns:cx7="http://schemas.microsoft.com/office/drawing/2016/5/13/chartex" xmlns:cx8="http://schemas.microsoft.com/office/drawing/2016/5/14/chartex" xmlns:aink="http://schemas.microsoft.com/office/drawing/2016/ink" xmlns:am3d="http://schemas.microsoft.com/office/drawing/2017/model3d" xmlns:w16cex="http://schemas.microsoft.com/office/word/2018/wordml/cex" xmlns:w16cid="http://schemas.microsoft.com/office/word/2016/wordml/cid" xmlns:w16="http://schemas.microsoft.com/office/word/2018/wordml">
           <w:pict>
             <v:line w14:anchorId="724C0DC3" id="Line 2" o:spid="_x0000_s1026" style="position:absolute;z-index:251623936;visibility:visible;mso-wrap-style:square;mso-width-percent:0;mso-height-percent:0;mso-wrap-distance-left:9pt;mso-wrap-distance-top:0;mso-wrap-distance-right:9pt;mso-wrap-distance-bottom:0;mso-position-horizontal:absolute;mso-position-horizontal-relative:text;mso-position-vertical:absolute;mso-position-vertical-relative:text;mso-width-percent:0;mso-height-percent:0;mso-width-relative:page;mso-height-relative:page" from="-7.2pt,-19.75pt" to="507.05pt,-19.75pt" o:gfxdata="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"/>
           </w:pict>
@@ -10975,7 +10991,7 @@
             </wp:anchor>
           </w:drawing>
         </mc:Choice>
-        <mc:Fallback xmlns:w16="http://schemas.microsoft.com/office/word/2018/wordml" xmlns:w16cid="http://schemas.microsoft.com/office/word/2016/wordml/cid" xmlns:w16cex="http://schemas.microsoft.com/office/word/2018/wordml/cex" xmlns:am3d="http://schemas.microsoft.com/office/drawing/2017/model3d" xmlns:aink="http://schemas.microsoft.com/office/drawing/2016/ink" xmlns:cx8="http://schemas.microsoft.com/office/drawing/2016/5/14/chartex" xmlns:cx7="http://schemas.microsoft.com/office/drawing/2016/5/13/chartex" xmlns:cx6="http://schemas.microsoft.com/office/drawing/2016/5/12/chartex" xmlns:cx5="http://schemas.microsoft.com/office/drawing/2016/5/11/chartex" xmlns:cx4="http://schemas.microsoft.com/office/drawing/2016/5/10/chartex" xmlns:cx3="http://schemas.microsoft.com/office/drawing/2016/5/9/chartex" xmlns:cx2="http://schemas.microsoft.com/office/drawing/2015/10/21/chartex" xmlns:cx1="http://schemas.microsoft.com/office/drawing/2015/9/8/chartex">
+        <mc:Fallback xmlns:cx1="http://schemas.microsoft.com/office/drawing/2015/9/8/chartex" xmlns:cx2="http://schemas.microsoft.com/office/drawing/2015/10/21/chartex" xmlns:cx3="http://schemas.microsoft.com/office/drawing/2016/5/9/chartex" xmlns:cx4="http://schemas.microsoft.com/office/drawing/2016/5/10/chartex" xmlns:cx5="http://schemas.microsoft.com/office/drawing/2016/5/11/chartex" xmlns:cx6="http://schemas.microsoft.com/office/drawing/2016/5/12/chartex" xmlns:cx7="http://schemas.microsoft.com/office/drawing/2016/5/13/chartex" xmlns:cx8="http://schemas.microsoft.com/office/drawing/2016/5/14/chartex" xmlns:aink="http://schemas.microsoft.com/office/drawing/2016/ink" xmlns:am3d="http://schemas.microsoft.com/office/drawing/2017/model3d" xmlns:w16cex="http://schemas.microsoft.com/office/word/2018/wordml/cex" xmlns:w16cid="http://schemas.microsoft.com/office/word/2016/wordml/cid" xmlns:w16="http://schemas.microsoft.com/office/word/2018/wordml">
           <w:pict>
             <v:line w14:anchorId="0378A360" id="Line 1" o:spid="_x0000_s1026" style="position:absolute;z-index:251622912;visibility:visible;mso-wrap-style:square;mso-width-percent:0;mso-height-percent:0;mso-wrap-distance-left:9pt;mso-wrap-distance-top:0;mso-wrap-distance-right:9pt;mso-wrap-distance-bottom:0;mso-position-horizontal:absolute;mso-position-horizontal-relative:text;mso-position-vertical:absolute;mso-position-vertical-relative:text;mso-width-percent:0;mso-height-percent:0;mso-width-relative:page;mso-height-relative:page" from="-7.2pt,-19.75pt" to="-7.2pt,785.3pt" o:gfxdata="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"/>
           </w:pict>
@@ -16725,7 +16741,7 @@
 </file>
 
 <file path=customXml/itemProps1.xml><?xml version="1.0" encoding="utf-8"?>
-<ds:datastoreItem xmlns:ds="http://schemas.openxmlformats.org/officeDocument/2006/customXml" ds:itemID="{2D477EEA-E1B6-40A4-AB34-CCC13722B568}">
+<ds:datastoreItem xmlns:ds="http://schemas.openxmlformats.org/officeDocument/2006/customXml" ds:itemID="{C15A0B48-ADAD-4C07-A97C-2B4746034108}">
   <ds:schemaRefs>
     <ds:schemaRef ds:uri="http://schemas.openxmlformats.org/officeDocument/2006/bibliography"/>
   </ds:schemaRefs>
